--- a/Analisis/Analisis Casos de Uso/Analisis_Casos_de_Uso_mejoradoV2.docx
+++ b/Analisis/Analisis Casos de Uso/Analisis_Casos_de_Uso_mejoradoV2.docx
@@ -182,7 +182,25 @@
           <w:sz w:val="28"/>
           <w:szCs w:val="28"/>
         </w:rPr>
-        <w:t xml:space="preserve"> José Luis Acuña Oyarce.</w:t>
+        <w:t xml:space="preserve"> José Luis Acuña </w:t>
+      </w:r>
+      <w:proofErr w:type="spellStart"/>
+      <w:r>
+        <w:rPr>
+          <w:rFonts w:cs="Arial"/>
+          <w:sz w:val="28"/>
+          <w:szCs w:val="28"/>
+        </w:rPr>
+        <w:t>Oyarce</w:t>
+      </w:r>
+      <w:proofErr w:type="spellEnd"/>
+      <w:r>
+        <w:rPr>
+          <w:rFonts w:cs="Arial"/>
+          <w:sz w:val="28"/>
+          <w:szCs w:val="28"/>
+        </w:rPr>
+        <w:t>.</w:t>
       </w:r>
     </w:p>
     <w:p>
@@ -361,12 +379,12 @@
       <w:sdtContent>
         <w:p>
           <w:pPr>
-            <w:pStyle w:val="TtulodeTDC"/>
+            <w:pStyle w:val="TOCHeading"/>
           </w:pPr>
         </w:p>
         <w:p>
           <w:pPr>
-            <w:pStyle w:val="TDC1"/>
+            <w:pStyle w:val="TOC1"/>
             <w:rPr>
               <w:rFonts w:eastAsiaTheme="minorEastAsia"/>
               <w:b w:val="0"/>
@@ -387,7 +405,7 @@
           <w:hyperlink w:anchor="_Toc412620987" w:history="1">
             <w:r>
               <w:rPr>
-                <w:rStyle w:val="Hipervnculo"/>
+                <w:rStyle w:val="Hyperlink"/>
                 <w:rFonts w:eastAsiaTheme="majorEastAsia" w:cstheme="majorBidi"/>
               </w:rPr>
               <w:t>1. Introducción:</w:t>
@@ -437,7 +455,7 @@
         </w:p>
         <w:p>
           <w:pPr>
-            <w:pStyle w:val="TDC2"/>
+            <w:pStyle w:val="TOC2"/>
             <w:tabs>
               <w:tab w:val="left" w:pos="880"/>
             </w:tabs>
@@ -452,7 +470,7 @@
           <w:hyperlink w:anchor="_Toc412620988" w:history="1">
             <w:r>
               <w:rPr>
-                <w:rStyle w:val="Hipervnculo"/>
+                <w:rStyle w:val="Hyperlink"/>
                 <w:rFonts w:eastAsiaTheme="majorEastAsia" w:cstheme="majorBidi"/>
               </w:rPr>
               <w:t>1.1.</w:t>
@@ -469,7 +487,7 @@
             </w:r>
             <w:r>
               <w:rPr>
-                <w:rStyle w:val="Hipervnculo"/>
+                <w:rStyle w:val="Hyperlink"/>
                 <w:rFonts w:eastAsiaTheme="majorEastAsia" w:cstheme="majorBidi"/>
               </w:rPr>
               <w:t>Ámbito de los casos de uso.</w:t>
@@ -519,7 +537,7 @@
         </w:p>
         <w:p>
           <w:pPr>
-            <w:pStyle w:val="TDC3"/>
+            <w:pStyle w:val="TOC3"/>
             <w:tabs>
               <w:tab w:val="left" w:pos="1320"/>
               <w:tab w:val="right" w:leader="dot" w:pos="8828"/>
@@ -533,7 +551,7 @@
           <w:hyperlink w:anchor="_Toc412620989" w:history="1">
             <w:r>
               <w:rPr>
-                <w:rStyle w:val="Hipervnculo"/>
+                <w:rStyle w:val="Hyperlink"/>
                 <w:rFonts w:eastAsiaTheme="majorEastAsia" w:cstheme="majorBidi"/>
                 <w:b/>
                 <w:noProof/>
@@ -550,7 +568,7 @@
             </w:r>
             <w:r>
               <w:rPr>
-                <w:rStyle w:val="Hipervnculo"/>
+                <w:rStyle w:val="Hyperlink"/>
                 <w:rFonts w:eastAsiaTheme="majorEastAsia" w:cstheme="majorBidi"/>
                 <w:b/>
                 <w:noProof/>
@@ -609,7 +627,7 @@
         </w:p>
         <w:p>
           <w:pPr>
-            <w:pStyle w:val="TDC3"/>
+            <w:pStyle w:val="TOC3"/>
             <w:tabs>
               <w:tab w:val="left" w:pos="1320"/>
               <w:tab w:val="right" w:leader="dot" w:pos="8828"/>
@@ -623,7 +641,7 @@
           <w:hyperlink w:anchor="_Toc412620990" w:history="1">
             <w:r>
               <w:rPr>
-                <w:rStyle w:val="Hipervnculo"/>
+                <w:rStyle w:val="Hyperlink"/>
                 <w:rFonts w:eastAsiaTheme="majorEastAsia" w:cstheme="majorBidi"/>
                 <w:b/>
                 <w:noProof/>
@@ -640,7 +658,7 @@
             </w:r>
             <w:r>
               <w:rPr>
-                <w:rStyle w:val="Hipervnculo"/>
+                <w:rStyle w:val="Hyperlink"/>
                 <w:rFonts w:eastAsiaTheme="majorEastAsia" w:cstheme="majorBidi"/>
                 <w:b/>
                 <w:noProof/>
@@ -699,7 +717,7 @@
         </w:p>
         <w:p>
           <w:pPr>
-            <w:pStyle w:val="TDC2"/>
+            <w:pStyle w:val="TOC2"/>
             <w:tabs>
               <w:tab w:val="left" w:pos="880"/>
             </w:tabs>
@@ -714,7 +732,7 @@
           <w:hyperlink w:anchor="_Toc412620991" w:history="1">
             <w:r>
               <w:rPr>
-                <w:rStyle w:val="Hipervnculo"/>
+                <w:rStyle w:val="Hyperlink"/>
                 <w:rFonts w:eastAsiaTheme="majorEastAsia" w:cstheme="majorBidi"/>
               </w:rPr>
               <w:t>1.2.</w:t>
@@ -731,7 +749,7 @@
             </w:r>
             <w:r>
               <w:rPr>
-                <w:rStyle w:val="Hipervnculo"/>
+                <w:rStyle w:val="Hyperlink"/>
                 <w:rFonts w:eastAsiaTheme="majorEastAsia" w:cstheme="majorBidi"/>
               </w:rPr>
               <w:t>Análisis de los casos de Uso.</w:t>
@@ -781,7 +799,7 @@
         </w:p>
         <w:p>
           <w:pPr>
-            <w:pStyle w:val="TDC1"/>
+            <w:pStyle w:val="TOC1"/>
             <w:rPr>
               <w:rFonts w:eastAsiaTheme="minorEastAsia"/>
               <w:b w:val="0"/>
@@ -793,7 +811,7 @@
           <w:hyperlink w:anchor="_Toc412620992" w:history="1">
             <w:r>
               <w:rPr>
-                <w:rStyle w:val="Hipervnculo"/>
+                <w:rStyle w:val="Hyperlink"/>
               </w:rPr>
               <w:t>2. Casos de Uso.</w:t>
             </w:r>
@@ -842,7 +860,7 @@
         </w:p>
         <w:p>
           <w:pPr>
-            <w:pStyle w:val="TDC2"/>
+            <w:pStyle w:val="TOC2"/>
             <w:rPr>
               <w:rFonts w:eastAsiaTheme="minorEastAsia"/>
               <w:b w:val="0"/>
@@ -854,7 +872,7 @@
           <w:hyperlink w:anchor="_Toc412620993" w:history="1">
             <w:r>
               <w:rPr>
-                <w:rStyle w:val="Hipervnculo"/>
+                <w:rStyle w:val="Hyperlink"/>
               </w:rPr>
               <w:t>2.1. Realizar Atención:</w:t>
             </w:r>
@@ -903,7 +921,7 @@
         </w:p>
         <w:p>
           <w:pPr>
-            <w:pStyle w:val="TDC3"/>
+            <w:pStyle w:val="TOC3"/>
             <w:tabs>
               <w:tab w:val="right" w:leader="dot" w:pos="8828"/>
             </w:tabs>
@@ -916,7 +934,7 @@
           <w:hyperlink w:anchor="_Toc412620994" w:history="1">
             <w:r>
               <w:rPr>
-                <w:rStyle w:val="Hipervnculo"/>
+                <w:rStyle w:val="Hyperlink"/>
                 <w:b/>
                 <w:noProof/>
               </w:rPr>
@@ -974,7 +992,7 @@
         </w:p>
         <w:p>
           <w:pPr>
-            <w:pStyle w:val="TDC3"/>
+            <w:pStyle w:val="TOC3"/>
             <w:tabs>
               <w:tab w:val="right" w:leader="dot" w:pos="8828"/>
             </w:tabs>
@@ -987,7 +1005,7 @@
           <w:hyperlink w:anchor="_Toc412620995" w:history="1">
             <w:r>
               <w:rPr>
-                <w:rStyle w:val="Hipervnculo"/>
+                <w:rStyle w:val="Hyperlink"/>
                 <w:b/>
                 <w:noProof/>
               </w:rPr>
@@ -1045,7 +1063,7 @@
         </w:p>
         <w:p>
           <w:pPr>
-            <w:pStyle w:val="TDC3"/>
+            <w:pStyle w:val="TOC3"/>
             <w:tabs>
               <w:tab w:val="right" w:leader="dot" w:pos="8828"/>
             </w:tabs>
@@ -1058,7 +1076,7 @@
           <w:hyperlink w:anchor="_Toc412620996" w:history="1">
             <w:r>
               <w:rPr>
-                <w:rStyle w:val="Hipervnculo"/>
+                <w:rStyle w:val="Hyperlink"/>
                 <w:b/>
                 <w:noProof/>
               </w:rPr>
@@ -1116,7 +1134,7 @@
         </w:p>
         <w:p>
           <w:pPr>
-            <w:pStyle w:val="TDC2"/>
+            <w:pStyle w:val="TOC2"/>
             <w:rPr>
               <w:rFonts w:eastAsiaTheme="minorEastAsia"/>
               <w:b w:val="0"/>
@@ -1128,7 +1146,7 @@
           <w:hyperlink w:anchor="_Toc412620997" w:history="1">
             <w:r>
               <w:rPr>
-                <w:rStyle w:val="Hipervnculo"/>
+                <w:rStyle w:val="Hyperlink"/>
               </w:rPr>
               <w:t>2.2. Matricular Cliente:</w:t>
             </w:r>
@@ -1177,7 +1195,7 @@
         </w:p>
         <w:p>
           <w:pPr>
-            <w:pStyle w:val="TDC3"/>
+            <w:pStyle w:val="TOC3"/>
             <w:tabs>
               <w:tab w:val="right" w:leader="dot" w:pos="8828"/>
             </w:tabs>
@@ -1190,7 +1208,7 @@
           <w:hyperlink w:anchor="_Toc412620998" w:history="1">
             <w:r>
               <w:rPr>
-                <w:rStyle w:val="Hipervnculo"/>
+                <w:rStyle w:val="Hyperlink"/>
                 <w:b/>
                 <w:noProof/>
               </w:rPr>
@@ -1248,7 +1266,7 @@
         </w:p>
         <w:p>
           <w:pPr>
-            <w:pStyle w:val="TDC3"/>
+            <w:pStyle w:val="TOC3"/>
             <w:tabs>
               <w:tab w:val="right" w:leader="dot" w:pos="8828"/>
             </w:tabs>
@@ -1261,7 +1279,7 @@
           <w:hyperlink w:anchor="_Toc412620999" w:history="1">
             <w:r>
               <w:rPr>
-                <w:rStyle w:val="Hipervnculo"/>
+                <w:rStyle w:val="Hyperlink"/>
                 <w:b/>
                 <w:noProof/>
               </w:rPr>
@@ -1319,7 +1337,7 @@
         </w:p>
         <w:p>
           <w:pPr>
-            <w:pStyle w:val="TDC3"/>
+            <w:pStyle w:val="TOC3"/>
             <w:tabs>
               <w:tab w:val="right" w:leader="dot" w:pos="8828"/>
             </w:tabs>
@@ -1332,7 +1350,7 @@
           <w:hyperlink w:anchor="_Toc412621000" w:history="1">
             <w:r>
               <w:rPr>
-                <w:rStyle w:val="Hipervnculo"/>
+                <w:rStyle w:val="Hyperlink"/>
                 <w:b/>
                 <w:noProof/>
               </w:rPr>
@@ -1390,7 +1408,7 @@
         </w:p>
         <w:p>
           <w:pPr>
-            <w:pStyle w:val="TDC2"/>
+            <w:pStyle w:val="TOC2"/>
             <w:rPr>
               <w:rFonts w:eastAsiaTheme="minorEastAsia"/>
               <w:b w:val="0"/>
@@ -1402,7 +1420,7 @@
           <w:hyperlink w:anchor="_Toc412621001" w:history="1">
             <w:r>
               <w:rPr>
-                <w:rStyle w:val="Hipervnculo"/>
+                <w:rStyle w:val="Hyperlink"/>
               </w:rPr>
               <w:t>2.3. Examen visual:</w:t>
             </w:r>
@@ -1451,7 +1469,7 @@
         </w:p>
         <w:p>
           <w:pPr>
-            <w:pStyle w:val="TDC3"/>
+            <w:pStyle w:val="TOC3"/>
             <w:tabs>
               <w:tab w:val="right" w:leader="dot" w:pos="8828"/>
             </w:tabs>
@@ -1464,7 +1482,7 @@
           <w:hyperlink w:anchor="_Toc412621002" w:history="1">
             <w:r>
               <w:rPr>
-                <w:rStyle w:val="Hipervnculo"/>
+                <w:rStyle w:val="Hyperlink"/>
                 <w:b/>
                 <w:noProof/>
               </w:rPr>
@@ -1522,7 +1540,7 @@
         </w:p>
         <w:p>
           <w:pPr>
-            <w:pStyle w:val="TDC3"/>
+            <w:pStyle w:val="TOC3"/>
             <w:tabs>
               <w:tab w:val="right" w:leader="dot" w:pos="8828"/>
             </w:tabs>
@@ -1535,7 +1553,7 @@
           <w:hyperlink w:anchor="_Toc412621003" w:history="1">
             <w:r>
               <w:rPr>
-                <w:rStyle w:val="Hipervnculo"/>
+                <w:rStyle w:val="Hyperlink"/>
                 <w:b/>
                 <w:noProof/>
               </w:rPr>
@@ -1593,7 +1611,7 @@
         </w:p>
         <w:p>
           <w:pPr>
-            <w:pStyle w:val="TDC3"/>
+            <w:pStyle w:val="TOC3"/>
             <w:tabs>
               <w:tab w:val="right" w:leader="dot" w:pos="8828"/>
             </w:tabs>
@@ -1606,7 +1624,7 @@
           <w:hyperlink w:anchor="_Toc412621004" w:history="1">
             <w:r>
               <w:rPr>
-                <w:rStyle w:val="Hipervnculo"/>
+                <w:rStyle w:val="Hyperlink"/>
                 <w:b/>
                 <w:noProof/>
               </w:rPr>
@@ -1664,7 +1682,7 @@
         </w:p>
         <w:p>
           <w:pPr>
-            <w:pStyle w:val="TDC2"/>
+            <w:pStyle w:val="TOC2"/>
             <w:rPr>
               <w:rFonts w:eastAsiaTheme="minorEastAsia"/>
               <w:b w:val="0"/>
@@ -1676,7 +1694,7 @@
           <w:hyperlink w:anchor="_Toc412621005" w:history="1">
             <w:r>
               <w:rPr>
-                <w:rStyle w:val="Hipervnculo"/>
+                <w:rStyle w:val="Hyperlink"/>
               </w:rPr>
               <w:t>2.4. Registro de clase:</w:t>
             </w:r>
@@ -1725,7 +1743,7 @@
         </w:p>
         <w:p>
           <w:pPr>
-            <w:pStyle w:val="TDC3"/>
+            <w:pStyle w:val="TOC3"/>
             <w:tabs>
               <w:tab w:val="right" w:leader="dot" w:pos="8828"/>
             </w:tabs>
@@ -1738,7 +1756,7 @@
           <w:hyperlink w:anchor="_Toc412621006" w:history="1">
             <w:r>
               <w:rPr>
-                <w:rStyle w:val="Hipervnculo"/>
+                <w:rStyle w:val="Hyperlink"/>
                 <w:b/>
                 <w:noProof/>
               </w:rPr>
@@ -1796,7 +1814,7 @@
         </w:p>
         <w:p>
           <w:pPr>
-            <w:pStyle w:val="TDC3"/>
+            <w:pStyle w:val="TOC3"/>
             <w:tabs>
               <w:tab w:val="right" w:leader="dot" w:pos="8828"/>
             </w:tabs>
@@ -1809,7 +1827,7 @@
           <w:hyperlink w:anchor="_Toc412621007" w:history="1">
             <w:r>
               <w:rPr>
-                <w:rStyle w:val="Hipervnculo"/>
+                <w:rStyle w:val="Hyperlink"/>
                 <w:b/>
                 <w:noProof/>
               </w:rPr>
@@ -1867,7 +1885,7 @@
         </w:p>
         <w:p>
           <w:pPr>
-            <w:pStyle w:val="TDC3"/>
+            <w:pStyle w:val="TOC3"/>
             <w:tabs>
               <w:tab w:val="right" w:leader="dot" w:pos="8828"/>
             </w:tabs>
@@ -1880,7 +1898,7 @@
           <w:hyperlink w:anchor="_Toc412621008" w:history="1">
             <w:r>
               <w:rPr>
-                <w:rStyle w:val="Hipervnculo"/>
+                <w:rStyle w:val="Hyperlink"/>
                 <w:b/>
                 <w:noProof/>
               </w:rPr>
@@ -1938,7 +1956,7 @@
         </w:p>
         <w:p>
           <w:pPr>
-            <w:pStyle w:val="TDC2"/>
+            <w:pStyle w:val="TOC2"/>
             <w:rPr>
               <w:rFonts w:eastAsiaTheme="minorEastAsia"/>
               <w:b w:val="0"/>
@@ -1950,7 +1968,7 @@
           <w:hyperlink w:anchor="_Toc412621009" w:history="1">
             <w:r>
               <w:rPr>
-                <w:rStyle w:val="Hipervnculo"/>
+                <w:rStyle w:val="Hyperlink"/>
               </w:rPr>
               <w:t>2.5. Realizar Evaluación:</w:t>
             </w:r>
@@ -1999,7 +2017,7 @@
         </w:p>
         <w:p>
           <w:pPr>
-            <w:pStyle w:val="TDC3"/>
+            <w:pStyle w:val="TOC3"/>
             <w:tabs>
               <w:tab w:val="right" w:leader="dot" w:pos="8828"/>
             </w:tabs>
@@ -2012,7 +2030,7 @@
           <w:hyperlink w:anchor="_Toc412621010" w:history="1">
             <w:r>
               <w:rPr>
-                <w:rStyle w:val="Hipervnculo"/>
+                <w:rStyle w:val="Hyperlink"/>
                 <w:b/>
                 <w:noProof/>
               </w:rPr>
@@ -2070,7 +2088,7 @@
         </w:p>
         <w:p>
           <w:pPr>
-            <w:pStyle w:val="TDC3"/>
+            <w:pStyle w:val="TOC3"/>
             <w:tabs>
               <w:tab w:val="right" w:leader="dot" w:pos="8828"/>
             </w:tabs>
@@ -2083,7 +2101,7 @@
           <w:hyperlink w:anchor="_Toc412621011" w:history="1">
             <w:r>
               <w:rPr>
-                <w:rStyle w:val="Hipervnculo"/>
+                <w:rStyle w:val="Hyperlink"/>
                 <w:b/>
                 <w:noProof/>
               </w:rPr>
@@ -2141,7 +2159,7 @@
         </w:p>
         <w:p>
           <w:pPr>
-            <w:pStyle w:val="TDC3"/>
+            <w:pStyle w:val="TOC3"/>
             <w:tabs>
               <w:tab w:val="right" w:leader="dot" w:pos="8828"/>
             </w:tabs>
@@ -2154,7 +2172,7 @@
           <w:hyperlink w:anchor="_Toc412621012" w:history="1">
             <w:r>
               <w:rPr>
-                <w:rStyle w:val="Hipervnculo"/>
+                <w:rStyle w:val="Hyperlink"/>
                 <w:b/>
                 <w:noProof/>
               </w:rPr>
@@ -2212,7 +2230,7 @@
         </w:p>
         <w:p>
           <w:pPr>
-            <w:pStyle w:val="TDC2"/>
+            <w:pStyle w:val="TOC2"/>
             <w:rPr>
               <w:rFonts w:eastAsiaTheme="minorEastAsia"/>
               <w:b w:val="0"/>
@@ -2224,7 +2242,7 @@
           <w:hyperlink w:anchor="_Toc412621013" w:history="1">
             <w:r>
               <w:rPr>
-                <w:rStyle w:val="Hipervnculo"/>
+                <w:rStyle w:val="Hyperlink"/>
               </w:rPr>
               <w:t>2.6. Encuesta de Satisfacción:</w:t>
             </w:r>
@@ -2273,7 +2291,7 @@
         </w:p>
         <w:p>
           <w:pPr>
-            <w:pStyle w:val="TDC3"/>
+            <w:pStyle w:val="TOC3"/>
             <w:tabs>
               <w:tab w:val="right" w:leader="dot" w:pos="8828"/>
             </w:tabs>
@@ -2286,7 +2304,7 @@
           <w:hyperlink w:anchor="_Toc412621014" w:history="1">
             <w:r>
               <w:rPr>
-                <w:rStyle w:val="Hipervnculo"/>
+                <w:rStyle w:val="Hyperlink"/>
                 <w:b/>
                 <w:noProof/>
               </w:rPr>
@@ -2344,7 +2362,7 @@
         </w:p>
         <w:p>
           <w:pPr>
-            <w:pStyle w:val="TDC3"/>
+            <w:pStyle w:val="TOC3"/>
             <w:tabs>
               <w:tab w:val="right" w:leader="dot" w:pos="8828"/>
             </w:tabs>
@@ -2357,7 +2375,7 @@
           <w:hyperlink w:anchor="_Toc412621015" w:history="1">
             <w:r>
               <w:rPr>
-                <w:rStyle w:val="Hipervnculo"/>
+                <w:rStyle w:val="Hyperlink"/>
                 <w:b/>
                 <w:noProof/>
               </w:rPr>
@@ -2415,7 +2433,7 @@
         </w:p>
         <w:p>
           <w:pPr>
-            <w:pStyle w:val="TDC3"/>
+            <w:pStyle w:val="TOC3"/>
             <w:tabs>
               <w:tab w:val="right" w:leader="dot" w:pos="8828"/>
             </w:tabs>
@@ -2428,7 +2446,7 @@
           <w:hyperlink w:anchor="_Toc412621016" w:history="1">
             <w:r>
               <w:rPr>
-                <w:rStyle w:val="Hipervnculo"/>
+                <w:rStyle w:val="Hyperlink"/>
                 <w:b/>
                 <w:noProof/>
               </w:rPr>
@@ -2486,7 +2504,7 @@
         </w:p>
         <w:p>
           <w:pPr>
-            <w:pStyle w:val="TDC2"/>
+            <w:pStyle w:val="TOC2"/>
             <w:rPr>
               <w:rFonts w:eastAsiaTheme="minorEastAsia"/>
               <w:b w:val="0"/>
@@ -2498,7 +2516,7 @@
           <w:hyperlink w:anchor="_Toc412621017" w:history="1">
             <w:r>
               <w:rPr>
-                <w:rStyle w:val="Hipervnculo"/>
+                <w:rStyle w:val="Hyperlink"/>
               </w:rPr>
               <w:t>2.7. Clase Práctica:</w:t>
             </w:r>
@@ -2547,7 +2565,7 @@
         </w:p>
         <w:p>
           <w:pPr>
-            <w:pStyle w:val="TDC3"/>
+            <w:pStyle w:val="TOC3"/>
             <w:tabs>
               <w:tab w:val="right" w:leader="dot" w:pos="8828"/>
             </w:tabs>
@@ -2560,7 +2578,7 @@
           <w:hyperlink w:anchor="_Toc412621018" w:history="1">
             <w:r>
               <w:rPr>
-                <w:rStyle w:val="Hipervnculo"/>
+                <w:rStyle w:val="Hyperlink"/>
                 <w:b/>
                 <w:noProof/>
               </w:rPr>
@@ -2618,7 +2636,7 @@
         </w:p>
         <w:p>
           <w:pPr>
-            <w:pStyle w:val="TDC3"/>
+            <w:pStyle w:val="TOC3"/>
             <w:tabs>
               <w:tab w:val="right" w:leader="dot" w:pos="8828"/>
             </w:tabs>
@@ -2631,7 +2649,7 @@
           <w:hyperlink w:anchor="_Toc412621019" w:history="1">
             <w:r>
               <w:rPr>
-                <w:rStyle w:val="Hipervnculo"/>
+                <w:rStyle w:val="Hyperlink"/>
                 <w:b/>
                 <w:noProof/>
               </w:rPr>
@@ -2689,7 +2707,7 @@
         </w:p>
         <w:p>
           <w:pPr>
-            <w:pStyle w:val="TDC3"/>
+            <w:pStyle w:val="TOC3"/>
             <w:tabs>
               <w:tab w:val="right" w:leader="dot" w:pos="8828"/>
             </w:tabs>
@@ -2702,7 +2720,7 @@
           <w:hyperlink w:anchor="_Toc412621020" w:history="1">
             <w:r>
               <w:rPr>
-                <w:rStyle w:val="Hipervnculo"/>
+                <w:rStyle w:val="Hyperlink"/>
                 <w:b/>
                 <w:noProof/>
               </w:rPr>
@@ -2760,7 +2778,7 @@
         </w:p>
         <w:p>
           <w:pPr>
-            <w:pStyle w:val="TDC2"/>
+            <w:pStyle w:val="TOC2"/>
             <w:rPr>
               <w:rFonts w:eastAsiaTheme="minorEastAsia"/>
               <w:b w:val="0"/>
@@ -2772,7 +2790,7 @@
           <w:hyperlink w:anchor="_Toc412621021" w:history="1">
             <w:r>
               <w:rPr>
-                <w:rStyle w:val="Hipervnculo"/>
+                <w:rStyle w:val="Hyperlink"/>
               </w:rPr>
               <w:t>2.8. Examen Práctico Escuela:</w:t>
             </w:r>
@@ -2821,7 +2839,7 @@
         </w:p>
         <w:p>
           <w:pPr>
-            <w:pStyle w:val="TDC3"/>
+            <w:pStyle w:val="TOC3"/>
             <w:tabs>
               <w:tab w:val="right" w:leader="dot" w:pos="8828"/>
             </w:tabs>
@@ -2834,7 +2852,7 @@
           <w:hyperlink w:anchor="_Toc412621022" w:history="1">
             <w:r>
               <w:rPr>
-                <w:rStyle w:val="Hipervnculo"/>
+                <w:rStyle w:val="Hyperlink"/>
                 <w:b/>
                 <w:noProof/>
               </w:rPr>
@@ -2892,7 +2910,7 @@
         </w:p>
         <w:p>
           <w:pPr>
-            <w:pStyle w:val="TDC3"/>
+            <w:pStyle w:val="TOC3"/>
             <w:tabs>
               <w:tab w:val="right" w:leader="dot" w:pos="8828"/>
             </w:tabs>
@@ -2905,7 +2923,7 @@
           <w:hyperlink w:anchor="_Toc412621023" w:history="1">
             <w:r>
               <w:rPr>
-                <w:rStyle w:val="Hipervnculo"/>
+                <w:rStyle w:val="Hyperlink"/>
                 <w:b/>
                 <w:noProof/>
               </w:rPr>
@@ -2963,7 +2981,7 @@
         </w:p>
         <w:p>
           <w:pPr>
-            <w:pStyle w:val="TDC3"/>
+            <w:pStyle w:val="TOC3"/>
             <w:tabs>
               <w:tab w:val="right" w:leader="dot" w:pos="8828"/>
             </w:tabs>
@@ -2976,7 +2994,7 @@
           <w:hyperlink w:anchor="_Toc412621024" w:history="1">
             <w:r>
               <w:rPr>
-                <w:rStyle w:val="Hipervnculo"/>
+                <w:rStyle w:val="Hyperlink"/>
                 <w:b/>
                 <w:noProof/>
               </w:rPr>
@@ -3034,7 +3052,7 @@
         </w:p>
         <w:p>
           <w:pPr>
-            <w:pStyle w:val="TDC2"/>
+            <w:pStyle w:val="TOC2"/>
             <w:rPr>
               <w:rFonts w:eastAsiaTheme="minorEastAsia"/>
               <w:b w:val="0"/>
@@ -3046,7 +3064,7 @@
           <w:hyperlink w:anchor="_Toc412621025" w:history="1">
             <w:r>
               <w:rPr>
-                <w:rStyle w:val="Hipervnculo"/>
+                <w:rStyle w:val="Hyperlink"/>
               </w:rPr>
               <w:t>2.9. Clase cambio rueda:</w:t>
             </w:r>
@@ -3095,7 +3113,7 @@
         </w:p>
         <w:p>
           <w:pPr>
-            <w:pStyle w:val="TDC3"/>
+            <w:pStyle w:val="TOC3"/>
             <w:tabs>
               <w:tab w:val="right" w:leader="dot" w:pos="8828"/>
             </w:tabs>
@@ -3108,7 +3126,7 @@
           <w:hyperlink w:anchor="_Toc412621026" w:history="1">
             <w:r>
               <w:rPr>
-                <w:rStyle w:val="Hipervnculo"/>
+                <w:rStyle w:val="Hyperlink"/>
                 <w:b/>
                 <w:noProof/>
               </w:rPr>
@@ -3166,7 +3184,7 @@
         </w:p>
         <w:p>
           <w:pPr>
-            <w:pStyle w:val="TDC3"/>
+            <w:pStyle w:val="TOC3"/>
             <w:tabs>
               <w:tab w:val="right" w:leader="dot" w:pos="8828"/>
             </w:tabs>
@@ -3179,7 +3197,7 @@
           <w:hyperlink w:anchor="_Toc412621027" w:history="1">
             <w:r>
               <w:rPr>
-                <w:rStyle w:val="Hipervnculo"/>
+                <w:rStyle w:val="Hyperlink"/>
                 <w:b/>
                 <w:noProof/>
               </w:rPr>
@@ -3237,7 +3255,7 @@
         </w:p>
         <w:p>
           <w:pPr>
-            <w:pStyle w:val="TDC3"/>
+            <w:pStyle w:val="TOC3"/>
             <w:tabs>
               <w:tab w:val="right" w:leader="dot" w:pos="8828"/>
             </w:tabs>
@@ -3250,7 +3268,7 @@
           <w:hyperlink w:anchor="_Toc412621028" w:history="1">
             <w:r>
               <w:rPr>
-                <w:rStyle w:val="Hipervnculo"/>
+                <w:rStyle w:val="Hyperlink"/>
                 <w:b/>
                 <w:noProof/>
               </w:rPr>
@@ -3308,7 +3326,7 @@
         </w:p>
         <w:p>
           <w:pPr>
-            <w:pStyle w:val="TDC2"/>
+            <w:pStyle w:val="TOC2"/>
             <w:rPr>
               <w:rFonts w:eastAsiaTheme="minorEastAsia"/>
               <w:b w:val="0"/>
@@ -3320,7 +3338,7 @@
           <w:hyperlink w:anchor="_Toc412621029" w:history="1">
             <w:r>
               <w:rPr>
-                <w:rStyle w:val="Hipervnculo"/>
+                <w:rStyle w:val="Hyperlink"/>
               </w:rPr>
               <w:t>2.10. Práctica Psicotécnico:</w:t>
             </w:r>
@@ -3369,7 +3387,7 @@
         </w:p>
         <w:p>
           <w:pPr>
-            <w:pStyle w:val="TDC3"/>
+            <w:pStyle w:val="TOC3"/>
             <w:tabs>
               <w:tab w:val="right" w:leader="dot" w:pos="8828"/>
             </w:tabs>
@@ -3382,7 +3400,7 @@
           <w:hyperlink w:anchor="_Toc412621030" w:history="1">
             <w:r>
               <w:rPr>
-                <w:rStyle w:val="Hipervnculo"/>
+                <w:rStyle w:val="Hyperlink"/>
                 <w:b/>
                 <w:noProof/>
               </w:rPr>
@@ -3440,7 +3458,7 @@
         </w:p>
         <w:p>
           <w:pPr>
-            <w:pStyle w:val="TDC3"/>
+            <w:pStyle w:val="TOC3"/>
             <w:tabs>
               <w:tab w:val="right" w:leader="dot" w:pos="8828"/>
             </w:tabs>
@@ -3453,7 +3471,7 @@
           <w:hyperlink w:anchor="_Toc412621031" w:history="1">
             <w:r>
               <w:rPr>
-                <w:rStyle w:val="Hipervnculo"/>
+                <w:rStyle w:val="Hyperlink"/>
                 <w:b/>
                 <w:noProof/>
               </w:rPr>
@@ -3511,7 +3529,7 @@
         </w:p>
         <w:p>
           <w:pPr>
-            <w:pStyle w:val="TDC3"/>
+            <w:pStyle w:val="TOC3"/>
             <w:tabs>
               <w:tab w:val="right" w:leader="dot" w:pos="8828"/>
             </w:tabs>
@@ -3524,7 +3542,7 @@
           <w:hyperlink w:anchor="_Toc412621032" w:history="1">
             <w:r>
               <w:rPr>
-                <w:rStyle w:val="Hipervnculo"/>
+                <w:rStyle w:val="Hyperlink"/>
                 <w:b/>
                 <w:noProof/>
               </w:rPr>
@@ -3582,7 +3600,7 @@
         </w:p>
         <w:p>
           <w:pPr>
-            <w:pStyle w:val="TDC2"/>
+            <w:pStyle w:val="TOC2"/>
             <w:rPr>
               <w:rFonts w:eastAsiaTheme="minorEastAsia"/>
               <w:b w:val="0"/>
@@ -3594,7 +3612,7 @@
           <w:hyperlink w:anchor="_Toc412621033" w:history="1">
             <w:r>
               <w:rPr>
-                <w:rStyle w:val="Hipervnculo"/>
+                <w:rStyle w:val="Hyperlink"/>
               </w:rPr>
               <w:t>2.11. Creación de horarios:</w:t>
             </w:r>
@@ -3643,7 +3661,7 @@
         </w:p>
         <w:p>
           <w:pPr>
-            <w:pStyle w:val="TDC3"/>
+            <w:pStyle w:val="TOC3"/>
             <w:tabs>
               <w:tab w:val="right" w:leader="dot" w:pos="8828"/>
             </w:tabs>
@@ -3656,7 +3674,7 @@
           <w:hyperlink w:anchor="_Toc412621034" w:history="1">
             <w:r>
               <w:rPr>
-                <w:rStyle w:val="Hipervnculo"/>
+                <w:rStyle w:val="Hyperlink"/>
                 <w:b/>
                 <w:noProof/>
               </w:rPr>
@@ -3714,7 +3732,7 @@
         </w:p>
         <w:p>
           <w:pPr>
-            <w:pStyle w:val="TDC3"/>
+            <w:pStyle w:val="TOC3"/>
             <w:tabs>
               <w:tab w:val="right" w:leader="dot" w:pos="8828"/>
             </w:tabs>
@@ -3727,7 +3745,7 @@
           <w:hyperlink w:anchor="_Toc412621035" w:history="1">
             <w:r>
               <w:rPr>
-                <w:rStyle w:val="Hipervnculo"/>
+                <w:rStyle w:val="Hyperlink"/>
                 <w:b/>
                 <w:noProof/>
               </w:rPr>
@@ -3785,7 +3803,7 @@
         </w:p>
         <w:p>
           <w:pPr>
-            <w:pStyle w:val="TDC3"/>
+            <w:pStyle w:val="TOC3"/>
             <w:tabs>
               <w:tab w:val="right" w:leader="dot" w:pos="8828"/>
             </w:tabs>
@@ -3798,7 +3816,7 @@
           <w:hyperlink w:anchor="_Toc412621036" w:history="1">
             <w:r>
               <w:rPr>
-                <w:rStyle w:val="Hipervnculo"/>
+                <w:rStyle w:val="Hyperlink"/>
                 <w:b/>
                 <w:noProof/>
               </w:rPr>
@@ -3856,7 +3874,7 @@
         </w:p>
         <w:p>
           <w:pPr>
-            <w:pStyle w:val="TDC2"/>
+            <w:pStyle w:val="TOC2"/>
             <w:rPr>
               <w:rFonts w:eastAsiaTheme="minorEastAsia"/>
               <w:b w:val="0"/>
@@ -3868,7 +3886,7 @@
           <w:hyperlink w:anchor="_Toc412621037" w:history="1">
             <w:r>
               <w:rPr>
-                <w:rStyle w:val="Hipervnculo"/>
+                <w:rStyle w:val="Hyperlink"/>
               </w:rPr>
               <w:t>2.12. Petición vehiculo y examen municipal:</w:t>
             </w:r>
@@ -3917,7 +3935,7 @@
         </w:p>
         <w:p>
           <w:pPr>
-            <w:pStyle w:val="TDC3"/>
+            <w:pStyle w:val="TOC3"/>
             <w:tabs>
               <w:tab w:val="right" w:leader="dot" w:pos="8828"/>
             </w:tabs>
@@ -3930,7 +3948,7 @@
           <w:hyperlink w:anchor="_Toc412621038" w:history="1">
             <w:r>
               <w:rPr>
-                <w:rStyle w:val="Hipervnculo"/>
+                <w:rStyle w:val="Hyperlink"/>
                 <w:b/>
                 <w:noProof/>
               </w:rPr>
@@ -3988,7 +4006,7 @@
         </w:p>
         <w:p>
           <w:pPr>
-            <w:pStyle w:val="TDC3"/>
+            <w:pStyle w:val="TOC3"/>
             <w:tabs>
               <w:tab w:val="right" w:leader="dot" w:pos="8828"/>
             </w:tabs>
@@ -4001,7 +4019,7 @@
           <w:hyperlink w:anchor="_Toc412621039" w:history="1">
             <w:r>
               <w:rPr>
-                <w:rStyle w:val="Hipervnculo"/>
+                <w:rStyle w:val="Hyperlink"/>
                 <w:b/>
                 <w:noProof/>
               </w:rPr>
@@ -4059,7 +4077,7 @@
         </w:p>
         <w:p>
           <w:pPr>
-            <w:pStyle w:val="TDC3"/>
+            <w:pStyle w:val="TOC3"/>
             <w:tabs>
               <w:tab w:val="right" w:leader="dot" w:pos="8828"/>
             </w:tabs>
@@ -4072,7 +4090,7 @@
           <w:hyperlink w:anchor="_Toc412621040" w:history="1">
             <w:r>
               <w:rPr>
-                <w:rStyle w:val="Hipervnculo"/>
+                <w:rStyle w:val="Hyperlink"/>
                 <w:b/>
                 <w:noProof/>
               </w:rPr>
@@ -4130,7 +4148,7 @@
         </w:p>
         <w:p>
           <w:pPr>
-            <w:pStyle w:val="TDC2"/>
+            <w:pStyle w:val="TOC2"/>
             <w:rPr>
               <w:rFonts w:eastAsiaTheme="minorEastAsia"/>
               <w:b w:val="0"/>
@@ -4142,7 +4160,7 @@
           <w:hyperlink w:anchor="_Toc412621041" w:history="1">
             <w:r>
               <w:rPr>
-                <w:rStyle w:val="Hipervnculo"/>
+                <w:rStyle w:val="Hyperlink"/>
               </w:rPr>
               <w:t>2.13. Revisión:</w:t>
             </w:r>
@@ -4191,7 +4209,7 @@
         </w:p>
         <w:p>
           <w:pPr>
-            <w:pStyle w:val="TDC3"/>
+            <w:pStyle w:val="TOC3"/>
             <w:tabs>
               <w:tab w:val="right" w:leader="dot" w:pos="8828"/>
             </w:tabs>
@@ -4204,7 +4222,7 @@
           <w:hyperlink w:anchor="_Toc412621042" w:history="1">
             <w:r>
               <w:rPr>
-                <w:rStyle w:val="Hipervnculo"/>
+                <w:rStyle w:val="Hyperlink"/>
                 <w:b/>
                 <w:noProof/>
               </w:rPr>
@@ -4262,7 +4280,7 @@
         </w:p>
         <w:p>
           <w:pPr>
-            <w:pStyle w:val="TDC3"/>
+            <w:pStyle w:val="TOC3"/>
             <w:tabs>
               <w:tab w:val="right" w:leader="dot" w:pos="8828"/>
             </w:tabs>
@@ -4275,7 +4293,7 @@
           <w:hyperlink w:anchor="_Toc412621043" w:history="1">
             <w:r>
               <w:rPr>
-                <w:rStyle w:val="Hipervnculo"/>
+                <w:rStyle w:val="Hyperlink"/>
                 <w:b/>
                 <w:noProof/>
               </w:rPr>
@@ -4333,7 +4351,7 @@
         </w:p>
         <w:p>
           <w:pPr>
-            <w:pStyle w:val="TDC3"/>
+            <w:pStyle w:val="TOC3"/>
             <w:tabs>
               <w:tab w:val="right" w:leader="dot" w:pos="8828"/>
             </w:tabs>
@@ -4346,7 +4364,7 @@
           <w:hyperlink w:anchor="_Toc412621044" w:history="1">
             <w:r>
               <w:rPr>
-                <w:rStyle w:val="Hipervnculo"/>
+                <w:rStyle w:val="Hyperlink"/>
                 <w:b/>
                 <w:noProof/>
               </w:rPr>
@@ -4404,7 +4422,7 @@
         </w:p>
         <w:p>
           <w:pPr>
-            <w:pStyle w:val="TDC2"/>
+            <w:pStyle w:val="TOC2"/>
             <w:rPr>
               <w:rFonts w:eastAsiaTheme="minorEastAsia"/>
               <w:b w:val="0"/>
@@ -4416,7 +4434,7 @@
           <w:hyperlink w:anchor="_Toc412621045" w:history="1">
             <w:r>
               <w:rPr>
-                <w:rStyle w:val="Hipervnculo"/>
+                <w:rStyle w:val="Hyperlink"/>
               </w:rPr>
               <w:t>2.14. Generar Registro de Vehículos:</w:t>
             </w:r>
@@ -4465,7 +4483,7 @@
         </w:p>
         <w:p>
           <w:pPr>
-            <w:pStyle w:val="TDC3"/>
+            <w:pStyle w:val="TOC3"/>
             <w:tabs>
               <w:tab w:val="right" w:leader="dot" w:pos="8828"/>
             </w:tabs>
@@ -4478,7 +4496,7 @@
           <w:hyperlink w:anchor="_Toc412621046" w:history="1">
             <w:r>
               <w:rPr>
-                <w:rStyle w:val="Hipervnculo"/>
+                <w:rStyle w:val="Hyperlink"/>
                 <w:b/>
                 <w:noProof/>
               </w:rPr>
@@ -4536,7 +4554,7 @@
         </w:p>
         <w:p>
           <w:pPr>
-            <w:pStyle w:val="TDC3"/>
+            <w:pStyle w:val="TOC3"/>
             <w:tabs>
               <w:tab w:val="right" w:leader="dot" w:pos="8828"/>
             </w:tabs>
@@ -4549,7 +4567,7 @@
           <w:hyperlink w:anchor="_Toc412621047" w:history="1">
             <w:r>
               <w:rPr>
-                <w:rStyle w:val="Hipervnculo"/>
+                <w:rStyle w:val="Hyperlink"/>
                 <w:b/>
                 <w:noProof/>
               </w:rPr>
@@ -4607,7 +4625,7 @@
         </w:p>
         <w:p>
           <w:pPr>
-            <w:pStyle w:val="TDC3"/>
+            <w:pStyle w:val="TOC3"/>
             <w:tabs>
               <w:tab w:val="right" w:leader="dot" w:pos="8828"/>
             </w:tabs>
@@ -4620,7 +4638,7 @@
           <w:hyperlink w:anchor="_Toc412621048" w:history="1">
             <w:r>
               <w:rPr>
-                <w:rStyle w:val="Hipervnculo"/>
+                <w:rStyle w:val="Hyperlink"/>
                 <w:b/>
                 <w:noProof/>
               </w:rPr>
@@ -4678,7 +4696,7 @@
         </w:p>
         <w:p>
           <w:pPr>
-            <w:pStyle w:val="TDC2"/>
+            <w:pStyle w:val="TOC2"/>
             <w:rPr>
               <w:rFonts w:eastAsiaTheme="minorEastAsia"/>
               <w:b w:val="0"/>
@@ -4690,7 +4708,7 @@
           <w:hyperlink w:anchor="_Toc412621049" w:history="1">
             <w:r>
               <w:rPr>
-                <w:rStyle w:val="Hipervnculo"/>
+                <w:rStyle w:val="Hyperlink"/>
               </w:rPr>
               <w:t>2.15. Gestión de Flota:</w:t>
             </w:r>
@@ -4739,7 +4757,7 @@
         </w:p>
         <w:p>
           <w:pPr>
-            <w:pStyle w:val="TDC3"/>
+            <w:pStyle w:val="TOC3"/>
             <w:tabs>
               <w:tab w:val="right" w:leader="dot" w:pos="8828"/>
             </w:tabs>
@@ -4752,7 +4770,7 @@
           <w:hyperlink w:anchor="_Toc412621050" w:history="1">
             <w:r>
               <w:rPr>
-                <w:rStyle w:val="Hipervnculo"/>
+                <w:rStyle w:val="Hyperlink"/>
                 <w:b/>
                 <w:noProof/>
               </w:rPr>
@@ -4810,7 +4828,7 @@
         </w:p>
         <w:p>
           <w:pPr>
-            <w:pStyle w:val="TDC3"/>
+            <w:pStyle w:val="TOC3"/>
             <w:tabs>
               <w:tab w:val="right" w:leader="dot" w:pos="8828"/>
             </w:tabs>
@@ -4823,7 +4841,7 @@
           <w:hyperlink w:anchor="_Toc412621051" w:history="1">
             <w:r>
               <w:rPr>
-                <w:rStyle w:val="Hipervnculo"/>
+                <w:rStyle w:val="Hyperlink"/>
                 <w:b/>
                 <w:noProof/>
               </w:rPr>
@@ -4881,7 +4899,7 @@
         </w:p>
         <w:p>
           <w:pPr>
-            <w:pStyle w:val="TDC3"/>
+            <w:pStyle w:val="TOC3"/>
             <w:tabs>
               <w:tab w:val="right" w:leader="dot" w:pos="8828"/>
             </w:tabs>
@@ -4894,7 +4912,7 @@
           <w:hyperlink w:anchor="_Toc412621052" w:history="1">
             <w:r>
               <w:rPr>
-                <w:rStyle w:val="Hipervnculo"/>
+                <w:rStyle w:val="Hyperlink"/>
                 <w:b/>
                 <w:noProof/>
               </w:rPr>
@@ -4952,7 +4970,7 @@
         </w:p>
         <w:p>
           <w:pPr>
-            <w:pStyle w:val="TDC2"/>
+            <w:pStyle w:val="TOC2"/>
             <w:rPr>
               <w:rFonts w:eastAsiaTheme="minorEastAsia"/>
               <w:b w:val="0"/>
@@ -4964,7 +4982,7 @@
           <w:hyperlink w:anchor="_Toc412621053" w:history="1">
             <w:r>
               <w:rPr>
-                <w:rStyle w:val="Hipervnculo"/>
+                <w:rStyle w:val="Hyperlink"/>
               </w:rPr>
               <w:t>2.16. Añadir Funcionarios:</w:t>
             </w:r>
@@ -5013,7 +5031,7 @@
         </w:p>
         <w:p>
           <w:pPr>
-            <w:pStyle w:val="TDC3"/>
+            <w:pStyle w:val="TOC3"/>
             <w:tabs>
               <w:tab w:val="right" w:leader="dot" w:pos="8828"/>
             </w:tabs>
@@ -5026,7 +5044,7 @@
           <w:hyperlink w:anchor="_Toc412621054" w:history="1">
             <w:r>
               <w:rPr>
-                <w:rStyle w:val="Hipervnculo"/>
+                <w:rStyle w:val="Hyperlink"/>
                 <w:b/>
                 <w:noProof/>
               </w:rPr>
@@ -5084,7 +5102,7 @@
         </w:p>
         <w:p>
           <w:pPr>
-            <w:pStyle w:val="TDC3"/>
+            <w:pStyle w:val="TOC3"/>
             <w:tabs>
               <w:tab w:val="right" w:leader="dot" w:pos="8828"/>
             </w:tabs>
@@ -5097,7 +5115,7 @@
           <w:hyperlink w:anchor="_Toc412621055" w:history="1">
             <w:r>
               <w:rPr>
-                <w:rStyle w:val="Hipervnculo"/>
+                <w:rStyle w:val="Hyperlink"/>
                 <w:b/>
                 <w:noProof/>
               </w:rPr>
@@ -5155,7 +5173,7 @@
         </w:p>
         <w:p>
           <w:pPr>
-            <w:pStyle w:val="TDC3"/>
+            <w:pStyle w:val="TOC3"/>
             <w:tabs>
               <w:tab w:val="right" w:leader="dot" w:pos="8828"/>
             </w:tabs>
@@ -5168,7 +5186,7 @@
           <w:hyperlink w:anchor="_Toc412621056" w:history="1">
             <w:r>
               <w:rPr>
-                <w:rStyle w:val="Hipervnculo"/>
+                <w:rStyle w:val="Hyperlink"/>
                 <w:b/>
                 <w:noProof/>
               </w:rPr>
@@ -5226,7 +5244,7 @@
         </w:p>
         <w:p>
           <w:pPr>
-            <w:pStyle w:val="TDC2"/>
+            <w:pStyle w:val="TOC2"/>
             <w:rPr>
               <w:rFonts w:eastAsiaTheme="minorEastAsia"/>
               <w:b w:val="0"/>
@@ -5238,7 +5256,7 @@
           <w:hyperlink w:anchor="_Toc412621057" w:history="1">
             <w:r>
               <w:rPr>
-                <w:rStyle w:val="Hipervnculo"/>
+                <w:rStyle w:val="Hyperlink"/>
               </w:rPr>
               <w:t>2.17. Añadir Usuario:</w:t>
             </w:r>
@@ -5287,7 +5305,7 @@
         </w:p>
         <w:p>
           <w:pPr>
-            <w:pStyle w:val="TDC3"/>
+            <w:pStyle w:val="TOC3"/>
             <w:tabs>
               <w:tab w:val="right" w:leader="dot" w:pos="8828"/>
             </w:tabs>
@@ -5300,7 +5318,7 @@
           <w:hyperlink w:anchor="_Toc412621058" w:history="1">
             <w:r>
               <w:rPr>
-                <w:rStyle w:val="Hipervnculo"/>
+                <w:rStyle w:val="Hyperlink"/>
                 <w:b/>
                 <w:noProof/>
               </w:rPr>
@@ -5358,7 +5376,7 @@
         </w:p>
         <w:p>
           <w:pPr>
-            <w:pStyle w:val="TDC3"/>
+            <w:pStyle w:val="TOC3"/>
             <w:tabs>
               <w:tab w:val="right" w:leader="dot" w:pos="8828"/>
             </w:tabs>
@@ -5371,7 +5389,7 @@
           <w:hyperlink w:anchor="_Toc412621059" w:history="1">
             <w:r>
               <w:rPr>
-                <w:rStyle w:val="Hipervnculo"/>
+                <w:rStyle w:val="Hyperlink"/>
                 <w:b/>
                 <w:noProof/>
               </w:rPr>
@@ -5429,7 +5447,7 @@
         </w:p>
         <w:p>
           <w:pPr>
-            <w:pStyle w:val="TDC3"/>
+            <w:pStyle w:val="TOC3"/>
             <w:tabs>
               <w:tab w:val="right" w:leader="dot" w:pos="8828"/>
             </w:tabs>
@@ -5442,7 +5460,7 @@
           <w:hyperlink w:anchor="_Toc412621060" w:history="1">
             <w:r>
               <w:rPr>
-                <w:rStyle w:val="Hipervnculo"/>
+                <w:rStyle w:val="Hyperlink"/>
                 <w:b/>
                 <w:noProof/>
               </w:rPr>
@@ -5500,7 +5518,7 @@
         </w:p>
         <w:p>
           <w:pPr>
-            <w:pStyle w:val="TDC1"/>
+            <w:pStyle w:val="TOC1"/>
             <w:tabs>
               <w:tab w:val="left" w:pos="660"/>
             </w:tabs>
@@ -5515,7 +5533,7 @@
           <w:hyperlink w:anchor="_Toc412621061" w:history="1">
             <w:r>
               <w:rPr>
-                <w:rStyle w:val="Hipervnculo"/>
+                <w:rStyle w:val="Hyperlink"/>
               </w:rPr>
               <w:t>3.</w:t>
             </w:r>
@@ -5531,7 +5549,7 @@
             </w:r>
             <w:r>
               <w:rPr>
-                <w:rStyle w:val="Hipervnculo"/>
+                <w:rStyle w:val="Hyperlink"/>
               </w:rPr>
               <w:t>Bibliografía:</w:t>
             </w:r>
@@ -5641,16 +5659,7 @@
           <w:sz w:val="24"/>
           <w:szCs w:val="24"/>
         </w:rPr>
-        <w:t>En este documento se presentará el conjunto de los casos de uso a u</w:t>
-      </w:r>
-      <w:bookmarkStart w:id="2" w:name="_GoBack"/>
-      <w:bookmarkEnd w:id="2"/>
-      <w:r>
-        <w:rPr>
-          <w:sz w:val="24"/>
-          <w:szCs w:val="24"/>
-        </w:rPr>
-        <w:t xml:space="preserve">tilizar para el desarrollo del proyecto con la entidad Todo Transportes, con la que hemos comenzado a trabajar hace un tiempo. Daremos a conocer una descripción detallada de cada caso de uso, así como su curso normal y alternativo de los eventos del mismo. La intención del documento es dar a conocer al cliente los diferentes caso que abarcará el </w:t>
+        <w:t xml:space="preserve">En este documento se presentará el conjunto de los casos de uso a utilizar para el desarrollo del proyecto con la entidad Todo Transportes, con la que hemos comenzado a trabajar hace un tiempo. Daremos a conocer una descripción detallada de cada caso de uso, así como su curso normal y alternativo de los eventos del mismo. La intención del documento es dar a conocer al cliente los diferentes caso que abarcará el </w:t>
       </w:r>
       <w:r>
         <w:rPr>
@@ -5694,8 +5703,8 @@
           <w:szCs w:val="28"/>
         </w:rPr>
       </w:pPr>
-      <w:bookmarkStart w:id="3" w:name="_Toc390639113"/>
-      <w:bookmarkStart w:id="4" w:name="_Toc412620988"/>
+      <w:bookmarkStart w:id="2" w:name="_Toc390639113"/>
+      <w:bookmarkStart w:id="3" w:name="_Toc412620988"/>
       <w:r>
         <w:rPr>
           <w:rFonts w:eastAsiaTheme="majorEastAsia" w:cstheme="majorBidi"/>
@@ -5705,8 +5714,8 @@
         </w:rPr>
         <w:t>Ámbito de los casos de uso.</w:t>
       </w:r>
+      <w:bookmarkEnd w:id="2"/>
       <w:bookmarkEnd w:id="3"/>
-      <w:bookmarkEnd w:id="4"/>
     </w:p>
     <w:p>
       <w:pPr>
@@ -5743,8 +5752,8 @@
           <w:szCs w:val="24"/>
         </w:rPr>
       </w:pPr>
-      <w:bookmarkStart w:id="5" w:name="_Toc390639114"/>
-      <w:bookmarkStart w:id="6" w:name="_Toc412620989"/>
+      <w:bookmarkStart w:id="4" w:name="_Toc390639114"/>
+      <w:bookmarkStart w:id="5" w:name="_Toc412620989"/>
       <w:r>
         <w:rPr>
           <w:rFonts w:eastAsiaTheme="majorEastAsia" w:cstheme="majorBidi"/>
@@ -5755,8 +5764,8 @@
         <w:lastRenderedPageBreak/>
         <w:t>Análisis:</w:t>
       </w:r>
+      <w:bookmarkEnd w:id="4"/>
       <w:bookmarkEnd w:id="5"/>
-      <w:bookmarkEnd w:id="6"/>
     </w:p>
     <w:p>
       <w:pPr>
@@ -5897,8 +5906,8 @@
           <w:szCs w:val="24"/>
         </w:rPr>
       </w:pPr>
-      <w:bookmarkStart w:id="7" w:name="_Toc390639115"/>
-      <w:bookmarkStart w:id="8" w:name="_Toc412620990"/>
+      <w:bookmarkStart w:id="6" w:name="_Toc390639115"/>
+      <w:bookmarkStart w:id="7" w:name="_Toc412620990"/>
       <w:r>
         <w:rPr>
           <w:rFonts w:eastAsiaTheme="majorEastAsia" w:cstheme="majorBidi"/>
@@ -5908,8 +5917,8 @@
         </w:rPr>
         <w:t>Diseño:</w:t>
       </w:r>
+      <w:bookmarkEnd w:id="6"/>
       <w:bookmarkEnd w:id="7"/>
-      <w:bookmarkEnd w:id="8"/>
     </w:p>
     <w:p>
       <w:pPr>
@@ -6023,8 +6032,8 @@
           <w:szCs w:val="28"/>
         </w:rPr>
       </w:pPr>
-      <w:bookmarkStart w:id="9" w:name="_Toc390639116"/>
-      <w:bookmarkStart w:id="10" w:name="_Toc412620991"/>
+      <w:bookmarkStart w:id="8" w:name="_Toc390639116"/>
+      <w:bookmarkStart w:id="9" w:name="_Toc412620991"/>
       <w:r>
         <w:rPr>
           <w:rFonts w:eastAsiaTheme="majorEastAsia" w:cstheme="majorBidi"/>
@@ -6034,8 +6043,8 @@
         </w:rPr>
         <w:t>Análisis de los casos de Uso.</w:t>
       </w:r>
+      <w:bookmarkEnd w:id="8"/>
       <w:bookmarkEnd w:id="9"/>
-      <w:bookmarkEnd w:id="10"/>
     </w:p>
     <w:p>
       <w:pPr>
@@ -6306,7 +6315,23 @@
           <w:sz w:val="24"/>
           <w:szCs w:val="24"/>
         </w:rPr>
-        <w:t>: Son las funciones propias del caso de uso, en este caso los requisitos funcionales de cada una de las tareas (definidas en el documento “Especificacion_ERS” que habla de la especificación de requisitos software).</w:t>
+        <w:t>: Son las funciones propias del caso de uso, en este caso los requisitos funcionales de cada una de las tareas (definidas en el documento “</w:t>
+      </w:r>
+      <w:proofErr w:type="spellStart"/>
+      <w:r>
+        <w:rPr>
+          <w:sz w:val="24"/>
+          <w:szCs w:val="24"/>
+        </w:rPr>
+        <w:t>Especificacion_ERS</w:t>
+      </w:r>
+      <w:proofErr w:type="spellEnd"/>
+      <w:r>
+        <w:rPr>
+          <w:sz w:val="24"/>
+          <w:szCs w:val="24"/>
+        </w:rPr>
+        <w:t>” que habla de la especificación de requisitos software).</w:t>
       </w:r>
     </w:p>
     <w:p>
@@ -6388,7 +6413,7 @@
     </w:p>
     <w:p>
       <w:pPr>
-        <w:pStyle w:val="Ttulo1"/>
+        <w:pStyle w:val="Heading1"/>
         <w:spacing w:after="240"/>
         <w:rPr>
           <w:rFonts w:asciiTheme="minorHAnsi" w:hAnsiTheme="minorHAnsi"/>
@@ -6396,7 +6421,7 @@
           <w:color w:val="auto"/>
         </w:rPr>
       </w:pPr>
-      <w:bookmarkStart w:id="11" w:name="_Toc412620992"/>
+      <w:bookmarkStart w:id="10" w:name="_Toc412620992"/>
       <w:r>
         <w:rPr>
           <w:rFonts w:asciiTheme="minorHAnsi" w:hAnsiTheme="minorHAnsi"/>
@@ -6405,11 +6430,11 @@
         </w:rPr>
         <w:t>2. Casos de Uso.</w:t>
       </w:r>
-      <w:bookmarkEnd w:id="11"/>
+      <w:bookmarkEnd w:id="10"/>
     </w:p>
     <w:p>
       <w:pPr>
-        <w:pStyle w:val="Ttulo2"/>
+        <w:pStyle w:val="Heading2"/>
         <w:spacing w:after="240"/>
         <w:rPr>
           <w:rFonts w:asciiTheme="minorHAnsi" w:hAnsiTheme="minorHAnsi"/>
@@ -6419,7 +6444,7 @@
           <w:szCs w:val="28"/>
         </w:rPr>
       </w:pPr>
-      <w:bookmarkStart w:id="12" w:name="_Toc412620993"/>
+      <w:bookmarkStart w:id="11" w:name="_Toc412620993"/>
       <w:r>
         <w:rPr>
           <w:rFonts w:asciiTheme="minorHAnsi" w:hAnsiTheme="minorHAnsi"/>
@@ -6440,11 +6465,11 @@
         </w:rPr>
         <w:t>Realizar Atención:</w:t>
       </w:r>
-      <w:bookmarkEnd w:id="12"/>
+      <w:bookmarkEnd w:id="11"/>
     </w:p>
     <w:p>
       <w:pPr>
-        <w:pStyle w:val="Ttulo3"/>
+        <w:pStyle w:val="Heading3"/>
         <w:spacing w:after="240"/>
         <w:rPr>
           <w:rFonts w:asciiTheme="minorHAnsi" w:hAnsiTheme="minorHAnsi"/>
@@ -6452,7 +6477,7 @@
           <w:color w:val="auto"/>
         </w:rPr>
       </w:pPr>
-      <w:bookmarkStart w:id="13" w:name="_Toc412620994"/>
+      <w:bookmarkStart w:id="12" w:name="_Toc412620994"/>
       <w:r>
         <w:rPr>
           <w:rFonts w:asciiTheme="minorHAnsi" w:hAnsiTheme="minorHAnsi"/>
@@ -6461,11 +6486,11 @@
         </w:rPr>
         <w:t>2.1.1. Descripción:</w:t>
       </w:r>
-      <w:bookmarkEnd w:id="13"/>
+      <w:bookmarkEnd w:id="12"/>
     </w:p>
     <w:tbl>
       <w:tblPr>
-        <w:tblStyle w:val="Tablaconcuadrcula"/>
+        <w:tblStyle w:val="TableGrid"/>
         <w:tblW w:w="0" w:type="auto"/>
         <w:tblLook w:val="04A0" w:firstRow="1" w:lastRow="0" w:firstColumn="1" w:lastColumn="0" w:noHBand="0" w:noVBand="1"/>
       </w:tblPr>
@@ -6659,7 +6684,7 @@
           </w:tcPr>
           <w:p>
             <w:pPr>
-              <w:pStyle w:val="Prrafodelista"/>
+              <w:pStyle w:val="ListParagraph"/>
               <w:numPr>
                 <w:ilvl w:val="0"/>
                 <w:numId w:val="7"/>
@@ -6710,7 +6735,7 @@
           </w:p>
           <w:p>
             <w:pPr>
-              <w:pStyle w:val="Prrafodelista"/>
+              <w:pStyle w:val="ListParagraph"/>
               <w:numPr>
                 <w:ilvl w:val="0"/>
                 <w:numId w:val="7"/>
@@ -7004,7 +7029,7 @@
     <w:p/>
     <w:p>
       <w:pPr>
-        <w:pStyle w:val="Ttulo3"/>
+        <w:pStyle w:val="Heading3"/>
         <w:spacing w:after="240"/>
         <w:rPr>
           <w:rFonts w:asciiTheme="minorHAnsi" w:hAnsiTheme="minorHAnsi"/>
@@ -7012,7 +7037,7 @@
           <w:color w:val="auto"/>
         </w:rPr>
       </w:pPr>
-      <w:bookmarkStart w:id="14" w:name="_Toc412620995"/>
+      <w:bookmarkStart w:id="13" w:name="_Toc412620995"/>
       <w:r>
         <w:rPr>
           <w:rFonts w:asciiTheme="minorHAnsi" w:hAnsiTheme="minorHAnsi"/>
@@ -7021,11 +7046,11 @@
         </w:rPr>
         <w:t>2.1.2. Curso Normal de los Eventos:</w:t>
       </w:r>
-      <w:bookmarkEnd w:id="14"/>
+      <w:bookmarkEnd w:id="13"/>
     </w:p>
     <w:tbl>
       <w:tblPr>
-        <w:tblStyle w:val="Tablaconcuadrcula"/>
+        <w:tblStyle w:val="TableGrid"/>
         <w:tblW w:w="0" w:type="auto"/>
         <w:tblLook w:val="04A0" w:firstRow="1" w:lastRow="0" w:firstColumn="1" w:lastColumn="0" w:noHBand="0" w:noVBand="1"/>
       </w:tblPr>
@@ -7446,7 +7471,7 @@
     </w:p>
     <w:p>
       <w:pPr>
-        <w:pStyle w:val="Ttulo3"/>
+        <w:pStyle w:val="Heading3"/>
         <w:spacing w:after="240"/>
         <w:rPr>
           <w:rFonts w:asciiTheme="minorHAnsi" w:hAnsiTheme="minorHAnsi"/>
@@ -7454,7 +7479,7 @@
           <w:color w:val="auto"/>
         </w:rPr>
       </w:pPr>
-      <w:bookmarkStart w:id="15" w:name="_Toc412620996"/>
+      <w:bookmarkStart w:id="14" w:name="_Toc412620996"/>
       <w:r>
         <w:rPr>
           <w:rFonts w:asciiTheme="minorHAnsi" w:hAnsiTheme="minorHAnsi"/>
@@ -7463,11 +7488,11 @@
         </w:rPr>
         <w:t>2.1.3. Curso Alternativo de los Eventos:</w:t>
       </w:r>
-      <w:bookmarkEnd w:id="15"/>
+      <w:bookmarkEnd w:id="14"/>
     </w:p>
     <w:tbl>
       <w:tblPr>
-        <w:tblStyle w:val="Tablaconcuadrcula"/>
+        <w:tblStyle w:val="TableGrid"/>
         <w:tblW w:w="0" w:type="auto"/>
         <w:tblLook w:val="04A0" w:firstRow="1" w:lastRow="0" w:firstColumn="1" w:lastColumn="0" w:noHBand="0" w:noVBand="1"/>
       </w:tblPr>
@@ -7558,7 +7583,7 @@
     </w:tbl>
     <w:p>
       <w:pPr>
-        <w:pStyle w:val="Ttulo2"/>
+        <w:pStyle w:val="Heading2"/>
         <w:spacing w:after="240"/>
         <w:rPr>
           <w:rFonts w:asciiTheme="minorHAnsi" w:hAnsiTheme="minorHAnsi"/>
@@ -7568,7 +7593,7 @@
           <w:szCs w:val="28"/>
         </w:rPr>
       </w:pPr>
-      <w:bookmarkStart w:id="16" w:name="_Toc412620997"/>
+      <w:bookmarkStart w:id="15" w:name="_Toc412620997"/>
       <w:r>
         <w:rPr>
           <w:rFonts w:asciiTheme="minorHAnsi" w:hAnsiTheme="minorHAnsi"/>
@@ -7580,11 +7605,11 @@
         <w:lastRenderedPageBreak/>
         <w:t>2.2. Matricular Cliente:</w:t>
       </w:r>
-      <w:bookmarkEnd w:id="16"/>
+      <w:bookmarkEnd w:id="15"/>
     </w:p>
     <w:p>
       <w:pPr>
-        <w:pStyle w:val="Ttulo3"/>
+        <w:pStyle w:val="Heading3"/>
         <w:spacing w:after="240"/>
         <w:rPr>
           <w:rFonts w:asciiTheme="minorHAnsi" w:hAnsiTheme="minorHAnsi"/>
@@ -7592,7 +7617,7 @@
           <w:color w:val="auto"/>
         </w:rPr>
       </w:pPr>
-      <w:bookmarkStart w:id="17" w:name="_Toc412620998"/>
+      <w:bookmarkStart w:id="16" w:name="_Toc412620998"/>
       <w:r>
         <w:rPr>
           <w:rFonts w:asciiTheme="minorHAnsi" w:hAnsiTheme="minorHAnsi"/>
@@ -7617,11 +7642,11 @@
         </w:rPr>
         <w:t>.1. Descripción:</w:t>
       </w:r>
-      <w:bookmarkEnd w:id="17"/>
+      <w:bookmarkEnd w:id="16"/>
     </w:p>
     <w:tbl>
       <w:tblPr>
-        <w:tblStyle w:val="Tablaconcuadrcula"/>
+        <w:tblStyle w:val="TableGrid"/>
         <w:tblW w:w="0" w:type="auto"/>
         <w:tblLook w:val="04A0" w:firstRow="1" w:lastRow="0" w:firstColumn="1" w:lastColumn="0" w:noHBand="0" w:noVBand="1"/>
       </w:tblPr>
@@ -7815,7 +7840,7 @@
           </w:tcPr>
           <w:p>
             <w:pPr>
-              <w:pStyle w:val="Prrafodelista"/>
+              <w:pStyle w:val="ListParagraph"/>
               <w:numPr>
                 <w:ilvl w:val="0"/>
                 <w:numId w:val="8"/>
@@ -7866,7 +7891,7 @@
           </w:p>
           <w:p>
             <w:pPr>
-              <w:pStyle w:val="Prrafodelista"/>
+              <w:pStyle w:val="ListParagraph"/>
               <w:numPr>
                 <w:ilvl w:val="0"/>
                 <w:numId w:val="8"/>
@@ -8146,7 +8171,7 @@
     <w:p/>
     <w:p>
       <w:pPr>
-        <w:pStyle w:val="Ttulo3"/>
+        <w:pStyle w:val="Heading3"/>
         <w:spacing w:after="240"/>
         <w:rPr>
           <w:rFonts w:asciiTheme="minorHAnsi" w:hAnsiTheme="minorHAnsi"/>
@@ -8154,7 +8179,7 @@
           <w:color w:val="auto"/>
         </w:rPr>
       </w:pPr>
-      <w:bookmarkStart w:id="18" w:name="_Toc412620999"/>
+      <w:bookmarkStart w:id="17" w:name="_Toc412620999"/>
       <w:r>
         <w:rPr>
           <w:rFonts w:asciiTheme="minorHAnsi" w:hAnsiTheme="minorHAnsi"/>
@@ -8179,11 +8204,11 @@
         </w:rPr>
         <w:t>.2. Curso Normal de los Eventos:</w:t>
       </w:r>
-      <w:bookmarkEnd w:id="18"/>
+      <w:bookmarkEnd w:id="17"/>
     </w:p>
     <w:tbl>
       <w:tblPr>
-        <w:tblStyle w:val="Tablaconcuadrcula"/>
+        <w:tblStyle w:val="TableGrid"/>
         <w:tblW w:w="0" w:type="auto"/>
         <w:tblLook w:val="04A0" w:firstRow="1" w:lastRow="0" w:firstColumn="1" w:lastColumn="0" w:noHBand="0" w:noVBand="1"/>
       </w:tblPr>
@@ -8246,19 +8271,19 @@
           </w:tcPr>
           <w:p>
             <w:pPr>
-              <w:jc w:val="both"/>
-              <w:rPr>
-                <w:sz w:val="24"/>
-                <w:szCs w:val="24"/>
-              </w:rPr>
-            </w:pPr>
-            <w:r>
-              <w:rPr>
-                <w:sz w:val="24"/>
-                <w:szCs w:val="24"/>
-              </w:rPr>
-              <w:t xml:space="preserve">1. </w:t>
-            </w:r>
+              <w:pStyle w:val="ListParagraph"/>
+              <w:numPr>
+                <w:ilvl w:val="0"/>
+                <w:numId w:val="33"/>
+              </w:numPr>
+              <w:spacing w:line="240" w:lineRule="auto"/>
+              <w:ind w:left="313"/>
+              <w:jc w:val="both"/>
+              <w:rPr>
+                <w:sz w:val="24"/>
+                <w:szCs w:val="24"/>
+              </w:rPr>
+            </w:pPr>
             <w:r>
               <w:rPr>
                 <w:sz w:val="24"/>
@@ -8279,6 +8304,27 @@
                 <w:szCs w:val="24"/>
               </w:rPr>
               <w:t xml:space="preserve"> ingresa a recepción</w:t>
+            </w:r>
+            <w:r>
+              <w:rPr>
+                <w:sz w:val="24"/>
+                <w:szCs w:val="24"/>
+              </w:rPr>
+              <w:t>, entrega su información personal</w:t>
+            </w:r>
+            <w:r>
+              <w:rPr>
+                <w:sz w:val="24"/>
+                <w:szCs w:val="24"/>
+              </w:rPr>
+              <w:t xml:space="preserve"> al Funcionario Académico y de Coordinación</w:t>
+            </w:r>
+            <w:r>
+              <w:rPr>
+                <w:sz w:val="24"/>
+                <w:szCs w:val="24"/>
+              </w:rPr>
+              <w:t>.</w:t>
             </w:r>
           </w:p>
         </w:tc>
@@ -8304,18 +8350,25 @@
           </w:tcPr>
           <w:p>
             <w:pPr>
-              <w:jc w:val="both"/>
-              <w:rPr>
-                <w:sz w:val="24"/>
-                <w:szCs w:val="24"/>
-              </w:rPr>
-            </w:pPr>
-            <w:r>
-              <w:rPr>
-                <w:sz w:val="24"/>
-                <w:szCs w:val="24"/>
-              </w:rPr>
-              <w:t xml:space="preserve">2. El </w:t>
+              <w:pStyle w:val="ListParagraph"/>
+              <w:numPr>
+                <w:ilvl w:val="0"/>
+                <w:numId w:val="33"/>
+              </w:numPr>
+              <w:spacing w:line="240" w:lineRule="auto"/>
+              <w:ind w:left="313"/>
+              <w:jc w:val="both"/>
+              <w:rPr>
+                <w:sz w:val="24"/>
+                <w:szCs w:val="24"/>
+              </w:rPr>
+            </w:pPr>
+            <w:r>
+              <w:rPr>
+                <w:sz w:val="24"/>
+                <w:szCs w:val="24"/>
+              </w:rPr>
+              <w:t xml:space="preserve"> El </w:t>
             </w:r>
             <w:r>
               <w:rPr>
@@ -8376,67 +8429,25 @@
           </w:tcPr>
           <w:p>
             <w:pPr>
-              <w:jc w:val="both"/>
-              <w:rPr>
-                <w:sz w:val="24"/>
-                <w:szCs w:val="24"/>
-              </w:rPr>
-            </w:pPr>
-            <w:r>
-              <w:rPr>
-                <w:sz w:val="24"/>
-                <w:szCs w:val="24"/>
-              </w:rPr>
-              <w:t xml:space="preserve">3. El </w:t>
-            </w:r>
-            <w:r>
-              <w:rPr>
-                <w:sz w:val="24"/>
-                <w:szCs w:val="24"/>
-              </w:rPr>
-              <w:t xml:space="preserve">Funcionario </w:t>
-            </w:r>
-            <w:r>
-              <w:rPr>
-                <w:sz w:val="24"/>
-                <w:szCs w:val="24"/>
-              </w:rPr>
-              <w:t xml:space="preserve">de </w:t>
-            </w:r>
-            <w:r>
-              <w:rPr>
-                <w:sz w:val="24"/>
-                <w:szCs w:val="24"/>
-              </w:rPr>
-              <w:t>V</w:t>
-            </w:r>
-            <w:r>
-              <w:rPr>
-                <w:sz w:val="24"/>
-                <w:szCs w:val="24"/>
-              </w:rPr>
-              <w:t xml:space="preserve">entas </w:t>
-            </w:r>
-            <w:r>
-              <w:rPr>
-                <w:sz w:val="24"/>
-                <w:szCs w:val="24"/>
-              </w:rPr>
-              <w:t xml:space="preserve">ingresa los documentos uno a uno al </w:t>
-            </w:r>
-            <w:r>
-              <w:rPr>
-                <w:sz w:val="24"/>
-                <w:szCs w:val="24"/>
-              </w:rPr>
-              <w:t>Sistema</w:t>
-            </w:r>
-            <w:r>
-              <w:rPr>
-                <w:sz w:val="24"/>
-                <w:szCs w:val="24"/>
-              </w:rPr>
-              <w:t>.</w:t>
+              <w:pStyle w:val="ListParagraph"/>
+              <w:numPr>
+                <w:ilvl w:val="0"/>
+                <w:numId w:val="33"/>
+              </w:numPr>
+              <w:spacing w:line="240" w:lineRule="auto"/>
+              <w:ind w:left="313"/>
+              <w:jc w:val="both"/>
+              <w:rPr>
+                <w:sz w:val="24"/>
+                <w:szCs w:val="24"/>
+              </w:rPr>
+            </w:pPr>
+            <w:r>
+              <w:rPr>
+                <w:sz w:val="24"/>
+                <w:szCs w:val="24"/>
+              </w:rPr>
+              <w:t>El Cliente Potencial realiza el pago e informa los detalles de la transacción al Funcionario de Ventas.</w:t>
             </w:r>
           </w:p>
         </w:tc>
@@ -8462,12 +8473,26 @@
           </w:tcPr>
           <w:p>
             <w:pPr>
-              <w:jc w:val="both"/>
-              <w:rPr>
-                <w:sz w:val="24"/>
-                <w:szCs w:val="24"/>
-              </w:rPr>
-            </w:pPr>
+              <w:pStyle w:val="ListParagraph"/>
+              <w:numPr>
+                <w:ilvl w:val="0"/>
+                <w:numId w:val="33"/>
+              </w:numPr>
+              <w:spacing w:line="240" w:lineRule="auto"/>
+              <w:ind w:left="313"/>
+              <w:jc w:val="both"/>
+              <w:rPr>
+                <w:sz w:val="24"/>
+                <w:szCs w:val="24"/>
+              </w:rPr>
+            </w:pPr>
+            <w:r>
+              <w:rPr>
+                <w:sz w:val="24"/>
+                <w:szCs w:val="24"/>
+              </w:rPr>
+              <w:t>El Cliente informa sus preferencias horarias al Funcionario de Ventas.</w:t>
+            </w:r>
           </w:p>
         </w:tc>
         <w:tc>
@@ -8482,13 +8507,6 @@
                 <w:szCs w:val="24"/>
               </w:rPr>
             </w:pPr>
-            <w:r>
-              <w:rPr>
-                <w:sz w:val="24"/>
-                <w:szCs w:val="24"/>
-              </w:rPr>
-              <w:t>4. Procesar los documentos.</w:t>
-            </w:r>
           </w:p>
         </w:tc>
       </w:tr>
@@ -8505,6 +8523,97 @@
                 <w:szCs w:val="24"/>
               </w:rPr>
             </w:pPr>
+            <w:r>
+              <w:rPr>
+                <w:sz w:val="24"/>
+                <w:szCs w:val="24"/>
+              </w:rPr>
+              <w:t xml:space="preserve">3. El </w:t>
+            </w:r>
+            <w:r>
+              <w:rPr>
+                <w:sz w:val="24"/>
+                <w:szCs w:val="24"/>
+              </w:rPr>
+              <w:t xml:space="preserve">Funcionario </w:t>
+            </w:r>
+            <w:r>
+              <w:rPr>
+                <w:sz w:val="24"/>
+                <w:szCs w:val="24"/>
+              </w:rPr>
+              <w:t xml:space="preserve">de </w:t>
+            </w:r>
+            <w:r>
+              <w:rPr>
+                <w:sz w:val="24"/>
+                <w:szCs w:val="24"/>
+              </w:rPr>
+              <w:t>V</w:t>
+            </w:r>
+            <w:r>
+              <w:rPr>
+                <w:sz w:val="24"/>
+                <w:szCs w:val="24"/>
+              </w:rPr>
+              <w:t xml:space="preserve">entas </w:t>
+            </w:r>
+            <w:r>
+              <w:rPr>
+                <w:sz w:val="24"/>
+                <w:szCs w:val="24"/>
+              </w:rPr>
+              <w:t>ingresa la información personal del Cliente Potencial, los</w:t>
+            </w:r>
+            <w:r>
+              <w:rPr>
+                <w:sz w:val="24"/>
+                <w:szCs w:val="24"/>
+              </w:rPr>
+              <w:t xml:space="preserve"> documentos</w:t>
+            </w:r>
+            <w:r>
+              <w:rPr>
+                <w:sz w:val="24"/>
+                <w:szCs w:val="24"/>
+              </w:rPr>
+              <w:t>, las preferencias horarias</w:t>
+            </w:r>
+            <w:r>
+              <w:rPr>
+                <w:sz w:val="24"/>
+                <w:szCs w:val="24"/>
+              </w:rPr>
+              <w:t xml:space="preserve"> </w:t>
+            </w:r>
+            <w:r>
+              <w:rPr>
+                <w:sz w:val="24"/>
+                <w:szCs w:val="24"/>
+              </w:rPr>
+              <w:t xml:space="preserve">y los detalles de la transacción </w:t>
+            </w:r>
+            <w:r>
+              <w:rPr>
+                <w:sz w:val="24"/>
+                <w:szCs w:val="24"/>
+              </w:rPr>
+              <w:t xml:space="preserve">uno a uno al </w:t>
+            </w:r>
+            <w:r>
+              <w:rPr>
+                <w:sz w:val="24"/>
+                <w:szCs w:val="24"/>
+              </w:rPr>
+              <w:t>Sistema</w:t>
+            </w:r>
+            <w:r>
+              <w:rPr>
+                <w:sz w:val="24"/>
+                <w:szCs w:val="24"/>
+              </w:rPr>
+              <w:t>.</w:t>
+            </w:r>
           </w:p>
         </w:tc>
         <w:tc>
@@ -8519,34 +8628,6 @@
                 <w:szCs w:val="24"/>
               </w:rPr>
             </w:pPr>
-            <w:r>
-              <w:rPr>
-                <w:sz w:val="24"/>
-                <w:szCs w:val="24"/>
-              </w:rPr>
-              <w:t xml:space="preserve">5. </w:t>
-            </w:r>
-            <w:r>
-              <w:rPr>
-                <w:sz w:val="24"/>
-                <w:szCs w:val="24"/>
-              </w:rPr>
-              <w:t xml:space="preserve">Registra </w:t>
-            </w:r>
-            <w:r>
-              <w:rPr>
-                <w:sz w:val="24"/>
-                <w:szCs w:val="24"/>
-              </w:rPr>
-              <w:t>Estudiante</w:t>
-            </w:r>
-            <w:r>
-              <w:rPr>
-                <w:sz w:val="24"/>
-                <w:szCs w:val="24"/>
-              </w:rPr>
-              <w:t>.</w:t>
-            </w:r>
           </w:p>
         </w:tc>
       </w:tr>
@@ -8563,27 +8644,6 @@
                 <w:szCs w:val="24"/>
               </w:rPr>
             </w:pPr>
-            <w:r>
-              <w:rPr>
-                <w:sz w:val="24"/>
-                <w:szCs w:val="24"/>
-              </w:rPr>
-              <w:t xml:space="preserve">6. El </w:t>
-            </w:r>
-            <w:r>
-              <w:rPr>
-                <w:sz w:val="24"/>
-                <w:szCs w:val="24"/>
-              </w:rPr>
-              <w:t>Cliente Potencial</w:t>
-            </w:r>
-            <w:r>
-              <w:rPr>
-                <w:sz w:val="24"/>
-                <w:szCs w:val="24"/>
-              </w:rPr>
-              <w:t xml:space="preserve"> entrega el horario de la clase teórica.</w:t>
-            </w:r>
           </w:p>
         </w:tc>
         <w:tc>
@@ -8598,6 +8658,20 @@
                 <w:szCs w:val="24"/>
               </w:rPr>
             </w:pPr>
+            <w:r>
+              <w:rPr>
+                <w:sz w:val="24"/>
+                <w:szCs w:val="24"/>
+              </w:rPr>
+              <w:t>4. Valida la información</w:t>
+            </w:r>
+            <w:r>
+              <w:rPr>
+                <w:sz w:val="24"/>
+                <w:szCs w:val="24"/>
+              </w:rPr>
+              <w:t>.</w:t>
+            </w:r>
           </w:p>
         </w:tc>
       </w:tr>
@@ -8614,41 +8688,6 @@
                 <w:szCs w:val="24"/>
               </w:rPr>
             </w:pPr>
-            <w:r>
-              <w:rPr>
-                <w:sz w:val="24"/>
-                <w:szCs w:val="24"/>
-              </w:rPr>
-              <w:t xml:space="preserve">7. El </w:t>
-            </w:r>
-            <w:r>
-              <w:rPr>
-                <w:sz w:val="24"/>
-                <w:szCs w:val="24"/>
-              </w:rPr>
-              <w:t xml:space="preserve">Funcionario </w:t>
-            </w:r>
-            <w:r>
-              <w:rPr>
-                <w:sz w:val="24"/>
-                <w:szCs w:val="24"/>
-              </w:rPr>
-              <w:t>de V</w:t>
-            </w:r>
-            <w:r>
-              <w:rPr>
-                <w:sz w:val="24"/>
-                <w:szCs w:val="24"/>
-              </w:rPr>
-              <w:t>entas</w:t>
-            </w:r>
-            <w:r>
-              <w:rPr>
-                <w:sz w:val="24"/>
-                <w:szCs w:val="24"/>
-              </w:rPr>
-              <w:t xml:space="preserve"> ingresa horario de la clase teorica. </w:t>
-            </w:r>
           </w:p>
         </w:tc>
         <w:tc>
@@ -8663,56 +8702,26 @@
                 <w:szCs w:val="24"/>
               </w:rPr>
             </w:pPr>
-          </w:p>
-        </w:tc>
-      </w:tr>
-      <w:tr>
-        <w:tc>
-          <w:tcPr>
-            <w:tcW w:w="4414" w:type="dxa"/>
-          </w:tcPr>
-          <w:p>
-            <w:pPr>
-              <w:jc w:val="both"/>
-              <w:rPr>
-                <w:sz w:val="24"/>
-                <w:szCs w:val="24"/>
-              </w:rPr>
-            </w:pPr>
-          </w:p>
-        </w:tc>
-        <w:tc>
-          <w:tcPr>
-            <w:tcW w:w="4414" w:type="dxa"/>
-          </w:tcPr>
-          <w:p>
-            <w:pPr>
-              <w:jc w:val="both"/>
-              <w:rPr>
-                <w:sz w:val="24"/>
-                <w:szCs w:val="24"/>
-              </w:rPr>
-            </w:pPr>
-            <w:r>
-              <w:rPr>
-                <w:sz w:val="24"/>
-                <w:szCs w:val="24"/>
-              </w:rPr>
-              <w:t>8</w:t>
-            </w:r>
-            <w:r>
-              <w:rPr>
-                <w:sz w:val="24"/>
-                <w:szCs w:val="24"/>
-              </w:rPr>
-              <w:t>. Procesa horario</w:t>
-            </w:r>
-            <w:r>
-              <w:rPr>
-                <w:sz w:val="24"/>
-                <w:szCs w:val="24"/>
-              </w:rPr>
-              <w:t xml:space="preserve"> la clase teórica</w:t>
+            <w:r>
+              <w:rPr>
+                <w:sz w:val="24"/>
+                <w:szCs w:val="24"/>
+              </w:rPr>
+              <w:t xml:space="preserve">5. </w:t>
+            </w:r>
+            <w:r>
+              <w:rPr>
+                <w:sz w:val="24"/>
+                <w:szCs w:val="24"/>
+              </w:rPr>
+              <w:t xml:space="preserve">Registra </w:t>
+            </w:r>
+            <w:r>
+              <w:rPr>
+                <w:sz w:val="24"/>
+                <w:szCs w:val="24"/>
+              </w:rPr>
+              <w:t>Estudiante</w:t>
             </w:r>
             <w:r>
               <w:rPr>
@@ -8721,535 +8730,6 @@
               </w:rPr>
               <w:t>.</w:t>
             </w:r>
-          </w:p>
-        </w:tc>
-      </w:tr>
-      <w:tr>
-        <w:tc>
-          <w:tcPr>
-            <w:tcW w:w="4414" w:type="dxa"/>
-          </w:tcPr>
-          <w:p>
-            <w:pPr>
-              <w:jc w:val="both"/>
-              <w:rPr>
-                <w:sz w:val="24"/>
-                <w:szCs w:val="24"/>
-              </w:rPr>
-            </w:pPr>
-          </w:p>
-        </w:tc>
-        <w:tc>
-          <w:tcPr>
-            <w:tcW w:w="4414" w:type="dxa"/>
-          </w:tcPr>
-          <w:p>
-            <w:pPr>
-              <w:jc w:val="both"/>
-              <w:rPr>
-                <w:sz w:val="24"/>
-                <w:szCs w:val="24"/>
-              </w:rPr>
-            </w:pPr>
-            <w:r>
-              <w:rPr>
-                <w:sz w:val="24"/>
-                <w:szCs w:val="24"/>
-              </w:rPr>
-              <w:t xml:space="preserve">9. Se asocia al </w:t>
-            </w:r>
-            <w:r>
-              <w:rPr>
-                <w:sz w:val="24"/>
-                <w:szCs w:val="24"/>
-              </w:rPr>
-              <w:t>Estudiante</w:t>
-            </w:r>
-            <w:r>
-              <w:rPr>
-                <w:sz w:val="24"/>
-                <w:szCs w:val="24"/>
-              </w:rPr>
-              <w:t xml:space="preserve"> con la clase teórica.</w:t>
-            </w:r>
-          </w:p>
-        </w:tc>
-      </w:tr>
-      <w:tr>
-        <w:tc>
-          <w:tcPr>
-            <w:tcW w:w="4414" w:type="dxa"/>
-          </w:tcPr>
-          <w:p>
-            <w:pPr>
-              <w:jc w:val="both"/>
-              <w:rPr>
-                <w:sz w:val="24"/>
-                <w:szCs w:val="24"/>
-              </w:rPr>
-            </w:pPr>
-            <w:r>
-              <w:rPr>
-                <w:sz w:val="24"/>
-                <w:szCs w:val="24"/>
-              </w:rPr>
-              <w:t xml:space="preserve">10. El </w:t>
-            </w:r>
-            <w:r>
-              <w:rPr>
-                <w:sz w:val="24"/>
-                <w:szCs w:val="24"/>
-              </w:rPr>
-              <w:t xml:space="preserve">Cliente Potencial (ahora </w:t>
-            </w:r>
-            <w:r>
-              <w:rPr>
-                <w:sz w:val="24"/>
-                <w:szCs w:val="24"/>
-              </w:rPr>
-              <w:t>Estudiante</w:t>
-            </w:r>
-            <w:r>
-              <w:rPr>
-                <w:sz w:val="24"/>
-                <w:szCs w:val="24"/>
-              </w:rPr>
-              <w:t>)</w:t>
-            </w:r>
-            <w:r>
-              <w:rPr>
-                <w:sz w:val="24"/>
-                <w:szCs w:val="24"/>
-              </w:rPr>
-              <w:t xml:space="preserve"> entrega el horario de la clase práctica.</w:t>
-            </w:r>
-          </w:p>
-        </w:tc>
-        <w:tc>
-          <w:tcPr>
-            <w:tcW w:w="4414" w:type="dxa"/>
-          </w:tcPr>
-          <w:p>
-            <w:pPr>
-              <w:jc w:val="both"/>
-              <w:rPr>
-                <w:sz w:val="24"/>
-                <w:szCs w:val="24"/>
-              </w:rPr>
-            </w:pPr>
-          </w:p>
-        </w:tc>
-      </w:tr>
-      <w:tr>
-        <w:tc>
-          <w:tcPr>
-            <w:tcW w:w="4414" w:type="dxa"/>
-          </w:tcPr>
-          <w:p>
-            <w:pPr>
-              <w:jc w:val="both"/>
-              <w:rPr>
-                <w:sz w:val="24"/>
-                <w:szCs w:val="24"/>
-              </w:rPr>
-            </w:pPr>
-            <w:r>
-              <w:rPr>
-                <w:sz w:val="24"/>
-                <w:szCs w:val="24"/>
-              </w:rPr>
-              <w:t xml:space="preserve">11. El </w:t>
-            </w:r>
-            <w:r>
-              <w:rPr>
-                <w:sz w:val="24"/>
-                <w:szCs w:val="24"/>
-              </w:rPr>
-              <w:t xml:space="preserve">Funcionario </w:t>
-            </w:r>
-            <w:r>
-              <w:rPr>
-                <w:sz w:val="24"/>
-                <w:szCs w:val="24"/>
-              </w:rPr>
-              <w:t xml:space="preserve">de </w:t>
-            </w:r>
-            <w:r>
-              <w:rPr>
-                <w:sz w:val="24"/>
-                <w:szCs w:val="24"/>
-              </w:rPr>
-              <w:t>V</w:t>
-            </w:r>
-            <w:r>
-              <w:rPr>
-                <w:sz w:val="24"/>
-                <w:szCs w:val="24"/>
-              </w:rPr>
-              <w:t>entas</w:t>
-            </w:r>
-            <w:r>
-              <w:rPr>
-                <w:sz w:val="24"/>
-                <w:szCs w:val="24"/>
-              </w:rPr>
-              <w:t xml:space="preserve"> ingresa horario de la clase teorica. </w:t>
-            </w:r>
-          </w:p>
-        </w:tc>
-        <w:tc>
-          <w:tcPr>
-            <w:tcW w:w="4414" w:type="dxa"/>
-          </w:tcPr>
-          <w:p>
-            <w:pPr>
-              <w:jc w:val="both"/>
-              <w:rPr>
-                <w:sz w:val="24"/>
-                <w:szCs w:val="24"/>
-              </w:rPr>
-            </w:pPr>
-          </w:p>
-        </w:tc>
-      </w:tr>
-      <w:tr>
-        <w:tc>
-          <w:tcPr>
-            <w:tcW w:w="4414" w:type="dxa"/>
-          </w:tcPr>
-          <w:p>
-            <w:pPr>
-              <w:jc w:val="both"/>
-              <w:rPr>
-                <w:sz w:val="24"/>
-                <w:szCs w:val="24"/>
-              </w:rPr>
-            </w:pPr>
-          </w:p>
-        </w:tc>
-        <w:tc>
-          <w:tcPr>
-            <w:tcW w:w="4414" w:type="dxa"/>
-          </w:tcPr>
-          <w:p>
-            <w:pPr>
-              <w:jc w:val="both"/>
-              <w:rPr>
-                <w:sz w:val="24"/>
-                <w:szCs w:val="24"/>
-              </w:rPr>
-            </w:pPr>
-            <w:r>
-              <w:rPr>
-                <w:sz w:val="24"/>
-                <w:szCs w:val="24"/>
-              </w:rPr>
-              <w:t>12. Procesa horario la clase práctica.</w:t>
-            </w:r>
-          </w:p>
-        </w:tc>
-      </w:tr>
-      <w:tr>
-        <w:tc>
-          <w:tcPr>
-            <w:tcW w:w="4414" w:type="dxa"/>
-          </w:tcPr>
-          <w:p>
-            <w:pPr>
-              <w:jc w:val="both"/>
-              <w:rPr>
-                <w:sz w:val="24"/>
-                <w:szCs w:val="24"/>
-              </w:rPr>
-            </w:pPr>
-          </w:p>
-        </w:tc>
-        <w:tc>
-          <w:tcPr>
-            <w:tcW w:w="4414" w:type="dxa"/>
-          </w:tcPr>
-          <w:p>
-            <w:pPr>
-              <w:jc w:val="both"/>
-              <w:rPr>
-                <w:sz w:val="24"/>
-                <w:szCs w:val="24"/>
-              </w:rPr>
-            </w:pPr>
-            <w:r>
-              <w:rPr>
-                <w:sz w:val="24"/>
-                <w:szCs w:val="24"/>
-              </w:rPr>
-              <w:t xml:space="preserve">13. Se asocia al </w:t>
-            </w:r>
-            <w:r>
-              <w:rPr>
-                <w:sz w:val="24"/>
-                <w:szCs w:val="24"/>
-              </w:rPr>
-              <w:t>Estudiante</w:t>
-            </w:r>
-            <w:r>
-              <w:rPr>
-                <w:sz w:val="24"/>
-                <w:szCs w:val="24"/>
-              </w:rPr>
-              <w:t xml:space="preserve"> con la clase práctica.</w:t>
-            </w:r>
-          </w:p>
-        </w:tc>
-      </w:tr>
-      <w:tr>
-        <w:tc>
-          <w:tcPr>
-            <w:tcW w:w="4414" w:type="dxa"/>
-          </w:tcPr>
-          <w:p>
-            <w:pPr>
-              <w:jc w:val="both"/>
-              <w:rPr>
-                <w:sz w:val="24"/>
-                <w:szCs w:val="24"/>
-              </w:rPr>
-            </w:pPr>
-            <w:r>
-              <w:rPr>
-                <w:sz w:val="24"/>
-                <w:szCs w:val="24"/>
-              </w:rPr>
-              <w:t xml:space="preserve">14. El </w:t>
-            </w:r>
-            <w:r>
-              <w:rPr>
-                <w:sz w:val="24"/>
-                <w:szCs w:val="24"/>
-              </w:rPr>
-              <w:t xml:space="preserve">Cliente Potencial (ahora </w:t>
-            </w:r>
-            <w:r>
-              <w:rPr>
-                <w:sz w:val="24"/>
-                <w:szCs w:val="24"/>
-              </w:rPr>
-              <w:t>Estudiante</w:t>
-            </w:r>
-            <w:r>
-              <w:rPr>
-                <w:sz w:val="24"/>
-                <w:szCs w:val="24"/>
-              </w:rPr>
-              <w:t xml:space="preserve">) </w:t>
-            </w:r>
-            <w:r>
-              <w:rPr>
-                <w:sz w:val="24"/>
-                <w:szCs w:val="24"/>
-              </w:rPr>
-              <w:t xml:space="preserve"> procede con el pago de la matrícula.</w:t>
-            </w:r>
-          </w:p>
-        </w:tc>
-        <w:tc>
-          <w:tcPr>
-            <w:tcW w:w="4414" w:type="dxa"/>
-          </w:tcPr>
-          <w:p>
-            <w:pPr>
-              <w:jc w:val="both"/>
-              <w:rPr>
-                <w:sz w:val="24"/>
-                <w:szCs w:val="24"/>
-              </w:rPr>
-            </w:pPr>
-          </w:p>
-        </w:tc>
-      </w:tr>
-      <w:tr>
-        <w:tc>
-          <w:tcPr>
-            <w:tcW w:w="4414" w:type="dxa"/>
-          </w:tcPr>
-          <w:p>
-            <w:pPr>
-              <w:jc w:val="both"/>
-              <w:rPr>
-                <w:sz w:val="24"/>
-                <w:szCs w:val="24"/>
-              </w:rPr>
-            </w:pPr>
-            <w:r>
-              <w:rPr>
-                <w:sz w:val="24"/>
-                <w:szCs w:val="24"/>
-              </w:rPr>
-              <w:t xml:space="preserve">15. El </w:t>
-            </w:r>
-            <w:r>
-              <w:rPr>
-                <w:sz w:val="24"/>
-                <w:szCs w:val="24"/>
-              </w:rPr>
-              <w:t xml:space="preserve">Funcionario </w:t>
-            </w:r>
-            <w:r>
-              <w:rPr>
-                <w:sz w:val="24"/>
-                <w:szCs w:val="24"/>
-              </w:rPr>
-              <w:t>de V</w:t>
-            </w:r>
-            <w:r>
-              <w:rPr>
-                <w:sz w:val="24"/>
-                <w:szCs w:val="24"/>
-              </w:rPr>
-              <w:t xml:space="preserve">entas </w:t>
-            </w:r>
-            <w:r>
-              <w:rPr>
-                <w:sz w:val="24"/>
-                <w:szCs w:val="24"/>
-              </w:rPr>
-              <w:t xml:space="preserve">ingresa pago en el </w:t>
-            </w:r>
-            <w:r>
-              <w:rPr>
-                <w:sz w:val="24"/>
-                <w:szCs w:val="24"/>
-              </w:rPr>
-              <w:t>Sistema</w:t>
-            </w:r>
-            <w:r>
-              <w:rPr>
-                <w:sz w:val="24"/>
-                <w:szCs w:val="24"/>
-              </w:rPr>
-              <w:t xml:space="preserve">. </w:t>
-            </w:r>
-          </w:p>
-        </w:tc>
-        <w:tc>
-          <w:tcPr>
-            <w:tcW w:w="4414" w:type="dxa"/>
-          </w:tcPr>
-          <w:p>
-            <w:pPr>
-              <w:jc w:val="both"/>
-              <w:rPr>
-                <w:sz w:val="24"/>
-                <w:szCs w:val="24"/>
-              </w:rPr>
-            </w:pPr>
-          </w:p>
-        </w:tc>
-      </w:tr>
-      <w:tr>
-        <w:tc>
-          <w:tcPr>
-            <w:tcW w:w="4414" w:type="dxa"/>
-          </w:tcPr>
-          <w:p>
-            <w:pPr>
-              <w:jc w:val="both"/>
-              <w:rPr>
-                <w:sz w:val="24"/>
-                <w:szCs w:val="24"/>
-              </w:rPr>
-            </w:pPr>
-          </w:p>
-        </w:tc>
-        <w:tc>
-          <w:tcPr>
-            <w:tcW w:w="4414" w:type="dxa"/>
-          </w:tcPr>
-          <w:p>
-            <w:pPr>
-              <w:jc w:val="both"/>
-              <w:rPr>
-                <w:sz w:val="24"/>
-                <w:szCs w:val="24"/>
-              </w:rPr>
-            </w:pPr>
-            <w:r>
-              <w:rPr>
-                <w:sz w:val="24"/>
-                <w:szCs w:val="24"/>
-              </w:rPr>
-              <w:t xml:space="preserve">16. Procesar pago en el </w:t>
-            </w:r>
-            <w:r>
-              <w:rPr>
-                <w:sz w:val="24"/>
-                <w:szCs w:val="24"/>
-              </w:rPr>
-              <w:t>Sistema</w:t>
-            </w:r>
-            <w:r>
-              <w:rPr>
-                <w:sz w:val="24"/>
-                <w:szCs w:val="24"/>
-              </w:rPr>
-              <w:t xml:space="preserve">. </w:t>
-            </w:r>
-          </w:p>
-        </w:tc>
-      </w:tr>
-      <w:tr>
-        <w:tc>
-          <w:tcPr>
-            <w:tcW w:w="4414" w:type="dxa"/>
-          </w:tcPr>
-          <w:p>
-            <w:pPr>
-              <w:jc w:val="both"/>
-              <w:rPr>
-                <w:sz w:val="24"/>
-                <w:szCs w:val="24"/>
-              </w:rPr>
-            </w:pPr>
-            <w:r>
-              <w:rPr>
-                <w:sz w:val="24"/>
-                <w:szCs w:val="24"/>
-              </w:rPr>
-              <w:t xml:space="preserve">17. El Cliente Potencial (ahora </w:t>
-            </w:r>
-            <w:r>
-              <w:rPr>
-                <w:sz w:val="24"/>
-                <w:szCs w:val="24"/>
-              </w:rPr>
-              <w:t>Estudiante</w:t>
-            </w:r>
-            <w:r>
-              <w:rPr>
-                <w:sz w:val="24"/>
-                <w:szCs w:val="24"/>
-              </w:rPr>
-              <w:t xml:space="preserve">) </w:t>
-            </w:r>
-            <w:r>
-              <w:rPr>
-                <w:sz w:val="24"/>
-                <w:szCs w:val="24"/>
-              </w:rPr>
-              <w:t xml:space="preserve"> se retira del establecimiento.</w:t>
-            </w:r>
-          </w:p>
-        </w:tc>
-        <w:tc>
-          <w:tcPr>
-            <w:tcW w:w="4414" w:type="dxa"/>
-          </w:tcPr>
-          <w:p>
-            <w:pPr>
-              <w:jc w:val="both"/>
-              <w:rPr>
-                <w:sz w:val="24"/>
-                <w:szCs w:val="24"/>
-              </w:rPr>
-            </w:pPr>
           </w:p>
         </w:tc>
       </w:tr>
@@ -9261,7 +8741,7 @@
     </w:p>
     <w:p>
       <w:pPr>
-        <w:pStyle w:val="Ttulo3"/>
+        <w:pStyle w:val="Heading3"/>
         <w:spacing w:after="240"/>
         <w:rPr>
           <w:rFonts w:asciiTheme="minorHAnsi" w:hAnsiTheme="minorHAnsi"/>
@@ -9269,13 +8749,14 @@
           <w:color w:val="auto"/>
         </w:rPr>
       </w:pPr>
-      <w:bookmarkStart w:id="19" w:name="_Toc412621000"/>
+      <w:bookmarkStart w:id="18" w:name="_Toc412621000"/>
       <w:r>
         <w:rPr>
           <w:rFonts w:asciiTheme="minorHAnsi" w:hAnsiTheme="minorHAnsi"/>
           <w:b/>
           <w:color w:val="auto"/>
         </w:rPr>
+        <w:lastRenderedPageBreak/>
         <w:t>2.</w:t>
       </w:r>
       <w:r>
@@ -9294,11 +8775,11 @@
         </w:rPr>
         <w:t>.3. Curso Alternativo de los Eventos:</w:t>
       </w:r>
-      <w:bookmarkEnd w:id="19"/>
+      <w:bookmarkEnd w:id="18"/>
     </w:p>
     <w:tbl>
       <w:tblPr>
-        <w:tblStyle w:val="Tablaconcuadrcula"/>
+        <w:tblStyle w:val="TableGrid"/>
         <w:tblW w:w="0" w:type="auto"/>
         <w:tblLook w:val="04A0" w:firstRow="1" w:lastRow="0" w:firstColumn="1" w:lastColumn="0" w:noHBand="0" w:noVBand="1"/>
       </w:tblPr>
@@ -9324,7 +8805,14 @@
                 <w:sz w:val="24"/>
                 <w:szCs w:val="24"/>
               </w:rPr>
-              <w:t>Línea 4</w:t>
+              <w:t>L</w:t>
+            </w:r>
+            <w:r>
+              <w:rPr>
+                <w:sz w:val="24"/>
+                <w:szCs w:val="24"/>
+              </w:rPr>
+              <w:t>ínea 5</w:t>
             </w:r>
           </w:p>
         </w:tc>
@@ -9345,7 +8833,14 @@
                 <w:sz w:val="24"/>
                 <w:szCs w:val="24"/>
               </w:rPr>
-              <w:t>Faltan documentos necesarios.</w:t>
+              <w:t>Estudiante</w:t>
+            </w:r>
+            <w:r>
+              <w:rPr>
+                <w:sz w:val="24"/>
+                <w:szCs w:val="24"/>
+              </w:rPr>
+              <w:t xml:space="preserve"> no fue registrado, debido a inconsistencias en los datos</w:t>
             </w:r>
           </w:p>
         </w:tc>
@@ -9366,234 +8861,7 @@
                 <w:sz w:val="24"/>
                 <w:szCs w:val="24"/>
               </w:rPr>
-              <w:t>Se reporta error, fin del proceso.</w:t>
-            </w:r>
-          </w:p>
-        </w:tc>
-      </w:tr>
-      <w:tr>
-        <w:tc>
-          <w:tcPr>
-            <w:tcW w:w="1129" w:type="dxa"/>
-          </w:tcPr>
-          <w:p>
-            <w:pPr>
-              <w:rPr>
-                <w:sz w:val="24"/>
-                <w:szCs w:val="24"/>
-              </w:rPr>
-            </w:pPr>
-            <w:r>
-              <w:rPr>
-                <w:sz w:val="24"/>
-                <w:szCs w:val="24"/>
-              </w:rPr>
-              <w:t>L</w:t>
-            </w:r>
-            <w:r>
-              <w:rPr>
-                <w:sz w:val="24"/>
-                <w:szCs w:val="24"/>
-              </w:rPr>
-              <w:t>ínea 5</w:t>
-            </w:r>
-          </w:p>
-        </w:tc>
-        <w:tc>
-          <w:tcPr>
-            <w:tcW w:w="3261" w:type="dxa"/>
-          </w:tcPr>
-          <w:p>
-            <w:pPr>
-              <w:jc w:val="both"/>
-              <w:rPr>
-                <w:sz w:val="24"/>
-                <w:szCs w:val="24"/>
-              </w:rPr>
-            </w:pPr>
-            <w:r>
-              <w:rPr>
-                <w:sz w:val="24"/>
-                <w:szCs w:val="24"/>
-              </w:rPr>
-              <w:t>Estudiante</w:t>
-            </w:r>
-            <w:r>
-              <w:rPr>
-                <w:sz w:val="24"/>
-                <w:szCs w:val="24"/>
-              </w:rPr>
-              <w:t xml:space="preserve"> no fue registrado, debido a inconsistencias en los datos</w:t>
-            </w:r>
-          </w:p>
-        </w:tc>
-        <w:tc>
-          <w:tcPr>
-            <w:tcW w:w="4438" w:type="dxa"/>
-          </w:tcPr>
-          <w:p>
-            <w:pPr>
-              <w:jc w:val="both"/>
-              <w:rPr>
-                <w:sz w:val="24"/>
-                <w:szCs w:val="24"/>
-              </w:rPr>
-            </w:pPr>
-            <w:r>
-              <w:rPr>
-                <w:sz w:val="24"/>
-                <w:szCs w:val="24"/>
-              </w:rPr>
               <w:t>Se reporta el error indicando volver al paso anterior para repetir el proceso.</w:t>
-            </w:r>
-          </w:p>
-        </w:tc>
-      </w:tr>
-      <w:tr>
-        <w:tc>
-          <w:tcPr>
-            <w:tcW w:w="1129" w:type="dxa"/>
-          </w:tcPr>
-          <w:p>
-            <w:pPr>
-              <w:rPr>
-                <w:sz w:val="24"/>
-                <w:szCs w:val="24"/>
-              </w:rPr>
-            </w:pPr>
-            <w:r>
-              <w:rPr>
-                <w:sz w:val="24"/>
-                <w:szCs w:val="24"/>
-              </w:rPr>
-              <w:t>L</w:t>
-            </w:r>
-            <w:r>
-              <w:rPr>
-                <w:sz w:val="24"/>
-                <w:szCs w:val="24"/>
-              </w:rPr>
-              <w:t>ínea 8</w:t>
-            </w:r>
-            <w:r>
-              <w:rPr>
-                <w:sz w:val="24"/>
-                <w:szCs w:val="24"/>
-              </w:rPr>
-              <w:t>/12</w:t>
-            </w:r>
-          </w:p>
-        </w:tc>
-        <w:tc>
-          <w:tcPr>
-            <w:tcW w:w="3261" w:type="dxa"/>
-          </w:tcPr>
-          <w:p>
-            <w:pPr>
-              <w:jc w:val="both"/>
-              <w:rPr>
-                <w:sz w:val="24"/>
-                <w:szCs w:val="24"/>
-              </w:rPr>
-            </w:pPr>
-            <w:r>
-              <w:rPr>
-                <w:sz w:val="24"/>
-                <w:szCs w:val="24"/>
-              </w:rPr>
-              <w:t>Horario entregado no coincide con los horarios actuales de clases.</w:t>
-            </w:r>
-          </w:p>
-        </w:tc>
-        <w:tc>
-          <w:tcPr>
-            <w:tcW w:w="4438" w:type="dxa"/>
-          </w:tcPr>
-          <w:p>
-            <w:pPr>
-              <w:jc w:val="both"/>
-              <w:rPr>
-                <w:sz w:val="24"/>
-                <w:szCs w:val="24"/>
-              </w:rPr>
-            </w:pPr>
-            <w:r>
-              <w:rPr>
-                <w:sz w:val="24"/>
-                <w:szCs w:val="24"/>
-              </w:rPr>
-              <w:t>Se reporta el error, indicando la entrega de un nuevo horario, el proceso se detiene.</w:t>
-            </w:r>
-          </w:p>
-        </w:tc>
-      </w:tr>
-      <w:tr>
-        <w:tc>
-          <w:tcPr>
-            <w:tcW w:w="1129" w:type="dxa"/>
-          </w:tcPr>
-          <w:p>
-            <w:pPr>
-              <w:rPr>
-                <w:sz w:val="24"/>
-                <w:szCs w:val="24"/>
-              </w:rPr>
-            </w:pPr>
-            <w:r>
-              <w:rPr>
-                <w:sz w:val="24"/>
-                <w:szCs w:val="24"/>
-              </w:rPr>
-              <w:t>L</w:t>
-            </w:r>
-            <w:r>
-              <w:rPr>
-                <w:sz w:val="24"/>
-                <w:szCs w:val="24"/>
-              </w:rPr>
-              <w:t>ínea 16</w:t>
-            </w:r>
-          </w:p>
-        </w:tc>
-        <w:tc>
-          <w:tcPr>
-            <w:tcW w:w="3261" w:type="dxa"/>
-          </w:tcPr>
-          <w:p>
-            <w:pPr>
-              <w:jc w:val="both"/>
-              <w:rPr>
-                <w:sz w:val="24"/>
-                <w:szCs w:val="24"/>
-              </w:rPr>
-            </w:pPr>
-            <w:r>
-              <w:rPr>
-                <w:sz w:val="24"/>
-                <w:szCs w:val="24"/>
-              </w:rPr>
-              <w:t>Pago no aceptado por ser menos que la cantidad mínima requerida.</w:t>
-            </w:r>
-          </w:p>
-        </w:tc>
-        <w:tc>
-          <w:tcPr>
-            <w:tcW w:w="4438" w:type="dxa"/>
-          </w:tcPr>
-          <w:p>
-            <w:pPr>
-              <w:jc w:val="both"/>
-              <w:rPr>
-                <w:sz w:val="24"/>
-                <w:szCs w:val="24"/>
-              </w:rPr>
-            </w:pPr>
-            <w:r>
-              <w:rPr>
-                <w:sz w:val="24"/>
-                <w:szCs w:val="24"/>
-              </w:rPr>
-              <w:t>Se reporta el error, indicando la entrega de una cantidad suficiente igual o superior a la mínima requerida.</w:t>
             </w:r>
           </w:p>
         </w:tc>
@@ -9603,10 +8871,12 @@
       <w:pPr>
         <w:spacing w:after="240"/>
       </w:pPr>
+      <w:bookmarkStart w:id="19" w:name="_GoBack"/>
+      <w:bookmarkEnd w:id="19"/>
     </w:p>
     <w:p>
       <w:pPr>
-        <w:pStyle w:val="Ttulo2"/>
+        <w:pStyle w:val="Heading2"/>
         <w:spacing w:after="240"/>
         <w:rPr>
           <w:rFonts w:asciiTheme="minorHAnsi" w:hAnsiTheme="minorHAnsi"/>
@@ -9641,7 +8911,7 @@
     </w:p>
     <w:p>
       <w:pPr>
-        <w:pStyle w:val="Ttulo3"/>
+        <w:pStyle w:val="Heading3"/>
         <w:spacing w:after="240"/>
         <w:rPr>
           <w:rFonts w:asciiTheme="minorHAnsi" w:hAnsiTheme="minorHAnsi"/>
@@ -9678,7 +8948,7 @@
     </w:p>
     <w:tbl>
       <w:tblPr>
-        <w:tblStyle w:val="Tablaconcuadrcula"/>
+        <w:tblStyle w:val="TableGrid"/>
         <w:tblW w:w="0" w:type="auto"/>
         <w:tblLook w:val="04A0" w:firstRow="1" w:lastRow="0" w:firstColumn="1" w:lastColumn="0" w:noHBand="0" w:noVBand="1"/>
       </w:tblPr>
@@ -9864,7 +9134,7 @@
           </w:tcPr>
           <w:p>
             <w:pPr>
-              <w:pStyle w:val="Prrafodelista"/>
+              <w:pStyle w:val="ListParagraph"/>
               <w:numPr>
                 <w:ilvl w:val="0"/>
                 <w:numId w:val="9"/>
@@ -9908,7 +9178,7 @@
           </w:p>
           <w:p>
             <w:pPr>
-              <w:pStyle w:val="Prrafodelista"/>
+              <w:pStyle w:val="ListParagraph"/>
               <w:numPr>
                 <w:ilvl w:val="0"/>
                 <w:numId w:val="9"/>
@@ -10152,7 +9422,6 @@
                 <w:sz w:val="24"/>
                 <w:szCs w:val="24"/>
               </w:rPr>
-              <w:lastRenderedPageBreak/>
               <w:t>Referencias Cruzadas:</w:t>
             </w:r>
           </w:p>
@@ -10185,7 +9454,7 @@
     <w:p/>
     <w:p>
       <w:pPr>
-        <w:pStyle w:val="Ttulo3"/>
+        <w:pStyle w:val="Heading3"/>
         <w:spacing w:after="240"/>
         <w:rPr>
           <w:rFonts w:asciiTheme="minorHAnsi" w:hAnsiTheme="minorHAnsi"/>
@@ -10222,7 +9491,7 @@
     </w:p>
     <w:tbl>
       <w:tblPr>
-        <w:tblStyle w:val="Tablaconcuadrcula"/>
+        <w:tblStyle w:val="TableGrid"/>
         <w:tblW w:w="0" w:type="auto"/>
         <w:tblLook w:val="04A0" w:firstRow="1" w:lastRow="0" w:firstColumn="1" w:lastColumn="0" w:noHBand="0" w:noVBand="1"/>
       </w:tblPr>
@@ -10577,6 +9846,7 @@
                 <w:sz w:val="24"/>
                 <w:szCs w:val="24"/>
               </w:rPr>
+              <w:lastRenderedPageBreak/>
               <w:t xml:space="preserve">5. El </w:t>
             </w:r>
             <w:r>
@@ -10864,7 +10134,7 @@
     </w:p>
     <w:p>
       <w:pPr>
-        <w:pStyle w:val="Ttulo3"/>
+        <w:pStyle w:val="Heading3"/>
         <w:spacing w:after="240"/>
         <w:rPr>
           <w:rFonts w:asciiTheme="minorHAnsi" w:hAnsiTheme="minorHAnsi"/>
@@ -10901,7 +10171,7 @@
     </w:p>
     <w:tbl>
       <w:tblPr>
-        <w:tblStyle w:val="Tablaconcuadrcula"/>
+        <w:tblStyle w:val="TableGrid"/>
         <w:tblW w:w="0" w:type="auto"/>
         <w:tblLook w:val="04A0" w:firstRow="1" w:lastRow="0" w:firstColumn="1" w:lastColumn="0" w:noHBand="0" w:noVBand="1"/>
       </w:tblPr>
@@ -11145,7 +10415,7 @@
     </w:p>
     <w:p>
       <w:pPr>
-        <w:pStyle w:val="Ttulo2"/>
+        <w:pStyle w:val="Heading2"/>
         <w:spacing w:after="240"/>
         <w:rPr>
           <w:rFonts w:asciiTheme="minorHAnsi" w:hAnsiTheme="minorHAnsi"/>
@@ -11164,7 +10434,6 @@
           <w:sz w:val="28"/>
           <w:szCs w:val="28"/>
         </w:rPr>
-        <w:lastRenderedPageBreak/>
         <w:t xml:space="preserve">2.4. </w:t>
       </w:r>
       <w:r>
@@ -11191,7 +10460,7 @@
     </w:p>
     <w:p>
       <w:pPr>
-        <w:pStyle w:val="Ttulo3"/>
+        <w:pStyle w:val="Heading3"/>
         <w:spacing w:after="240"/>
         <w:rPr>
           <w:rFonts w:asciiTheme="minorHAnsi" w:hAnsiTheme="minorHAnsi"/>
@@ -11228,7 +10497,7 @@
     </w:p>
     <w:tbl>
       <w:tblPr>
-        <w:tblStyle w:val="Tablaconcuadrcula"/>
+        <w:tblStyle w:val="TableGrid"/>
         <w:tblW w:w="0" w:type="auto"/>
         <w:tblLook w:val="04A0" w:firstRow="1" w:lastRow="0" w:firstColumn="1" w:lastColumn="0" w:noHBand="0" w:noVBand="1"/>
       </w:tblPr>
@@ -11393,7 +10662,7 @@
           </w:tcPr>
           <w:p>
             <w:pPr>
-              <w:pStyle w:val="Prrafodelista"/>
+              <w:pStyle w:val="ListParagraph"/>
               <w:numPr>
                 <w:ilvl w:val="0"/>
                 <w:numId w:val="10"/>
@@ -11437,7 +10706,7 @@
           </w:p>
           <w:p>
             <w:pPr>
-              <w:pStyle w:val="Prrafodelista"/>
+              <w:pStyle w:val="ListParagraph"/>
               <w:numPr>
                 <w:ilvl w:val="0"/>
                 <w:numId w:val="10"/>
@@ -11693,7 +10962,7 @@
     <w:p/>
     <w:p>
       <w:pPr>
-        <w:pStyle w:val="Ttulo3"/>
+        <w:pStyle w:val="Heading3"/>
         <w:spacing w:after="240"/>
         <w:rPr>
           <w:rFonts w:asciiTheme="minorHAnsi" w:hAnsiTheme="minorHAnsi"/>
@@ -11708,6 +10977,7 @@
           <w:b/>
           <w:color w:val="auto"/>
         </w:rPr>
+        <w:lastRenderedPageBreak/>
         <w:t>2.</w:t>
       </w:r>
       <w:r>
@@ -11730,7 +11000,7 @@
     </w:p>
     <w:tbl>
       <w:tblPr>
-        <w:tblStyle w:val="Tablaconcuadrcula"/>
+        <w:tblStyle w:val="TableGrid"/>
         <w:tblW w:w="0" w:type="auto"/>
         <w:tblLook w:val="04A0" w:firstRow="1" w:lastRow="0" w:firstColumn="1" w:lastColumn="0" w:noHBand="0" w:noVBand="1"/>
       </w:tblPr>
@@ -12309,7 +11579,7 @@
     </w:p>
     <w:p>
       <w:pPr>
-        <w:pStyle w:val="Ttulo3"/>
+        <w:pStyle w:val="Heading3"/>
         <w:spacing w:after="240"/>
         <w:rPr>
           <w:rFonts w:asciiTheme="minorHAnsi" w:hAnsiTheme="minorHAnsi"/>
@@ -12324,7 +11594,6 @@
           <w:b/>
           <w:color w:val="auto"/>
         </w:rPr>
-        <w:lastRenderedPageBreak/>
         <w:t>2.</w:t>
       </w:r>
       <w:r>
@@ -12347,7 +11616,7 @@
     </w:p>
     <w:tbl>
       <w:tblPr>
-        <w:tblStyle w:val="Tablaconcuadrcula"/>
+        <w:tblStyle w:val="TableGrid"/>
         <w:tblW w:w="0" w:type="auto"/>
         <w:tblLook w:val="04A0" w:firstRow="1" w:lastRow="0" w:firstColumn="1" w:lastColumn="0" w:noHBand="0" w:noVBand="1"/>
       </w:tblPr>
@@ -12445,7 +11714,7 @@
     <w:p/>
     <w:p>
       <w:pPr>
-        <w:pStyle w:val="Ttulo2"/>
+        <w:pStyle w:val="Heading2"/>
         <w:spacing w:after="240"/>
         <w:rPr>
           <w:rFonts w:asciiTheme="minorHAnsi" w:hAnsiTheme="minorHAnsi"/>
@@ -12490,7 +11759,7 @@
     </w:p>
     <w:p>
       <w:pPr>
-        <w:pStyle w:val="Ttulo3"/>
+        <w:pStyle w:val="Heading3"/>
         <w:spacing w:after="240"/>
         <w:rPr>
           <w:rFonts w:asciiTheme="minorHAnsi" w:hAnsiTheme="minorHAnsi"/>
@@ -12527,7 +11796,7 @@
     </w:p>
     <w:tbl>
       <w:tblPr>
-        <w:tblStyle w:val="Tablaconcuadrcula"/>
+        <w:tblStyle w:val="TableGrid"/>
         <w:tblW w:w="0" w:type="auto"/>
         <w:tblLook w:val="04A0" w:firstRow="1" w:lastRow="0" w:firstColumn="1" w:lastColumn="0" w:noHBand="0" w:noVBand="1"/>
       </w:tblPr>
@@ -12706,7 +11975,7 @@
           </w:tcPr>
           <w:p>
             <w:pPr>
-              <w:pStyle w:val="Prrafodelista"/>
+              <w:pStyle w:val="ListParagraph"/>
               <w:numPr>
                 <w:ilvl w:val="0"/>
                 <w:numId w:val="11"/>
@@ -12750,7 +12019,7 @@
           </w:p>
           <w:p>
             <w:pPr>
-              <w:pStyle w:val="Prrafodelista"/>
+              <w:pStyle w:val="ListParagraph"/>
               <w:numPr>
                 <w:ilvl w:val="0"/>
                 <w:numId w:val="11"/>
@@ -12793,7 +12062,7 @@
           </w:p>
           <w:p>
             <w:pPr>
-              <w:pStyle w:val="Prrafodelista"/>
+              <w:pStyle w:val="ListParagraph"/>
               <w:numPr>
                 <w:ilvl w:val="0"/>
                 <w:numId w:val="11"/>
@@ -12920,6 +12189,7 @@
                 <w:sz w:val="24"/>
                 <w:szCs w:val="24"/>
               </w:rPr>
+              <w:lastRenderedPageBreak/>
               <w:t>Relator</w:t>
             </w:r>
             <w:r>
@@ -13056,6 +12326,7 @@
                 <w:sz w:val="24"/>
                 <w:szCs w:val="24"/>
               </w:rPr>
+              <w:lastRenderedPageBreak/>
               <w:t>Tipo:</w:t>
             </w:r>
           </w:p>
@@ -13131,7 +12402,7 @@
     <w:p/>
     <w:p>
       <w:pPr>
-        <w:pStyle w:val="Ttulo3"/>
+        <w:pStyle w:val="Heading3"/>
         <w:spacing w:before="0" w:after="240"/>
         <w:rPr>
           <w:rFonts w:asciiTheme="minorHAnsi" w:hAnsiTheme="minorHAnsi"/>
@@ -13168,7 +12439,7 @@
     </w:p>
     <w:tbl>
       <w:tblPr>
-        <w:tblStyle w:val="Tablaconcuadrcula"/>
+        <w:tblStyle w:val="TableGrid"/>
         <w:tblW w:w="0" w:type="auto"/>
         <w:tblLook w:val="04A0" w:firstRow="1" w:lastRow="0" w:firstColumn="1" w:lastColumn="0" w:noHBand="0" w:noVBand="1"/>
       </w:tblPr>
@@ -13488,7 +12759,6 @@
                 <w:sz w:val="24"/>
                 <w:szCs w:val="24"/>
               </w:rPr>
-              <w:lastRenderedPageBreak/>
               <w:t xml:space="preserve">5. El </w:t>
             </w:r>
             <w:r>
@@ -14045,7 +13315,7 @@
     </w:p>
     <w:p>
       <w:pPr>
-        <w:pStyle w:val="Ttulo3"/>
+        <w:pStyle w:val="Heading3"/>
         <w:spacing w:after="240"/>
         <w:rPr>
           <w:rFonts w:asciiTheme="minorHAnsi" w:hAnsiTheme="minorHAnsi"/>
@@ -14060,6 +13330,7 @@
           <w:b/>
           <w:color w:val="auto"/>
         </w:rPr>
+        <w:lastRenderedPageBreak/>
         <w:t>2.</w:t>
       </w:r>
       <w:r>
@@ -14082,7 +13353,7 @@
     </w:p>
     <w:tbl>
       <w:tblPr>
-        <w:tblStyle w:val="Tablaconcuadrcula"/>
+        <w:tblStyle w:val="TableGrid"/>
         <w:tblW w:w="0" w:type="auto"/>
         <w:tblLook w:val="04A0" w:firstRow="1" w:lastRow="0" w:firstColumn="1" w:lastColumn="0" w:noHBand="0" w:noVBand="1"/>
       </w:tblPr>
@@ -14293,7 +13564,7 @@
     <w:p/>
     <w:p>
       <w:pPr>
-        <w:pStyle w:val="Ttulo2"/>
+        <w:pStyle w:val="Heading2"/>
         <w:spacing w:after="240"/>
         <w:rPr>
           <w:rFonts w:asciiTheme="minorHAnsi" w:hAnsiTheme="minorHAnsi"/>
@@ -14328,7 +13599,7 @@
     </w:p>
     <w:p>
       <w:pPr>
-        <w:pStyle w:val="Ttulo3"/>
+        <w:pStyle w:val="Heading3"/>
         <w:spacing w:after="240"/>
         <w:rPr>
           <w:rFonts w:asciiTheme="minorHAnsi" w:hAnsiTheme="minorHAnsi"/>
@@ -14365,7 +13636,7 @@
     </w:p>
     <w:tbl>
       <w:tblPr>
-        <w:tblStyle w:val="Tablaconcuadrcula"/>
+        <w:tblStyle w:val="TableGrid"/>
         <w:tblW w:w="0" w:type="auto"/>
         <w:tblLook w:val="04A0" w:firstRow="1" w:lastRow="0" w:firstColumn="1" w:lastColumn="0" w:noHBand="0" w:noVBand="1"/>
       </w:tblPr>
@@ -14539,7 +13810,6 @@
                 <w:sz w:val="24"/>
                 <w:szCs w:val="24"/>
               </w:rPr>
-              <w:lastRenderedPageBreak/>
               <w:t>Precondiciones:</w:t>
             </w:r>
           </w:p>
@@ -14550,7 +13820,7 @@
           </w:tcPr>
           <w:p>
             <w:pPr>
-              <w:pStyle w:val="Prrafodelista"/>
+              <w:pStyle w:val="ListParagraph"/>
               <w:numPr>
                 <w:ilvl w:val="0"/>
                 <w:numId w:val="12"/>
@@ -14594,7 +13864,7 @@
           </w:p>
           <w:p>
             <w:pPr>
-              <w:pStyle w:val="Prrafodelista"/>
+              <w:pStyle w:val="ListParagraph"/>
               <w:numPr>
                 <w:ilvl w:val="0"/>
                 <w:numId w:val="12"/>
@@ -14622,7 +13892,7 @@
           </w:p>
           <w:p>
             <w:pPr>
-              <w:pStyle w:val="Prrafodelista"/>
+              <w:pStyle w:val="ListParagraph"/>
               <w:numPr>
                 <w:ilvl w:val="0"/>
                 <w:numId w:val="12"/>
@@ -14657,7 +13927,7 @@
           </w:p>
           <w:p>
             <w:pPr>
-              <w:pStyle w:val="Prrafodelista"/>
+              <w:pStyle w:val="ListParagraph"/>
               <w:numPr>
                 <w:ilvl w:val="0"/>
                 <w:numId w:val="12"/>
@@ -14913,7 +14183,7 @@
     <w:p/>
     <w:p>
       <w:pPr>
-        <w:pStyle w:val="Ttulo3"/>
+        <w:pStyle w:val="Heading3"/>
         <w:spacing w:before="0" w:after="240"/>
         <w:rPr>
           <w:rFonts w:asciiTheme="minorHAnsi" w:hAnsiTheme="minorHAnsi"/>
@@ -14950,7 +14220,7 @@
     </w:p>
     <w:tbl>
       <w:tblPr>
-        <w:tblStyle w:val="Tablaconcuadrcula"/>
+        <w:tblStyle w:val="TableGrid"/>
         <w:tblW w:w="0" w:type="auto"/>
         <w:tblLook w:val="04A0" w:firstRow="1" w:lastRow="0" w:firstColumn="1" w:lastColumn="0" w:noHBand="0" w:noVBand="1"/>
       </w:tblPr>
@@ -15140,6 +14410,7 @@
                 <w:sz w:val="24"/>
                 <w:szCs w:val="24"/>
               </w:rPr>
+              <w:lastRenderedPageBreak/>
               <w:t xml:space="preserve">3. El </w:t>
             </w:r>
             <w:r>
@@ -15394,7 +14665,7 @@
     </w:tbl>
     <w:p>
       <w:pPr>
-        <w:pStyle w:val="Ttulo3"/>
+        <w:pStyle w:val="Heading3"/>
         <w:spacing w:before="240" w:after="240"/>
         <w:rPr>
           <w:rFonts w:asciiTheme="minorHAnsi" w:hAnsiTheme="minorHAnsi"/>
@@ -15431,7 +14702,7 @@
     </w:p>
     <w:tbl>
       <w:tblPr>
-        <w:tblStyle w:val="Tablaconcuadrcula"/>
+        <w:tblStyle w:val="TableGrid"/>
         <w:tblW w:w="0" w:type="auto"/>
         <w:tblLook w:val="04A0" w:firstRow="1" w:lastRow="0" w:firstColumn="1" w:lastColumn="0" w:noHBand="0" w:noVBand="1"/>
       </w:tblPr>
@@ -15634,7 +14905,7 @@
     </w:tbl>
     <w:p>
       <w:pPr>
-        <w:pStyle w:val="Ttulo2"/>
+        <w:pStyle w:val="Heading2"/>
         <w:spacing w:after="240"/>
         <w:rPr>
           <w:rFonts w:asciiTheme="minorHAnsi" w:hAnsiTheme="minorHAnsi"/>
@@ -15653,7 +14924,6 @@
           <w:sz w:val="28"/>
           <w:szCs w:val="28"/>
         </w:rPr>
-        <w:lastRenderedPageBreak/>
         <w:t>2.</w:t>
       </w:r>
       <w:r>
@@ -15700,7 +14970,7 @@
     </w:p>
     <w:p>
       <w:pPr>
-        <w:pStyle w:val="Ttulo3"/>
+        <w:pStyle w:val="Heading3"/>
         <w:spacing w:after="240"/>
         <w:rPr>
           <w:rFonts w:asciiTheme="minorHAnsi" w:hAnsiTheme="minorHAnsi"/>
@@ -15737,7 +15007,7 @@
     </w:p>
     <w:tbl>
       <w:tblPr>
-        <w:tblStyle w:val="Tablaconcuadrcula"/>
+        <w:tblStyle w:val="TableGrid"/>
         <w:tblW w:w="0" w:type="auto"/>
         <w:tblLook w:val="04A0" w:firstRow="1" w:lastRow="0" w:firstColumn="1" w:lastColumn="0" w:noHBand="0" w:noVBand="1"/>
       </w:tblPr>
@@ -15937,7 +15207,7 @@
           </w:tcPr>
           <w:p>
             <w:pPr>
-              <w:pStyle w:val="Prrafodelista"/>
+              <w:pStyle w:val="ListParagraph"/>
               <w:numPr>
                 <w:ilvl w:val="0"/>
                 <w:numId w:val="15"/>
@@ -15981,7 +15251,7 @@
           </w:p>
           <w:p>
             <w:pPr>
-              <w:pStyle w:val="Prrafodelista"/>
+              <w:pStyle w:val="ListParagraph"/>
               <w:numPr>
                 <w:ilvl w:val="0"/>
                 <w:numId w:val="15"/>
@@ -16024,7 +15294,7 @@
           </w:p>
           <w:p>
             <w:pPr>
-              <w:pStyle w:val="Prrafodelista"/>
+              <w:pStyle w:val="ListParagraph"/>
               <w:numPr>
                 <w:ilvl w:val="0"/>
                 <w:numId w:val="15"/>
@@ -16052,7 +15322,7 @@
           </w:p>
           <w:p>
             <w:pPr>
-              <w:pStyle w:val="Prrafodelista"/>
+              <w:pStyle w:val="ListParagraph"/>
               <w:numPr>
                 <w:ilvl w:val="0"/>
                 <w:numId w:val="15"/>
@@ -16350,6 +15620,7 @@
                 <w:sz w:val="24"/>
                 <w:szCs w:val="24"/>
               </w:rPr>
+              <w:lastRenderedPageBreak/>
               <w:t>Tipo:</w:t>
             </w:r>
           </w:p>
@@ -16440,7 +15711,7 @@
     <w:p/>
     <w:p>
       <w:pPr>
-        <w:pStyle w:val="Ttulo3"/>
+        <w:pStyle w:val="Heading3"/>
         <w:spacing w:before="0" w:after="240"/>
         <w:rPr>
           <w:rFonts w:asciiTheme="minorHAnsi" w:hAnsiTheme="minorHAnsi"/>
@@ -16477,7 +15748,7 @@
     </w:p>
     <w:tbl>
       <w:tblPr>
-        <w:tblStyle w:val="Tablaconcuadrcula"/>
+        <w:tblStyle w:val="TableGrid"/>
         <w:tblW w:w="0" w:type="auto"/>
         <w:tblLook w:val="04A0" w:firstRow="1" w:lastRow="0" w:firstColumn="1" w:lastColumn="0" w:noHBand="0" w:noVBand="1"/>
       </w:tblPr>
@@ -16797,7 +16068,6 @@
                 <w:sz w:val="24"/>
                 <w:szCs w:val="24"/>
               </w:rPr>
-              <w:lastRenderedPageBreak/>
               <w:t xml:space="preserve">5. El </w:t>
             </w:r>
             <w:r>
@@ -17264,7 +16534,7 @@
     </w:tbl>
     <w:p>
       <w:pPr>
-        <w:pStyle w:val="Ttulo3"/>
+        <w:pStyle w:val="Heading3"/>
         <w:spacing w:before="240" w:after="240"/>
         <w:rPr>
           <w:rFonts w:asciiTheme="minorHAnsi" w:hAnsiTheme="minorHAnsi"/>
@@ -17279,6 +16549,7 @@
           <w:b/>
           <w:color w:val="auto"/>
         </w:rPr>
+        <w:lastRenderedPageBreak/>
         <w:t>2.</w:t>
       </w:r>
       <w:r>
@@ -17301,7 +16572,7 @@
     </w:p>
     <w:tbl>
       <w:tblPr>
-        <w:tblStyle w:val="Tablaconcuadrcula"/>
+        <w:tblStyle w:val="TableGrid"/>
         <w:tblW w:w="0" w:type="auto"/>
         <w:tblLook w:val="04A0" w:firstRow="1" w:lastRow="0" w:firstColumn="1" w:lastColumn="0" w:noHBand="0" w:noVBand="1"/>
       </w:tblPr>
@@ -17696,7 +16967,7 @@
     <w:p/>
     <w:p>
       <w:pPr>
-        <w:pStyle w:val="Ttulo2"/>
+        <w:pStyle w:val="Heading2"/>
         <w:spacing w:after="240"/>
         <w:rPr>
           <w:rFonts w:asciiTheme="minorHAnsi" w:hAnsiTheme="minorHAnsi"/>
@@ -17715,7 +16986,6 @@
           <w:sz w:val="28"/>
           <w:szCs w:val="28"/>
         </w:rPr>
-        <w:lastRenderedPageBreak/>
         <w:t>2.8. Examen Práctico</w:t>
       </w:r>
       <w:r>
@@ -17742,7 +17012,7 @@
     </w:p>
     <w:p>
       <w:pPr>
-        <w:pStyle w:val="Ttulo3"/>
+        <w:pStyle w:val="Heading3"/>
         <w:spacing w:after="240"/>
         <w:rPr>
           <w:rFonts w:asciiTheme="minorHAnsi" w:hAnsiTheme="minorHAnsi"/>
@@ -17779,7 +17049,7 @@
     </w:p>
     <w:tbl>
       <w:tblPr>
-        <w:tblStyle w:val="Tablaconcuadrcula"/>
+        <w:tblStyle w:val="TableGrid"/>
         <w:tblW w:w="0" w:type="auto"/>
         <w:tblLook w:val="04A0" w:firstRow="1" w:lastRow="0" w:firstColumn="1" w:lastColumn="0" w:noHBand="0" w:noVBand="1"/>
       </w:tblPr>
@@ -17958,7 +17228,7 @@
           </w:tcPr>
           <w:p>
             <w:pPr>
-              <w:pStyle w:val="Prrafodelista"/>
+              <w:pStyle w:val="ListParagraph"/>
               <w:numPr>
                 <w:ilvl w:val="0"/>
                 <w:numId w:val="22"/>
@@ -18002,7 +17272,7 @@
           </w:p>
           <w:p>
             <w:pPr>
-              <w:pStyle w:val="Prrafodelista"/>
+              <w:pStyle w:val="ListParagraph"/>
               <w:numPr>
                 <w:ilvl w:val="0"/>
                 <w:numId w:val="22"/>
@@ -18024,7 +17294,7 @@
           </w:p>
           <w:p>
             <w:pPr>
-              <w:pStyle w:val="Prrafodelista"/>
+              <w:pStyle w:val="ListParagraph"/>
               <w:numPr>
                 <w:ilvl w:val="0"/>
                 <w:numId w:val="22"/>
@@ -18052,7 +17322,7 @@
           </w:p>
           <w:p>
             <w:pPr>
-              <w:pStyle w:val="Prrafodelista"/>
+              <w:pStyle w:val="ListParagraph"/>
               <w:numPr>
                 <w:ilvl w:val="0"/>
                 <w:numId w:val="22"/>
@@ -18230,7 +17500,7 @@
     </w:p>
     <w:p>
       <w:pPr>
-        <w:pStyle w:val="Ttulo3"/>
+        <w:pStyle w:val="Heading3"/>
         <w:spacing w:before="0" w:after="240"/>
         <w:rPr>
           <w:rFonts w:asciiTheme="minorHAnsi" w:hAnsiTheme="minorHAnsi"/>
@@ -18267,7 +17537,7 @@
     </w:p>
     <w:tbl>
       <w:tblPr>
-        <w:tblStyle w:val="Tablaconcuadrcula"/>
+        <w:tblStyle w:val="TableGrid"/>
         <w:tblW w:w="0" w:type="auto"/>
         <w:tblLook w:val="04A0" w:firstRow="1" w:lastRow="0" w:firstColumn="1" w:lastColumn="0" w:noHBand="0" w:noVBand="1"/>
       </w:tblPr>
@@ -18400,6 +17670,7 @@
                 <w:sz w:val="24"/>
                 <w:szCs w:val="24"/>
               </w:rPr>
+              <w:lastRenderedPageBreak/>
               <w:t>3. El Instructor entrega resultados al Funcionario Académico y de Coordinación.</w:t>
             </w:r>
           </w:p>
@@ -18579,7 +17850,7 @@
     <w:p/>
     <w:p>
       <w:pPr>
-        <w:pStyle w:val="Ttulo3"/>
+        <w:pStyle w:val="Heading3"/>
         <w:spacing w:before="240" w:after="240"/>
         <w:rPr>
           <w:rFonts w:asciiTheme="minorHAnsi" w:hAnsiTheme="minorHAnsi"/>
@@ -18594,7 +17865,6 @@
           <w:b/>
           <w:color w:val="auto"/>
         </w:rPr>
-        <w:lastRenderedPageBreak/>
         <w:t>2.</w:t>
       </w:r>
       <w:r>
@@ -18617,7 +17887,7 @@
     </w:p>
     <w:tbl>
       <w:tblPr>
-        <w:tblStyle w:val="Tablaconcuadrcula"/>
+        <w:tblStyle w:val="TableGrid"/>
         <w:tblW w:w="0" w:type="auto"/>
         <w:tblLook w:val="04A0" w:firstRow="1" w:lastRow="0" w:firstColumn="1" w:lastColumn="0" w:noHBand="0" w:noVBand="1"/>
       </w:tblPr>
@@ -18694,7 +17964,7 @@
     <w:p/>
     <w:p>
       <w:pPr>
-        <w:pStyle w:val="Ttulo2"/>
+        <w:pStyle w:val="Heading2"/>
         <w:spacing w:after="240"/>
         <w:rPr>
           <w:rFonts w:asciiTheme="minorHAnsi" w:hAnsiTheme="minorHAnsi"/>
@@ -18749,7 +18019,7 @@
     </w:p>
     <w:p>
       <w:pPr>
-        <w:pStyle w:val="Ttulo3"/>
+        <w:pStyle w:val="Heading3"/>
         <w:spacing w:after="240"/>
         <w:rPr>
           <w:rFonts w:asciiTheme="minorHAnsi" w:hAnsiTheme="minorHAnsi"/>
@@ -18786,7 +18056,7 @@
     </w:p>
     <w:tbl>
       <w:tblPr>
-        <w:tblStyle w:val="Tablaconcuadrcula"/>
+        <w:tblStyle w:val="TableGrid"/>
         <w:tblW w:w="0" w:type="auto"/>
         <w:tblLook w:val="04A0" w:firstRow="1" w:lastRow="0" w:firstColumn="1" w:lastColumn="0" w:noHBand="0" w:noVBand="1"/>
       </w:tblPr>
@@ -18993,7 +18263,7 @@
           </w:tcPr>
           <w:p>
             <w:pPr>
-              <w:pStyle w:val="Prrafodelista"/>
+              <w:pStyle w:val="ListParagraph"/>
               <w:numPr>
                 <w:ilvl w:val="0"/>
                 <w:numId w:val="13"/>
@@ -19037,7 +18307,7 @@
           </w:p>
           <w:p>
             <w:pPr>
-              <w:pStyle w:val="Prrafodelista"/>
+              <w:pStyle w:val="ListParagraph"/>
               <w:numPr>
                 <w:ilvl w:val="0"/>
                 <w:numId w:val="13"/>
@@ -19080,7 +18350,7 @@
           </w:p>
           <w:p>
             <w:pPr>
-              <w:pStyle w:val="Prrafodelista"/>
+              <w:pStyle w:val="ListParagraph"/>
               <w:numPr>
                 <w:ilvl w:val="0"/>
                 <w:numId w:val="13"/>
@@ -19108,7 +18378,7 @@
           </w:p>
           <w:p>
             <w:pPr>
-              <w:pStyle w:val="Prrafodelista"/>
+              <w:pStyle w:val="ListParagraph"/>
               <w:numPr>
                 <w:ilvl w:val="0"/>
                 <w:numId w:val="13"/>
@@ -19369,7 +18639,7 @@
     <w:p/>
     <w:p>
       <w:pPr>
-        <w:pStyle w:val="Ttulo3"/>
+        <w:pStyle w:val="Heading3"/>
         <w:spacing w:after="240"/>
         <w:rPr>
           <w:rFonts w:asciiTheme="minorHAnsi" w:hAnsiTheme="minorHAnsi"/>
@@ -19406,7 +18676,7 @@
     </w:p>
     <w:tbl>
       <w:tblPr>
-        <w:tblStyle w:val="Tablaconcuadrcula"/>
+        <w:tblStyle w:val="TableGrid"/>
         <w:tblW w:w="0" w:type="auto"/>
         <w:tblLook w:val="04A0" w:firstRow="1" w:lastRow="0" w:firstColumn="1" w:lastColumn="0" w:noHBand="0" w:noVBand="1"/>
       </w:tblPr>
@@ -19937,7 +19207,7 @@
     </w:p>
     <w:p>
       <w:pPr>
-        <w:pStyle w:val="Ttulo3"/>
+        <w:pStyle w:val="Heading3"/>
         <w:spacing w:after="240"/>
         <w:rPr>
           <w:rFonts w:asciiTheme="minorHAnsi" w:hAnsiTheme="minorHAnsi"/>
@@ -19974,7 +19244,7 @@
     </w:p>
     <w:tbl>
       <w:tblPr>
-        <w:tblStyle w:val="Tablaconcuadrcula"/>
+        <w:tblStyle w:val="TableGrid"/>
         <w:tblW w:w="0" w:type="auto"/>
         <w:tblLook w:val="04A0" w:firstRow="1" w:lastRow="0" w:firstColumn="1" w:lastColumn="0" w:noHBand="0" w:noVBand="1"/>
       </w:tblPr>
@@ -20157,7 +19427,7 @@
     <w:p/>
     <w:p>
       <w:pPr>
-        <w:pStyle w:val="Ttulo2"/>
+        <w:pStyle w:val="Heading2"/>
         <w:spacing w:after="240"/>
         <w:rPr>
           <w:rFonts w:asciiTheme="minorHAnsi" w:hAnsiTheme="minorHAnsi"/>
@@ -20212,7 +19482,7 @@
     </w:p>
     <w:p>
       <w:pPr>
-        <w:pStyle w:val="Ttulo3"/>
+        <w:pStyle w:val="Heading3"/>
         <w:spacing w:after="240"/>
         <w:rPr>
           <w:rFonts w:asciiTheme="minorHAnsi" w:hAnsiTheme="minorHAnsi"/>
@@ -20249,7 +19519,7 @@
     </w:p>
     <w:tbl>
       <w:tblPr>
-        <w:tblStyle w:val="Tablaconcuadrcula"/>
+        <w:tblStyle w:val="TableGrid"/>
         <w:tblW w:w="0" w:type="auto"/>
         <w:tblLook w:val="04A0" w:firstRow="1" w:lastRow="0" w:firstColumn="1" w:lastColumn="0" w:noHBand="0" w:noVBand="1"/>
       </w:tblPr>
@@ -20435,7 +19705,7 @@
           </w:tcPr>
           <w:p>
             <w:pPr>
-              <w:pStyle w:val="Prrafodelista"/>
+              <w:pStyle w:val="ListParagraph"/>
               <w:numPr>
                 <w:ilvl w:val="0"/>
                 <w:numId w:val="17"/>
@@ -20479,7 +19749,7 @@
           </w:p>
           <w:p>
             <w:pPr>
-              <w:pStyle w:val="Prrafodelista"/>
+              <w:pStyle w:val="ListParagraph"/>
               <w:numPr>
                 <w:ilvl w:val="0"/>
                 <w:numId w:val="17"/>
@@ -20495,6 +19765,7 @@
                 <w:sz w:val="24"/>
                 <w:szCs w:val="24"/>
               </w:rPr>
+              <w:lastRenderedPageBreak/>
               <w:t>Estudiante</w:t>
             </w:r>
             <w:r>
@@ -20507,7 +19778,7 @@
           </w:p>
           <w:p>
             <w:pPr>
-              <w:pStyle w:val="Prrafodelista"/>
+              <w:pStyle w:val="ListParagraph"/>
               <w:numPr>
                 <w:ilvl w:val="0"/>
                 <w:numId w:val="17"/>
@@ -20540,6 +19811,7 @@
                 <w:sz w:val="24"/>
                 <w:szCs w:val="24"/>
               </w:rPr>
+              <w:lastRenderedPageBreak/>
               <w:t>Resumen:</w:t>
             </w:r>
           </w:p>
@@ -20742,7 +20014,7 @@
     <w:p/>
     <w:p>
       <w:pPr>
-        <w:pStyle w:val="Ttulo3"/>
+        <w:pStyle w:val="Heading3"/>
         <w:spacing w:after="240"/>
         <w:rPr>
           <w:rFonts w:asciiTheme="minorHAnsi" w:hAnsiTheme="minorHAnsi"/>
@@ -20757,7 +20029,6 @@
           <w:b/>
           <w:color w:val="auto"/>
         </w:rPr>
-        <w:lastRenderedPageBreak/>
         <w:t>2.</w:t>
       </w:r>
       <w:r>
@@ -20780,7 +20051,7 @@
     </w:p>
     <w:tbl>
       <w:tblPr>
-        <w:tblStyle w:val="Tablaconcuadrcula"/>
+        <w:tblStyle w:val="TableGrid"/>
         <w:tblW w:w="0" w:type="auto"/>
         <w:tblLook w:val="04A0" w:firstRow="1" w:lastRow="0" w:firstColumn="1" w:lastColumn="0" w:noHBand="0" w:noVBand="1"/>
       </w:tblPr>
@@ -21391,7 +20662,7 @@
     </w:p>
     <w:p>
       <w:pPr>
-        <w:pStyle w:val="Ttulo3"/>
+        <w:pStyle w:val="Heading3"/>
         <w:spacing w:after="240"/>
         <w:rPr>
           <w:rFonts w:asciiTheme="minorHAnsi" w:hAnsiTheme="minorHAnsi"/>
@@ -21428,7 +20699,7 @@
     </w:p>
     <w:tbl>
       <w:tblPr>
-        <w:tblStyle w:val="Tablaconcuadrcula"/>
+        <w:tblStyle w:val="TableGrid"/>
         <w:tblW w:w="0" w:type="auto"/>
         <w:tblLook w:val="04A0" w:firstRow="1" w:lastRow="0" w:firstColumn="1" w:lastColumn="0" w:noHBand="0" w:noVBand="1"/>
       </w:tblPr>
@@ -21616,7 +20887,15 @@
                 <w:sz w:val="24"/>
                 <w:szCs w:val="24"/>
               </w:rPr>
-              <w:t xml:space="preserve"> de reprobar también debe rehacer el examen.</w:t>
+              <w:t xml:space="preserve"> </w:t>
+            </w:r>
+            <w:r>
+              <w:rPr>
+                <w:sz w:val="24"/>
+                <w:szCs w:val="24"/>
+              </w:rPr>
+              <w:lastRenderedPageBreak/>
+              <w:t>de reprobar también debe rehacer el examen.</w:t>
             </w:r>
           </w:p>
         </w:tc>
@@ -21625,7 +20904,7 @@
     <w:p/>
     <w:p>
       <w:pPr>
-        <w:pStyle w:val="Ttulo2"/>
+        <w:pStyle w:val="Heading2"/>
         <w:spacing w:after="240"/>
         <w:rPr>
           <w:rFonts w:asciiTheme="minorHAnsi" w:hAnsiTheme="minorHAnsi"/>
@@ -21680,7 +20959,7 @@
     </w:p>
     <w:p>
       <w:pPr>
-        <w:pStyle w:val="Ttulo3"/>
+        <w:pStyle w:val="Heading3"/>
         <w:spacing w:after="240"/>
         <w:rPr>
           <w:rFonts w:asciiTheme="minorHAnsi" w:hAnsiTheme="minorHAnsi"/>
@@ -21725,7 +21004,7 @@
     </w:p>
     <w:tbl>
       <w:tblPr>
-        <w:tblStyle w:val="Tablaconcuadrcula"/>
+        <w:tblStyle w:val="TableGrid"/>
         <w:tblW w:w="0" w:type="auto"/>
         <w:tblLook w:val="04A0" w:firstRow="1" w:lastRow="0" w:firstColumn="1" w:lastColumn="0" w:noHBand="0" w:noVBand="1"/>
       </w:tblPr>
@@ -21872,7 +21151,6 @@
                 <w:sz w:val="24"/>
                 <w:szCs w:val="24"/>
               </w:rPr>
-              <w:lastRenderedPageBreak/>
               <w:t>Precondiciones:</w:t>
             </w:r>
           </w:p>
@@ -21883,7 +21161,7 @@
           </w:tcPr>
           <w:p>
             <w:pPr>
-              <w:pStyle w:val="Prrafodelista"/>
+              <w:pStyle w:val="ListParagraph"/>
               <w:numPr>
                 <w:ilvl w:val="0"/>
                 <w:numId w:val="14"/>
@@ -22104,7 +21382,7 @@
     </w:p>
     <w:p>
       <w:pPr>
-        <w:pStyle w:val="Ttulo3"/>
+        <w:pStyle w:val="Heading3"/>
         <w:spacing w:after="240"/>
         <w:rPr>
           <w:rFonts w:asciiTheme="minorHAnsi" w:hAnsiTheme="minorHAnsi"/>
@@ -22149,7 +21427,7 @@
     </w:p>
     <w:tbl>
       <w:tblPr>
-        <w:tblStyle w:val="Tablaconcuadrcula"/>
+        <w:tblStyle w:val="TableGrid"/>
         <w:tblW w:w="0" w:type="auto"/>
         <w:tblLook w:val="04A0" w:firstRow="1" w:lastRow="0" w:firstColumn="1" w:lastColumn="0" w:noHBand="0" w:noVBand="1"/>
       </w:tblPr>
@@ -22602,7 +21880,7 @@
     </w:p>
     <w:p>
       <w:pPr>
-        <w:pStyle w:val="Ttulo3"/>
+        <w:pStyle w:val="Heading3"/>
         <w:spacing w:after="240"/>
         <w:rPr>
           <w:rFonts w:asciiTheme="minorHAnsi" w:hAnsiTheme="minorHAnsi"/>
@@ -22655,7 +21933,7 @@
     </w:p>
     <w:tbl>
       <w:tblPr>
-        <w:tblStyle w:val="Tablaconcuadrcula"/>
+        <w:tblStyle w:val="TableGrid"/>
         <w:tblW w:w="0" w:type="auto"/>
         <w:tblLook w:val="04A0" w:firstRow="1" w:lastRow="0" w:firstColumn="1" w:lastColumn="0" w:noHBand="0" w:noVBand="1"/>
       </w:tblPr>
@@ -22739,7 +22017,7 @@
     <w:p/>
     <w:p>
       <w:pPr>
-        <w:pStyle w:val="Ttulo2"/>
+        <w:pStyle w:val="Heading2"/>
         <w:spacing w:after="240"/>
         <w:rPr>
           <w:rFonts w:asciiTheme="minorHAnsi" w:hAnsiTheme="minorHAnsi"/>
@@ -22758,7 +22036,6 @@
           <w:sz w:val="28"/>
           <w:szCs w:val="28"/>
         </w:rPr>
-        <w:lastRenderedPageBreak/>
         <w:t>2.1</w:t>
       </w:r>
       <w:r>
@@ -22779,8 +22056,9 @@
           <w:sz w:val="28"/>
           <w:szCs w:val="28"/>
         </w:rPr>
-        <w:t>. Petición vehiculo y examen municipal</w:t>
+        <w:t xml:space="preserve">. Petición </w:t>
       </w:r>
+      <w:proofErr w:type="spellStart"/>
       <w:r>
         <w:rPr>
           <w:rFonts w:asciiTheme="minorHAnsi" w:hAnsiTheme="minorHAnsi"/>
@@ -22789,13 +22067,34 @@
           <w:sz w:val="28"/>
           <w:szCs w:val="28"/>
         </w:rPr>
+        <w:t>vehiculo</w:t>
+      </w:r>
+      <w:proofErr w:type="spellEnd"/>
+      <w:r>
+        <w:rPr>
+          <w:rFonts w:asciiTheme="minorHAnsi" w:hAnsiTheme="minorHAnsi"/>
+          <w:b/>
+          <w:color w:val="auto"/>
+          <w:sz w:val="28"/>
+          <w:szCs w:val="28"/>
+        </w:rPr>
+        <w:t xml:space="preserve"> y examen municipal</w:t>
+      </w:r>
+      <w:r>
+        <w:rPr>
+          <w:rFonts w:asciiTheme="minorHAnsi" w:hAnsiTheme="minorHAnsi"/>
+          <w:b/>
+          <w:color w:val="auto"/>
+          <w:sz w:val="28"/>
+          <w:szCs w:val="28"/>
+        </w:rPr>
         <w:t>:</w:t>
       </w:r>
       <w:bookmarkEnd w:id="56"/>
     </w:p>
     <w:p>
       <w:pPr>
-        <w:pStyle w:val="Ttulo3"/>
+        <w:pStyle w:val="Heading3"/>
         <w:spacing w:after="240"/>
         <w:rPr>
           <w:rFonts w:asciiTheme="minorHAnsi" w:hAnsiTheme="minorHAnsi"/>
@@ -22840,7 +22139,7 @@
     </w:p>
     <w:tbl>
       <w:tblPr>
-        <w:tblStyle w:val="Tablaconcuadrcula"/>
+        <w:tblStyle w:val="TableGrid"/>
         <w:tblW w:w="0" w:type="auto"/>
         <w:tblLook w:val="04A0" w:firstRow="1" w:lastRow="0" w:firstColumn="1" w:lastColumn="0" w:noHBand="0" w:noVBand="1"/>
       </w:tblPr>
@@ -22886,7 +22185,23 @@
                 <w:sz w:val="24"/>
                 <w:szCs w:val="24"/>
               </w:rPr>
-              <w:t>Petición vehiculo examen municipal</w:t>
+              <w:t xml:space="preserve">Petición </w:t>
+            </w:r>
+            <w:proofErr w:type="spellStart"/>
+            <w:r>
+              <w:rPr>
+                <w:sz w:val="24"/>
+                <w:szCs w:val="24"/>
+              </w:rPr>
+              <w:t>vehiculo</w:t>
+            </w:r>
+            <w:proofErr w:type="spellEnd"/>
+            <w:r>
+              <w:rPr>
+                <w:sz w:val="24"/>
+                <w:szCs w:val="24"/>
+              </w:rPr>
+              <w:t xml:space="preserve"> examen municipal</w:t>
             </w:r>
           </w:p>
         </w:tc>
@@ -23032,7 +22347,7 @@
           </w:tcPr>
           <w:p>
             <w:pPr>
-              <w:pStyle w:val="Prrafodelista"/>
+              <w:pStyle w:val="ListParagraph"/>
               <w:numPr>
                 <w:ilvl w:val="0"/>
                 <w:numId w:val="18"/>
@@ -23076,7 +22391,7 @@
           </w:p>
           <w:p>
             <w:pPr>
-              <w:pStyle w:val="Prrafodelista"/>
+              <w:pStyle w:val="ListParagraph"/>
               <w:numPr>
                 <w:ilvl w:val="0"/>
                 <w:numId w:val="18"/>
@@ -23104,7 +22419,7 @@
           </w:p>
           <w:p>
             <w:pPr>
-              <w:pStyle w:val="Prrafodelista"/>
+              <w:pStyle w:val="ListParagraph"/>
               <w:numPr>
                 <w:ilvl w:val="0"/>
                 <w:numId w:val="18"/>
@@ -23125,7 +22440,7 @@
           </w:p>
           <w:p>
             <w:pPr>
-              <w:pStyle w:val="Prrafodelista"/>
+              <w:pStyle w:val="ListParagraph"/>
               <w:numPr>
                 <w:ilvl w:val="0"/>
                 <w:numId w:val="18"/>
@@ -23221,7 +22536,39 @@
                 <w:sz w:val="24"/>
                 <w:szCs w:val="24"/>
               </w:rPr>
-              <w:t xml:space="preserve"> aprobó el examen práctico, de ya tenerlo aprobado se procede a ingresar los datos para el préstamo del vehiculo (Datos del vehiculo, </w:t>
+              <w:t xml:space="preserve"> aprobó el examen práctico, de ya tenerlo aprobado se procede a ingresar los datos para el préstamo del </w:t>
+            </w:r>
+            <w:proofErr w:type="spellStart"/>
+            <w:r>
+              <w:rPr>
+                <w:sz w:val="24"/>
+                <w:szCs w:val="24"/>
+              </w:rPr>
+              <w:t>vehiculo</w:t>
+            </w:r>
+            <w:proofErr w:type="spellEnd"/>
+            <w:r>
+              <w:rPr>
+                <w:sz w:val="24"/>
+                <w:szCs w:val="24"/>
+              </w:rPr>
+              <w:t xml:space="preserve"> (Datos del </w:t>
+            </w:r>
+            <w:proofErr w:type="spellStart"/>
+            <w:r>
+              <w:rPr>
+                <w:sz w:val="24"/>
+                <w:szCs w:val="24"/>
+              </w:rPr>
+              <w:t>vehiculo</w:t>
+            </w:r>
+            <w:proofErr w:type="spellEnd"/>
+            <w:r>
+              <w:rPr>
+                <w:sz w:val="24"/>
+                <w:szCs w:val="24"/>
+              </w:rPr>
+              <w:t xml:space="preserve">, </w:t>
             </w:r>
             <w:r>
               <w:rPr>
@@ -23263,7 +22610,7 @@
           </w:p>
           <w:p>
             <w:pPr>
-              <w:pStyle w:val="Prrafodelista"/>
+              <w:pStyle w:val="ListParagraph"/>
               <w:numPr>
                 <w:ilvl w:val="0"/>
                 <w:numId w:val="26"/>
@@ -23284,7 +22631,7 @@
           </w:p>
           <w:p>
             <w:pPr>
-              <w:pStyle w:val="Prrafodelista"/>
+              <w:pStyle w:val="ListParagraph"/>
               <w:numPr>
                 <w:ilvl w:val="0"/>
                 <w:numId w:val="26"/>
@@ -23305,7 +22652,7 @@
           </w:p>
           <w:p>
             <w:pPr>
-              <w:pStyle w:val="Prrafodelista"/>
+              <w:pStyle w:val="ListParagraph"/>
               <w:numPr>
                 <w:ilvl w:val="0"/>
                 <w:numId w:val="26"/>
@@ -23326,7 +22673,7 @@
           </w:p>
           <w:p>
             <w:pPr>
-              <w:pStyle w:val="Prrafodelista"/>
+              <w:pStyle w:val="ListParagraph"/>
               <w:numPr>
                 <w:ilvl w:val="0"/>
                 <w:numId w:val="26"/>
@@ -23347,7 +22694,7 @@
           </w:p>
           <w:p>
             <w:pPr>
-              <w:pStyle w:val="Prrafodelista"/>
+              <w:pStyle w:val="ListParagraph"/>
               <w:numPr>
                 <w:ilvl w:val="0"/>
                 <w:numId w:val="26"/>
@@ -23368,7 +22715,7 @@
           </w:p>
           <w:p>
             <w:pPr>
-              <w:pStyle w:val="Prrafodelista"/>
+              <w:pStyle w:val="ListParagraph"/>
               <w:numPr>
                 <w:ilvl w:val="0"/>
                 <w:numId w:val="27"/>
@@ -23389,7 +22736,7 @@
           </w:p>
           <w:p>
             <w:pPr>
-              <w:pStyle w:val="Prrafodelista"/>
+              <w:pStyle w:val="ListParagraph"/>
               <w:numPr>
                 <w:ilvl w:val="0"/>
                 <w:numId w:val="27"/>
@@ -23410,7 +22757,7 @@
           </w:p>
           <w:p>
             <w:pPr>
-              <w:pStyle w:val="Prrafodelista"/>
+              <w:pStyle w:val="ListParagraph"/>
               <w:numPr>
                 <w:ilvl w:val="0"/>
                 <w:numId w:val="27"/>
@@ -23431,7 +22778,7 @@
           </w:p>
           <w:p>
             <w:pPr>
-              <w:pStyle w:val="Prrafodelista"/>
+              <w:pStyle w:val="ListParagraph"/>
               <w:numPr>
                 <w:ilvl w:val="0"/>
                 <w:numId w:val="27"/>
@@ -23550,6 +22897,7 @@
                 <w:sz w:val="24"/>
                 <w:szCs w:val="24"/>
               </w:rPr>
+              <w:lastRenderedPageBreak/>
               <w:t>Tipo:</w:t>
             </w:r>
           </w:p>
@@ -23717,7 +23065,7 @@
     <w:p/>
     <w:p>
       <w:pPr>
-        <w:pStyle w:val="Ttulo3"/>
+        <w:pStyle w:val="Heading3"/>
         <w:spacing w:after="240"/>
         <w:rPr>
           <w:rFonts w:asciiTheme="minorHAnsi" w:hAnsiTheme="minorHAnsi"/>
@@ -23732,7 +23080,6 @@
           <w:b/>
           <w:color w:val="auto"/>
         </w:rPr>
-        <w:lastRenderedPageBreak/>
         <w:t>2.</w:t>
       </w:r>
       <w:r>
@@ -23763,7 +23110,7 @@
     </w:p>
     <w:tbl>
       <w:tblPr>
-        <w:tblStyle w:val="Tablaconcuadrcula"/>
+        <w:tblStyle w:val="TableGrid"/>
         <w:tblW w:w="0" w:type="auto"/>
         <w:tblLook w:val="04A0" w:firstRow="1" w:lastRow="0" w:firstColumn="1" w:lastColumn="0" w:noHBand="0" w:noVBand="1"/>
       </w:tblPr>
@@ -24469,7 +23816,7 @@
     </w:p>
     <w:p>
       <w:pPr>
-        <w:pStyle w:val="Ttulo3"/>
+        <w:pStyle w:val="Heading3"/>
         <w:spacing w:after="240"/>
         <w:rPr>
           <w:rFonts w:asciiTheme="minorHAnsi" w:hAnsiTheme="minorHAnsi"/>
@@ -24484,6 +23831,7 @@
           <w:b/>
           <w:color w:val="auto"/>
         </w:rPr>
+        <w:lastRenderedPageBreak/>
         <w:t>2.</w:t>
       </w:r>
       <w:r>
@@ -24514,7 +23862,7 @@
     </w:p>
     <w:tbl>
       <w:tblPr>
-        <w:tblStyle w:val="Tablaconcuadrcula"/>
+        <w:tblStyle w:val="TableGrid"/>
         <w:tblW w:w="0" w:type="auto"/>
         <w:tblLook w:val="04A0" w:firstRow="1" w:lastRow="0" w:firstColumn="1" w:lastColumn="0" w:noHBand="0" w:noVBand="1"/>
       </w:tblPr>
@@ -24731,7 +24079,6 @@
                 <w:sz w:val="24"/>
                 <w:szCs w:val="24"/>
               </w:rPr>
-              <w:lastRenderedPageBreak/>
               <w:t xml:space="preserve">Línea </w:t>
             </w:r>
             <w:r>
@@ -24881,7 +24228,7 @@
     <w:p/>
     <w:p>
       <w:pPr>
-        <w:pStyle w:val="Ttulo2"/>
+        <w:pStyle w:val="Heading2"/>
         <w:spacing w:after="240"/>
         <w:rPr>
           <w:rFonts w:asciiTheme="minorHAnsi" w:hAnsiTheme="minorHAnsi"/>
@@ -24956,7 +24303,7 @@
     </w:p>
     <w:p>
       <w:pPr>
-        <w:pStyle w:val="Ttulo3"/>
+        <w:pStyle w:val="Heading3"/>
         <w:spacing w:after="240"/>
         <w:rPr>
           <w:rFonts w:asciiTheme="minorHAnsi" w:hAnsiTheme="minorHAnsi"/>
@@ -25001,7 +24348,7 @@
     </w:p>
     <w:tbl>
       <w:tblPr>
-        <w:tblStyle w:val="Tablaconcuadrcula"/>
+        <w:tblStyle w:val="TableGrid"/>
         <w:tblW w:w="0" w:type="auto"/>
         <w:tblLook w:val="04A0" w:firstRow="1" w:lastRow="0" w:firstColumn="1" w:lastColumn="0" w:noHBand="0" w:noVBand="1"/>
       </w:tblPr>
@@ -25165,7 +24512,7 @@
           </w:tcPr>
           <w:p>
             <w:pPr>
-              <w:pStyle w:val="Prrafodelista"/>
+              <w:pStyle w:val="ListParagraph"/>
               <w:numPr>
                 <w:ilvl w:val="0"/>
                 <w:numId w:val="19"/>
@@ -25435,7 +24782,7 @@
     <w:p/>
     <w:p>
       <w:pPr>
-        <w:pStyle w:val="Ttulo3"/>
+        <w:pStyle w:val="Heading3"/>
         <w:spacing w:after="240"/>
         <w:rPr>
           <w:rFonts w:asciiTheme="minorHAnsi" w:hAnsiTheme="minorHAnsi"/>
@@ -25480,7 +24827,7 @@
     </w:p>
     <w:tbl>
       <w:tblPr>
-        <w:tblStyle w:val="Tablaconcuadrcula"/>
+        <w:tblStyle w:val="TableGrid"/>
         <w:tblW w:w="0" w:type="auto"/>
         <w:tblLook w:val="04A0" w:firstRow="1" w:lastRow="0" w:firstColumn="1" w:lastColumn="0" w:noHBand="0" w:noVBand="1"/>
       </w:tblPr>
@@ -25714,6 +25061,7 @@
                 <w:sz w:val="24"/>
                 <w:szCs w:val="24"/>
               </w:rPr>
+              <w:lastRenderedPageBreak/>
               <w:t>4. Dirección termina con el proceso.</w:t>
             </w:r>
           </w:p>
@@ -25741,7 +25089,7 @@
     </w:p>
     <w:p>
       <w:pPr>
-        <w:pStyle w:val="Ttulo3"/>
+        <w:pStyle w:val="Heading3"/>
         <w:spacing w:after="240"/>
         <w:rPr>
           <w:rFonts w:asciiTheme="minorHAnsi" w:hAnsiTheme="minorHAnsi"/>
@@ -25794,7 +25142,7 @@
     </w:p>
     <w:tbl>
       <w:tblPr>
-        <w:tblStyle w:val="Tablaconcuadrcula"/>
+        <w:tblStyle w:val="TableGrid"/>
         <w:tblW w:w="0" w:type="auto"/>
         <w:tblLook w:val="04A0" w:firstRow="1" w:lastRow="0" w:firstColumn="1" w:lastColumn="0" w:noHBand="0" w:noVBand="1"/>
       </w:tblPr>
@@ -25892,7 +25240,7 @@
     <w:p/>
     <w:p>
       <w:pPr>
-        <w:pStyle w:val="Ttulo2"/>
+        <w:pStyle w:val="Heading2"/>
         <w:spacing w:after="240"/>
         <w:rPr>
           <w:rFonts w:asciiTheme="minorHAnsi" w:hAnsiTheme="minorHAnsi"/>
@@ -25911,7 +25259,6 @@
           <w:sz w:val="28"/>
           <w:szCs w:val="28"/>
         </w:rPr>
-        <w:lastRenderedPageBreak/>
         <w:t>2.1</w:t>
       </w:r>
       <w:r>
@@ -25948,7 +25295,7 @@
     </w:p>
     <w:p>
       <w:pPr>
-        <w:pStyle w:val="Ttulo3"/>
+        <w:pStyle w:val="Heading3"/>
         <w:spacing w:after="240"/>
         <w:rPr>
           <w:rFonts w:asciiTheme="minorHAnsi" w:hAnsiTheme="minorHAnsi"/>
@@ -25993,7 +25340,7 @@
     </w:p>
     <w:tbl>
       <w:tblPr>
-        <w:tblStyle w:val="Tablaconcuadrcula"/>
+        <w:tblStyle w:val="TableGrid"/>
         <w:tblW w:w="0" w:type="auto"/>
         <w:tblLook w:val="04A0" w:firstRow="1" w:lastRow="0" w:firstColumn="1" w:lastColumn="0" w:noHBand="0" w:noVBand="1"/>
       </w:tblPr>
@@ -26157,7 +25504,7 @@
           </w:tcPr>
           <w:p>
             <w:pPr>
-              <w:pStyle w:val="Prrafodelista"/>
+              <w:pStyle w:val="ListParagraph"/>
               <w:numPr>
                 <w:ilvl w:val="0"/>
                 <w:numId w:val="20"/>
@@ -26342,7 +25689,7 @@
     </w:p>
     <w:p>
       <w:pPr>
-        <w:pStyle w:val="Ttulo3"/>
+        <w:pStyle w:val="Heading3"/>
         <w:spacing w:after="240"/>
         <w:rPr>
           <w:rFonts w:asciiTheme="minorHAnsi" w:hAnsiTheme="minorHAnsi"/>
@@ -26387,7 +25734,7 @@
     </w:p>
     <w:tbl>
       <w:tblPr>
-        <w:tblStyle w:val="Tablaconcuadrcula"/>
+        <w:tblStyle w:val="TableGrid"/>
         <w:tblW w:w="0" w:type="auto"/>
         <w:tblLook w:val="04A0" w:firstRow="1" w:lastRow="0" w:firstColumn="1" w:lastColumn="0" w:noHBand="0" w:noVBand="1"/>
       </w:tblPr>
@@ -26641,7 +25988,7 @@
     </w:p>
     <w:p>
       <w:pPr>
-        <w:pStyle w:val="Ttulo3"/>
+        <w:pStyle w:val="Heading3"/>
         <w:spacing w:after="240"/>
         <w:rPr>
           <w:rFonts w:asciiTheme="minorHAnsi" w:hAnsiTheme="minorHAnsi"/>
@@ -26694,7 +26041,7 @@
     </w:p>
     <w:tbl>
       <w:tblPr>
-        <w:tblStyle w:val="Tablaconcuadrcula"/>
+        <w:tblStyle w:val="TableGrid"/>
         <w:tblW w:w="0" w:type="auto"/>
         <w:tblLook w:val="04A0" w:firstRow="1" w:lastRow="0" w:firstColumn="1" w:lastColumn="0" w:noHBand="0" w:noVBand="1"/>
       </w:tblPr>
@@ -26771,7 +26118,7 @@
     <w:p/>
     <w:p>
       <w:pPr>
-        <w:pStyle w:val="Ttulo2"/>
+        <w:pStyle w:val="Heading2"/>
         <w:spacing w:after="240"/>
         <w:rPr>
           <w:rFonts w:asciiTheme="minorHAnsi" w:hAnsiTheme="minorHAnsi"/>
@@ -26790,6 +26137,7 @@
           <w:sz w:val="28"/>
           <w:szCs w:val="28"/>
         </w:rPr>
+        <w:lastRenderedPageBreak/>
         <w:t>2.1</w:t>
       </w:r>
       <w:r>
@@ -26826,7 +26174,7 @@
     </w:p>
     <w:p>
       <w:pPr>
-        <w:pStyle w:val="Ttulo3"/>
+        <w:pStyle w:val="Heading3"/>
         <w:spacing w:after="240"/>
         <w:rPr>
           <w:rFonts w:asciiTheme="minorHAnsi" w:hAnsiTheme="minorHAnsi"/>
@@ -26871,7 +26219,7 @@
     </w:p>
     <w:tbl>
       <w:tblPr>
-        <w:tblStyle w:val="Tablaconcuadrcula"/>
+        <w:tblStyle w:val="TableGrid"/>
         <w:tblW w:w="0" w:type="auto"/>
         <w:tblLook w:val="04A0" w:firstRow="1" w:lastRow="0" w:firstColumn="1" w:lastColumn="0" w:noHBand="0" w:noVBand="1"/>
       </w:tblPr>
@@ -27035,7 +26383,7 @@
           </w:tcPr>
           <w:p>
             <w:pPr>
-              <w:pStyle w:val="Prrafodelista"/>
+              <w:pStyle w:val="ListParagraph"/>
               <w:numPr>
                 <w:ilvl w:val="0"/>
                 <w:numId w:val="21"/>
@@ -27115,15 +26463,7 @@
                 <w:sz w:val="24"/>
                 <w:szCs w:val="24"/>
               </w:rPr>
-              <w:t xml:space="preserve">Este caso de uso comienza al haber finalizado el registro de los vehículos, por lo que la siguiente tarea es el revisar el estado de </w:t>
-            </w:r>
-            <w:r>
-              <w:rPr>
-                <w:sz w:val="24"/>
-                <w:szCs w:val="24"/>
-              </w:rPr>
-              <w:lastRenderedPageBreak/>
-              <w:t>los vehículos, si estos están en perfecto estado entonces se finaliza el caso</w:t>
+              <w:t>Este caso de uso comienza al haber finalizado el registro de los vehículos, por lo que la siguiente tarea es el revisar el estado de los vehículos, si estos están en perfecto estado entonces se finaliza el caso</w:t>
             </w:r>
             <w:r>
               <w:rPr>
@@ -27154,7 +26494,6 @@
                 <w:sz w:val="24"/>
                 <w:szCs w:val="24"/>
               </w:rPr>
-              <w:lastRenderedPageBreak/>
               <w:t>Tipo:</w:t>
             </w:r>
           </w:p>
@@ -27236,7 +26575,7 @@
     </w:p>
     <w:p>
       <w:pPr>
-        <w:pStyle w:val="Ttulo3"/>
+        <w:pStyle w:val="Heading3"/>
         <w:spacing w:after="240"/>
         <w:rPr>
           <w:rFonts w:asciiTheme="minorHAnsi" w:hAnsiTheme="minorHAnsi"/>
@@ -27281,7 +26620,7 @@
     </w:p>
     <w:tbl>
       <w:tblPr>
-        <w:tblStyle w:val="Tablaconcuadrcula"/>
+        <w:tblStyle w:val="TableGrid"/>
         <w:tblW w:w="0" w:type="auto"/>
         <w:tblLook w:val="04A0" w:firstRow="1" w:lastRow="0" w:firstColumn="1" w:lastColumn="0" w:noHBand="0" w:noVBand="1"/>
       </w:tblPr>
@@ -27508,7 +26847,7 @@
     <w:p/>
     <w:p>
       <w:pPr>
-        <w:pStyle w:val="Ttulo3"/>
+        <w:pStyle w:val="Heading3"/>
         <w:spacing w:after="240"/>
         <w:rPr>
           <w:rFonts w:asciiTheme="minorHAnsi" w:hAnsiTheme="minorHAnsi"/>
@@ -27561,7 +26900,7 @@
     </w:p>
     <w:tbl>
       <w:tblPr>
-        <w:tblStyle w:val="Tablaconcuadrcula"/>
+        <w:tblStyle w:val="TableGrid"/>
         <w:tblW w:w="0" w:type="auto"/>
         <w:tblLook w:val="04A0" w:firstRow="1" w:lastRow="0" w:firstColumn="1" w:lastColumn="0" w:noHBand="0" w:noVBand="1"/>
       </w:tblPr>
@@ -27716,7 +27055,7 @@
     <w:p/>
     <w:p>
       <w:pPr>
-        <w:pStyle w:val="Ttulo2"/>
+        <w:pStyle w:val="Heading2"/>
         <w:spacing w:after="240"/>
         <w:rPr>
           <w:rFonts w:asciiTheme="minorHAnsi" w:hAnsiTheme="minorHAnsi"/>
@@ -27751,7 +27090,7 @@
     </w:p>
     <w:p>
       <w:pPr>
-        <w:pStyle w:val="Ttulo3"/>
+        <w:pStyle w:val="Heading3"/>
         <w:spacing w:after="240"/>
         <w:rPr>
           <w:rFonts w:asciiTheme="minorHAnsi" w:hAnsiTheme="minorHAnsi"/>
@@ -27788,7 +27127,7 @@
     </w:p>
     <w:tbl>
       <w:tblPr>
-        <w:tblStyle w:val="Tablaconcuadrcula"/>
+        <w:tblStyle w:val="TableGrid"/>
         <w:tblW w:w="0" w:type="auto"/>
         <w:tblLook w:val="04A0" w:firstRow="1" w:lastRow="0" w:firstColumn="1" w:lastColumn="0" w:noHBand="0" w:noVBand="1"/>
       </w:tblPr>
@@ -27897,6 +27236,7 @@
                 <w:sz w:val="24"/>
                 <w:szCs w:val="24"/>
               </w:rPr>
+              <w:lastRenderedPageBreak/>
               <w:t>Propósito</w:t>
             </w:r>
             <w:r>
@@ -27952,7 +27292,7 @@
           </w:tcPr>
           <w:p>
             <w:pPr>
-              <w:pStyle w:val="Prrafodelista"/>
+              <w:pStyle w:val="ListParagraph"/>
               <w:numPr>
                 <w:ilvl w:val="0"/>
                 <w:numId w:val="25"/>
@@ -28160,7 +27500,7 @@
     </w:p>
     <w:p>
       <w:pPr>
-        <w:pStyle w:val="Ttulo3"/>
+        <w:pStyle w:val="Heading3"/>
         <w:spacing w:after="240"/>
         <w:rPr>
           <w:rFonts w:asciiTheme="minorHAnsi" w:hAnsiTheme="minorHAnsi"/>
@@ -28175,7 +27515,6 @@
           <w:b/>
           <w:color w:val="auto"/>
         </w:rPr>
-        <w:lastRenderedPageBreak/>
         <w:t>2.</w:t>
       </w:r>
       <w:r>
@@ -28206,7 +27545,7 @@
     </w:p>
     <w:tbl>
       <w:tblPr>
-        <w:tblStyle w:val="Tablaconcuadrcula"/>
+        <w:tblStyle w:val="TableGrid"/>
         <w:tblW w:w="0" w:type="auto"/>
         <w:tblLook w:val="04A0" w:firstRow="1" w:lastRow="0" w:firstColumn="1" w:lastColumn="0" w:noHBand="0" w:noVBand="1"/>
       </w:tblPr>
@@ -28509,7 +27848,7 @@
     <w:p/>
     <w:p>
       <w:pPr>
-        <w:pStyle w:val="Ttulo3"/>
+        <w:pStyle w:val="Heading3"/>
         <w:spacing w:after="240"/>
         <w:rPr>
           <w:rFonts w:asciiTheme="minorHAnsi" w:hAnsiTheme="minorHAnsi"/>
@@ -28562,7 +27901,7 @@
     </w:p>
     <w:tbl>
       <w:tblPr>
-        <w:tblStyle w:val="Tablaconcuadrcula"/>
+        <w:tblStyle w:val="TableGrid"/>
         <w:tblW w:w="0" w:type="auto"/>
         <w:tblLook w:val="04A0" w:firstRow="1" w:lastRow="0" w:firstColumn="1" w:lastColumn="0" w:noHBand="0" w:noVBand="1"/>
       </w:tblPr>
@@ -28730,14 +28069,7 @@
                 <w:sz w:val="24"/>
                 <w:szCs w:val="24"/>
               </w:rPr>
-              <w:t xml:space="preserve">Línea </w:t>
-            </w:r>
-            <w:r>
-              <w:rPr>
-                <w:sz w:val="24"/>
-                <w:szCs w:val="24"/>
-              </w:rPr>
-              <w:t>4.1</w:t>
+              <w:t>Línea 4.1</w:t>
             </w:r>
           </w:p>
         </w:tc>
@@ -28801,14 +28133,7 @@
                 <w:sz w:val="24"/>
                 <w:szCs w:val="24"/>
               </w:rPr>
-              <w:t xml:space="preserve">Línea </w:t>
-            </w:r>
-            <w:r>
-              <w:rPr>
-                <w:sz w:val="24"/>
-                <w:szCs w:val="24"/>
-              </w:rPr>
-              <w:t>4.2</w:t>
+              <w:t>Línea 4.2</w:t>
             </w:r>
           </w:p>
         </w:tc>
@@ -28872,14 +28197,7 @@
                 <w:sz w:val="24"/>
                 <w:szCs w:val="24"/>
               </w:rPr>
-              <w:t xml:space="preserve">Línea </w:t>
-            </w:r>
-            <w:r>
-              <w:rPr>
-                <w:sz w:val="24"/>
-                <w:szCs w:val="24"/>
-              </w:rPr>
-              <w:t>5</w:t>
+              <w:t>Línea 5</w:t>
             </w:r>
           </w:p>
         </w:tc>
@@ -28930,7 +28248,7 @@
     <w:p/>
     <w:p>
       <w:pPr>
-        <w:pStyle w:val="Ttulo2"/>
+        <w:pStyle w:val="Heading2"/>
         <w:spacing w:after="240"/>
         <w:rPr>
           <w:rFonts w:asciiTheme="minorHAnsi" w:hAnsiTheme="minorHAnsi"/>
@@ -28975,7 +28293,7 @@
     </w:p>
     <w:p>
       <w:pPr>
-        <w:pStyle w:val="Ttulo3"/>
+        <w:pStyle w:val="Heading3"/>
         <w:spacing w:after="240"/>
         <w:rPr>
           <w:rFonts w:asciiTheme="minorHAnsi" w:hAnsiTheme="minorHAnsi"/>
@@ -29012,7 +28330,7 @@
     </w:p>
     <w:tbl>
       <w:tblPr>
-        <w:tblStyle w:val="Tablaconcuadrcula"/>
+        <w:tblStyle w:val="TableGrid"/>
         <w:tblW w:w="0" w:type="auto"/>
         <w:tblLook w:val="04A0" w:firstRow="1" w:lastRow="0" w:firstColumn="1" w:lastColumn="0" w:noHBand="0" w:noVBand="1"/>
       </w:tblPr>
@@ -29169,7 +28487,7 @@
           </w:tcPr>
           <w:p>
             <w:pPr>
-              <w:pStyle w:val="Prrafodelista"/>
+              <w:pStyle w:val="ListParagraph"/>
               <w:numPr>
                 <w:ilvl w:val="0"/>
                 <w:numId w:val="25"/>
@@ -29241,7 +28559,6 @@
                 <w:sz w:val="24"/>
                 <w:szCs w:val="24"/>
               </w:rPr>
-              <w:lastRenderedPageBreak/>
               <w:t>Resumen:</w:t>
             </w:r>
           </w:p>
@@ -29382,7 +28699,7 @@
     </w:p>
     <w:p>
       <w:pPr>
-        <w:pStyle w:val="Ttulo3"/>
+        <w:pStyle w:val="Heading3"/>
         <w:spacing w:after="240"/>
         <w:rPr>
           <w:rFonts w:asciiTheme="minorHAnsi" w:hAnsiTheme="minorHAnsi"/>
@@ -29419,7 +28736,7 @@
     </w:p>
     <w:tbl>
       <w:tblPr>
-        <w:tblStyle w:val="Tablaconcuadrcula"/>
+        <w:tblStyle w:val="TableGrid"/>
         <w:tblW w:w="0" w:type="auto"/>
         <w:tblLook w:val="04A0" w:firstRow="1" w:lastRow="0" w:firstColumn="1" w:lastColumn="0" w:noHBand="0" w:noVBand="1"/>
       </w:tblPr>
@@ -29692,7 +29009,7 @@
     <w:p/>
     <w:p>
       <w:pPr>
-        <w:pStyle w:val="Ttulo3"/>
+        <w:pStyle w:val="Heading3"/>
         <w:spacing w:after="240"/>
         <w:rPr>
           <w:rFonts w:asciiTheme="minorHAnsi" w:hAnsiTheme="minorHAnsi"/>
@@ -29737,7 +29054,7 @@
     </w:p>
     <w:tbl>
       <w:tblPr>
-        <w:tblStyle w:val="Tablaconcuadrcula"/>
+        <w:tblStyle w:val="TableGrid"/>
         <w:tblW w:w="0" w:type="auto"/>
         <w:tblLook w:val="04A0" w:firstRow="1" w:lastRow="0" w:firstColumn="1" w:lastColumn="0" w:noHBand="0" w:noVBand="1"/>
       </w:tblPr>
@@ -29891,7 +29208,7 @@
     <w:p/>
     <w:p>
       <w:pPr>
-        <w:pStyle w:val="Ttulo1"/>
+        <w:pStyle w:val="Heading1"/>
         <w:numPr>
           <w:ilvl w:val="0"/>
           <w:numId w:val="29"/>
@@ -29909,7 +29226,6 @@
           <w:b/>
           <w:color w:val="auto"/>
         </w:rPr>
-        <w:lastRenderedPageBreak/>
         <w:t>Bibliografía:</w:t>
       </w:r>
       <w:bookmarkEnd w:id="80"/>
@@ -29924,7 +29240,7 @@
     </w:p>
     <w:p>
       <w:pPr>
-        <w:pStyle w:val="Prrafodelista"/>
+        <w:pStyle w:val="ListParagraph"/>
         <w:numPr>
           <w:ilvl w:val="0"/>
           <w:numId w:val="30"/>
@@ -29962,6 +29278,7 @@
         </w:rPr>
         <w:t xml:space="preserve">, </w:t>
       </w:r>
+      <w:proofErr w:type="spellStart"/>
       <w:r>
         <w:rPr>
           <w:rFonts w:cs="Calibri"/>
@@ -29969,8 +29286,9 @@
           <w:sz w:val="32"/>
           <w:szCs w:val="32"/>
         </w:rPr>
-        <w:t>Martinez L</w:t>
+        <w:t>Martinez</w:t>
       </w:r>
+      <w:proofErr w:type="spellEnd"/>
       <w:r>
         <w:rPr>
           <w:rFonts w:cs="Calibri"/>
@@ -29978,7 +29296,7 @@
           <w:sz w:val="32"/>
           <w:szCs w:val="32"/>
         </w:rPr>
-        <w:t>.</w:t>
+        <w:t xml:space="preserve"> L</w:t>
       </w:r>
       <w:r>
         <w:rPr>
@@ -29987,7 +29305,7 @@
           <w:sz w:val="32"/>
           <w:szCs w:val="32"/>
         </w:rPr>
-        <w:t>, Segovia F. J.</w:t>
+        <w:t>.</w:t>
       </w:r>
       <w:r>
         <w:rPr>
@@ -29996,7 +29314,7 @@
           <w:sz w:val="32"/>
           <w:szCs w:val="32"/>
         </w:rPr>
-        <w:t>(</w:t>
+        <w:t>, Segovia F. J.</w:t>
       </w:r>
       <w:r>
         <w:rPr>
@@ -30005,7 +29323,7 @@
           <w:sz w:val="32"/>
           <w:szCs w:val="32"/>
         </w:rPr>
-        <w:t>2005</w:t>
+        <w:t>(</w:t>
       </w:r>
       <w:r>
         <w:rPr>
@@ -30014,7 +29332,7 @@
           <w:sz w:val="32"/>
           <w:szCs w:val="32"/>
         </w:rPr>
-        <w:t xml:space="preserve">), UML </w:t>
+        <w:t>2005</w:t>
       </w:r>
       <w:r>
         <w:rPr>
@@ -30023,7 +29341,7 @@
           <w:sz w:val="32"/>
           <w:szCs w:val="32"/>
         </w:rPr>
-        <w:t>2: Iniciación ejemplos y Ejercicios Corregidos</w:t>
+        <w:t xml:space="preserve">), UML </w:t>
       </w:r>
       <w:r>
         <w:rPr>
@@ -30032,7 +29350,7 @@
           <w:sz w:val="32"/>
           <w:szCs w:val="32"/>
         </w:rPr>
-        <w:t xml:space="preserve">, </w:t>
+        <w:t>2: Iniciación ejemplos y Ejercicios Corregidos</w:t>
       </w:r>
       <w:r>
         <w:rPr>
@@ -30041,7 +29359,7 @@
           <w:sz w:val="32"/>
           <w:szCs w:val="32"/>
         </w:rPr>
-        <w:t>Barcelona España</w:t>
+        <w:t xml:space="preserve">, </w:t>
       </w:r>
       <w:r>
         <w:rPr>
@@ -30050,7 +29368,7 @@
           <w:sz w:val="32"/>
           <w:szCs w:val="32"/>
         </w:rPr>
-        <w:t xml:space="preserve">,   </w:t>
+        <w:t>Barcelona España</w:t>
       </w:r>
       <w:r>
         <w:rPr>
@@ -30059,7 +29377,7 @@
           <w:sz w:val="32"/>
           <w:szCs w:val="32"/>
         </w:rPr>
-        <w:t>Ediciones ENI,</w:t>
+        <w:t xml:space="preserve">,   </w:t>
       </w:r>
       <w:r>
         <w:rPr>
@@ -30068,7 +29386,7 @@
           <w:sz w:val="32"/>
           <w:szCs w:val="32"/>
         </w:rPr>
-        <w:t xml:space="preserve"> </w:t>
+        <w:t>Ediciones ENI,</w:t>
       </w:r>
       <w:r>
         <w:rPr>
@@ -30077,7 +29395,7 @@
           <w:sz w:val="32"/>
           <w:szCs w:val="32"/>
         </w:rPr>
-        <w:t>60</w:t>
+        <w:t xml:space="preserve"> </w:t>
       </w:r>
       <w:r>
         <w:rPr>
@@ -30086,7 +29404,7 @@
           <w:sz w:val="32"/>
           <w:szCs w:val="32"/>
         </w:rPr>
-        <w:t>-</w:t>
+        <w:t>60</w:t>
       </w:r>
       <w:r>
         <w:rPr>
@@ -30095,12 +29413,21 @@
           <w:sz w:val="32"/>
           <w:szCs w:val="32"/>
         </w:rPr>
+        <w:t>-</w:t>
+      </w:r>
+      <w:r>
+        <w:rPr>
+          <w:rFonts w:cs="Calibri"/>
+          <w:color w:val="000000"/>
+          <w:sz w:val="32"/>
+          <w:szCs w:val="32"/>
+        </w:rPr>
         <w:t>63</w:t>
       </w:r>
     </w:p>
     <w:p>
       <w:pPr>
-        <w:pStyle w:val="Prrafodelista"/>
+        <w:pStyle w:val="ListParagraph"/>
         <w:numPr>
           <w:ilvl w:val="0"/>
           <w:numId w:val="30"/>
@@ -30118,7 +29445,67 @@
           <w:sz w:val="32"/>
           <w:szCs w:val="32"/>
         </w:rPr>
-        <w:t xml:space="preserve">López E.T,  Ramon. A. O., Sarroca E. M., y Gómez C.(2003) , Diseño de Sistema Software en UML, Barcelona España,  Edicions UPC,  </w:t>
+        <w:t xml:space="preserve">López E.T,  </w:t>
+      </w:r>
+      <w:proofErr w:type="spellStart"/>
+      <w:r>
+        <w:rPr>
+          <w:rFonts w:cs="Calibri"/>
+          <w:color w:val="000000"/>
+          <w:sz w:val="32"/>
+          <w:szCs w:val="32"/>
+        </w:rPr>
+        <w:t>Ramon</w:t>
+      </w:r>
+      <w:proofErr w:type="spellEnd"/>
+      <w:r>
+        <w:rPr>
+          <w:rFonts w:cs="Calibri"/>
+          <w:color w:val="000000"/>
+          <w:sz w:val="32"/>
+          <w:szCs w:val="32"/>
+        </w:rPr>
+        <w:t xml:space="preserve">. A. O., </w:t>
+      </w:r>
+      <w:proofErr w:type="spellStart"/>
+      <w:r>
+        <w:rPr>
+          <w:rFonts w:cs="Calibri"/>
+          <w:color w:val="000000"/>
+          <w:sz w:val="32"/>
+          <w:szCs w:val="32"/>
+        </w:rPr>
+        <w:t>Sarroca</w:t>
+      </w:r>
+      <w:proofErr w:type="spellEnd"/>
+      <w:r>
+        <w:rPr>
+          <w:rFonts w:cs="Calibri"/>
+          <w:color w:val="000000"/>
+          <w:sz w:val="32"/>
+          <w:szCs w:val="32"/>
+        </w:rPr>
+        <w:t xml:space="preserve"> E. M., y Gómez C.(2003) , Diseño de Sistema Software en UML, Barcelona España,  </w:t>
+      </w:r>
+      <w:proofErr w:type="spellStart"/>
+      <w:r>
+        <w:rPr>
+          <w:rFonts w:cs="Calibri"/>
+          <w:color w:val="000000"/>
+          <w:sz w:val="32"/>
+          <w:szCs w:val="32"/>
+        </w:rPr>
+        <w:t>Edicions</w:t>
+      </w:r>
+      <w:proofErr w:type="spellEnd"/>
+      <w:r>
+        <w:rPr>
+          <w:rFonts w:cs="Calibri"/>
+          <w:color w:val="000000"/>
+          <w:sz w:val="32"/>
+          <w:szCs w:val="32"/>
+        </w:rPr>
+        <w:t xml:space="preserve"> UPC,  </w:t>
       </w:r>
       <w:r>
         <w:rPr>
@@ -30171,7 +29558,7 @@
 <w:ftr xmlns:wpc="http://schemas.microsoft.com/office/word/2010/wordprocessingCanvas" xmlns:mc="http://schemas.openxmlformats.org/markup-compatibility/2006" xmlns:o="urn:schemas-microsoft-com:office:office" xmlns:r="http://schemas.openxmlformats.org/officeDocument/2006/relationships" xmlns:m="http://schemas.openxmlformats.org/officeDocument/2006/math" xmlns:v="urn:schemas-microsoft-com:vml" xmlns:wp14="http://schemas.microsoft.com/office/word/2010/wordprocessingDrawing" xmlns:wp="http://schemas.openxmlformats.org/drawingml/2006/wordprocessingDrawing" xmlns:w10="urn:schemas-microsoft-com:office:word" xmlns:w="http://schemas.openxmlformats.org/wordprocessingml/2006/main" xmlns:w14="http://schemas.microsoft.com/office/word/2010/wordml" xmlns:w15="http://schemas.microsoft.com/office/word/2012/wordml" xmlns:wpg="http://schemas.microsoft.com/office/word/2010/wordprocessingGroup" xmlns:wpi="http://schemas.microsoft.com/office/word/2010/wordprocessingInk" xmlns:wne="http://schemas.microsoft.com/office/word/2006/wordml" xmlns:wps="http://schemas.microsoft.com/office/word/2010/wordprocessingShape" mc:Ignorable="w14 w15 wp14">
   <w:p>
     <w:pPr>
-      <w:pStyle w:val="Piedepgina"/>
+      <w:pStyle w:val="Footer"/>
       <w:rPr>
         <w:sz w:val="26"/>
         <w:szCs w:val="26"/>
@@ -30240,7 +29627,7 @@
             <w:szCs w:val="26"/>
             <w:lang w:val="es-ES"/>
           </w:rPr>
-          <w:t>21</w:t>
+          <w:t>8</w:t>
         </w:r>
         <w:r>
           <w:rPr>
@@ -30254,7 +29641,7 @@
   </w:p>
   <w:p>
     <w:pPr>
-      <w:pStyle w:val="Piedepgina"/>
+      <w:pStyle w:val="Footer"/>
       <w:rPr>
         <w:sz w:val="26"/>
         <w:szCs w:val="26"/>
@@ -31755,13 +31142,13 @@
     </w:lvl>
   </w:abstractNum>
   <w:abstractNum w:abstractNumId="15">
-    <w:nsid w:val="4DF14F81"/>
+    <w:nsid w:val="42BB33B1"/>
     <w:multiLevelType w:val="hybridMultilevel"/>
-    <w:tmpl w:val="94C6EBA2"/>
-    <w:lvl w:ilvl="0" w:tplc="340A0011">
+    <w:tmpl w:val="9BA8EF6C"/>
+    <w:lvl w:ilvl="0" w:tplc="340A000F">
       <w:start w:val="1"/>
       <w:numFmt w:val="decimal"/>
-      <w:lvlText w:val="%1)"/>
+      <w:lvlText w:val="%1."/>
       <w:lvlJc w:val="left"/>
       <w:pPr>
         <w:ind w:left="720" w:hanging="360"/>
@@ -31844,6 +31231,95 @@
     </w:lvl>
   </w:abstractNum>
   <w:abstractNum w:abstractNumId="16">
+    <w:nsid w:val="4DF14F81"/>
+    <w:multiLevelType w:val="hybridMultilevel"/>
+    <w:tmpl w:val="94C6EBA2"/>
+    <w:lvl w:ilvl="0" w:tplc="340A0011">
+      <w:start w:val="1"/>
+      <w:numFmt w:val="decimal"/>
+      <w:lvlText w:val="%1)"/>
+      <w:lvlJc w:val="left"/>
+      <w:pPr>
+        <w:ind w:left="720" w:hanging="360"/>
+      </w:pPr>
+      <w:rPr>
+        <w:rFonts w:hint="default"/>
+      </w:rPr>
+    </w:lvl>
+    <w:lvl w:ilvl="1" w:tplc="340A0019" w:tentative="1">
+      <w:start w:val="1"/>
+      <w:numFmt w:val="lowerLetter"/>
+      <w:lvlText w:val="%2."/>
+      <w:lvlJc w:val="left"/>
+      <w:pPr>
+        <w:ind w:left="1440" w:hanging="360"/>
+      </w:pPr>
+    </w:lvl>
+    <w:lvl w:ilvl="2" w:tplc="340A001B" w:tentative="1">
+      <w:start w:val="1"/>
+      <w:numFmt w:val="lowerRoman"/>
+      <w:lvlText w:val="%3."/>
+      <w:lvlJc w:val="right"/>
+      <w:pPr>
+        <w:ind w:left="2160" w:hanging="180"/>
+      </w:pPr>
+    </w:lvl>
+    <w:lvl w:ilvl="3" w:tplc="340A000F" w:tentative="1">
+      <w:start w:val="1"/>
+      <w:numFmt w:val="decimal"/>
+      <w:lvlText w:val="%4."/>
+      <w:lvlJc w:val="left"/>
+      <w:pPr>
+        <w:ind w:left="2880" w:hanging="360"/>
+      </w:pPr>
+    </w:lvl>
+    <w:lvl w:ilvl="4" w:tplc="340A0019" w:tentative="1">
+      <w:start w:val="1"/>
+      <w:numFmt w:val="lowerLetter"/>
+      <w:lvlText w:val="%5."/>
+      <w:lvlJc w:val="left"/>
+      <w:pPr>
+        <w:ind w:left="3600" w:hanging="360"/>
+      </w:pPr>
+    </w:lvl>
+    <w:lvl w:ilvl="5" w:tplc="340A001B" w:tentative="1">
+      <w:start w:val="1"/>
+      <w:numFmt w:val="lowerRoman"/>
+      <w:lvlText w:val="%6."/>
+      <w:lvlJc w:val="right"/>
+      <w:pPr>
+        <w:ind w:left="4320" w:hanging="180"/>
+      </w:pPr>
+    </w:lvl>
+    <w:lvl w:ilvl="6" w:tplc="340A000F" w:tentative="1">
+      <w:start w:val="1"/>
+      <w:numFmt w:val="decimal"/>
+      <w:lvlText w:val="%7."/>
+      <w:lvlJc w:val="left"/>
+      <w:pPr>
+        <w:ind w:left="5040" w:hanging="360"/>
+      </w:pPr>
+    </w:lvl>
+    <w:lvl w:ilvl="7" w:tplc="340A0019" w:tentative="1">
+      <w:start w:val="1"/>
+      <w:numFmt w:val="lowerLetter"/>
+      <w:lvlText w:val="%8."/>
+      <w:lvlJc w:val="left"/>
+      <w:pPr>
+        <w:ind w:left="5760" w:hanging="360"/>
+      </w:pPr>
+    </w:lvl>
+    <w:lvl w:ilvl="8" w:tplc="340A001B" w:tentative="1">
+      <w:start w:val="1"/>
+      <w:numFmt w:val="lowerRoman"/>
+      <w:lvlText w:val="%9."/>
+      <w:lvlJc w:val="right"/>
+      <w:pPr>
+        <w:ind w:left="6480" w:hanging="180"/>
+      </w:pPr>
+    </w:lvl>
+  </w:abstractNum>
+  <w:abstractNum w:abstractNumId="17">
     <w:nsid w:val="4E6B1696"/>
     <w:multiLevelType w:val="hybridMultilevel"/>
     <w:tmpl w:val="10085DE8"/>
@@ -31933,7 +31409,7 @@
       </w:pPr>
     </w:lvl>
   </w:abstractNum>
-  <w:abstractNum w:abstractNumId="17">
+  <w:abstractNum w:abstractNumId="18">
     <w:nsid w:val="57193520"/>
     <w:multiLevelType w:val="multilevel"/>
     <w:tmpl w:val="A936060A"/>
@@ -32046,7 +31522,7 @@
       </w:rPr>
     </w:lvl>
   </w:abstractNum>
-  <w:abstractNum w:abstractNumId="18">
+  <w:abstractNum w:abstractNumId="19">
     <w:nsid w:val="57454784"/>
     <w:multiLevelType w:val="hybridMultilevel"/>
     <w:tmpl w:val="10085DE8"/>
@@ -32136,7 +31612,7 @@
       </w:pPr>
     </w:lvl>
   </w:abstractNum>
-  <w:abstractNum w:abstractNumId="19">
+  <w:abstractNum w:abstractNumId="20">
     <w:nsid w:val="5EAD5193"/>
     <w:multiLevelType w:val="hybridMultilevel"/>
     <w:tmpl w:val="BFE41BDA"/>
@@ -32226,7 +31702,7 @@
       </w:pPr>
     </w:lvl>
   </w:abstractNum>
-  <w:abstractNum w:abstractNumId="20">
+  <w:abstractNum w:abstractNumId="21">
     <w:nsid w:val="5EC02DAD"/>
     <w:multiLevelType w:val="hybridMultilevel"/>
     <w:tmpl w:val="EBC8F27A"/>
@@ -32339,7 +31815,7 @@
       </w:rPr>
     </w:lvl>
   </w:abstractNum>
-  <w:abstractNum w:abstractNumId="21">
+  <w:abstractNum w:abstractNumId="22">
     <w:nsid w:val="608C21A8"/>
     <w:multiLevelType w:val="hybridMultilevel"/>
     <w:tmpl w:val="C48CEB6E"/>
@@ -32452,7 +31928,7 @@
       </w:rPr>
     </w:lvl>
   </w:abstractNum>
-  <w:abstractNum w:abstractNumId="22">
+  <w:abstractNum w:abstractNumId="23">
     <w:nsid w:val="6155421F"/>
     <w:multiLevelType w:val="hybridMultilevel"/>
     <w:tmpl w:val="1180D456"/>
@@ -32565,7 +32041,7 @@
       </w:rPr>
     </w:lvl>
   </w:abstractNum>
-  <w:abstractNum w:abstractNumId="23">
+  <w:abstractNum w:abstractNumId="24">
     <w:nsid w:val="659B32C9"/>
     <w:multiLevelType w:val="hybridMultilevel"/>
     <w:tmpl w:val="34A0565A"/>
@@ -32655,7 +32131,7 @@
       </w:pPr>
     </w:lvl>
   </w:abstractNum>
-  <w:abstractNum w:abstractNumId="24">
+  <w:abstractNum w:abstractNumId="25">
     <w:nsid w:val="65B23035"/>
     <w:multiLevelType w:val="hybridMultilevel"/>
     <w:tmpl w:val="657CE0A8"/>
@@ -32745,7 +32221,7 @@
       </w:pPr>
     </w:lvl>
   </w:abstractNum>
-  <w:abstractNum w:abstractNumId="25">
+  <w:abstractNum w:abstractNumId="26">
     <w:nsid w:val="6BEF70ED"/>
     <w:multiLevelType w:val="hybridMultilevel"/>
     <w:tmpl w:val="10085DE8"/>
@@ -32835,7 +32311,7 @@
       </w:pPr>
     </w:lvl>
   </w:abstractNum>
-  <w:abstractNum w:abstractNumId="26">
+  <w:abstractNum w:abstractNumId="27">
     <w:nsid w:val="6FA56CE1"/>
     <w:multiLevelType w:val="hybridMultilevel"/>
     <w:tmpl w:val="657CE0A8"/>
@@ -32925,7 +32401,7 @@
       </w:pPr>
     </w:lvl>
   </w:abstractNum>
-  <w:abstractNum w:abstractNumId="27">
+  <w:abstractNum w:abstractNumId="28">
     <w:nsid w:val="705B181F"/>
     <w:multiLevelType w:val="hybridMultilevel"/>
     <w:tmpl w:val="10085DE8"/>
@@ -33015,7 +32491,7 @@
       </w:pPr>
     </w:lvl>
   </w:abstractNum>
-  <w:abstractNum w:abstractNumId="28">
+  <w:abstractNum w:abstractNumId="29">
     <w:nsid w:val="71297E58"/>
     <w:multiLevelType w:val="hybridMultilevel"/>
     <w:tmpl w:val="E5C44678"/>
@@ -33105,7 +32581,7 @@
       </w:pPr>
     </w:lvl>
   </w:abstractNum>
-  <w:abstractNum w:abstractNumId="29">
+  <w:abstractNum w:abstractNumId="30">
     <w:nsid w:val="74D15005"/>
     <w:multiLevelType w:val="hybridMultilevel"/>
     <w:tmpl w:val="4774846C"/>
@@ -33218,7 +32694,7 @@
       </w:rPr>
     </w:lvl>
   </w:abstractNum>
-  <w:abstractNum w:abstractNumId="30">
+  <w:abstractNum w:abstractNumId="31">
     <w:nsid w:val="766A020D"/>
     <w:multiLevelType w:val="hybridMultilevel"/>
     <w:tmpl w:val="98905518"/>
@@ -33331,7 +32807,7 @@
       </w:rPr>
     </w:lvl>
   </w:abstractNum>
-  <w:abstractNum w:abstractNumId="31">
+  <w:abstractNum w:abstractNumId="32">
     <w:nsid w:val="7AC47F53"/>
     <w:multiLevelType w:val="hybridMultilevel"/>
     <w:tmpl w:val="10085DE8"/>
@@ -33422,49 +32898,49 @@
     </w:lvl>
   </w:abstractNum>
   <w:num w:numId="1">
-    <w:abstractNumId w:val="17"/>
+    <w:abstractNumId w:val="18"/>
   </w:num>
   <w:num w:numId="2">
-    <w:abstractNumId w:val="30"/>
+    <w:abstractNumId w:val="31"/>
   </w:num>
   <w:num w:numId="3">
     <w:abstractNumId w:val="9"/>
   </w:num>
   <w:num w:numId="4">
-    <w:abstractNumId w:val="22"/>
+    <w:abstractNumId w:val="23"/>
   </w:num>
   <w:num w:numId="5">
     <w:abstractNumId w:val="13"/>
   </w:num>
   <w:num w:numId="6">
+    <w:abstractNumId w:val="30"/>
+  </w:num>
+  <w:num w:numId="7">
+    <w:abstractNumId w:val="19"/>
+  </w:num>
+  <w:num w:numId="8">
+    <w:abstractNumId w:val="32"/>
+  </w:num>
+  <w:num w:numId="9">
+    <w:abstractNumId w:val="28"/>
+  </w:num>
+  <w:num w:numId="10">
+    <w:abstractNumId w:val="17"/>
+  </w:num>
+  <w:num w:numId="11">
+    <w:abstractNumId w:val="24"/>
+  </w:num>
+  <w:num w:numId="12">
     <w:abstractNumId w:val="29"/>
   </w:num>
-  <w:num w:numId="7">
-    <w:abstractNumId w:val="18"/>
-  </w:num>
-  <w:num w:numId="8">
-    <w:abstractNumId w:val="31"/>
-  </w:num>
-  <w:num w:numId="9">
-    <w:abstractNumId w:val="27"/>
-  </w:num>
-  <w:num w:numId="10">
-    <w:abstractNumId w:val="16"/>
-  </w:num>
-  <w:num w:numId="11">
-    <w:abstractNumId w:val="23"/>
-  </w:num>
-  <w:num w:numId="12">
-    <w:abstractNumId w:val="28"/>
-  </w:num>
   <w:num w:numId="13">
-    <w:abstractNumId w:val="25"/>
+    <w:abstractNumId w:val="26"/>
   </w:num>
   <w:num w:numId="14">
     <w:abstractNumId w:val="8"/>
   </w:num>
   <w:num w:numId="15">
-    <w:abstractNumId w:val="19"/>
+    <w:abstractNumId w:val="20"/>
   </w:num>
   <w:num w:numId="16">
     <w:abstractNumId w:val="10"/>
@@ -33476,7 +32952,7 @@
     <w:abstractNumId w:val="1"/>
   </w:num>
   <w:num w:numId="19">
-    <w:abstractNumId w:val="24"/>
+    <w:abstractNumId w:val="25"/>
   </w:num>
   <w:num w:numId="20">
     <w:abstractNumId w:val="12"/>
@@ -33491,13 +32967,13 @@
     <w:abstractNumId w:val="14"/>
   </w:num>
   <w:num w:numId="24">
-    <w:abstractNumId w:val="20"/>
+    <w:abstractNumId w:val="21"/>
   </w:num>
   <w:num w:numId="25">
-    <w:abstractNumId w:val="26"/>
+    <w:abstractNumId w:val="27"/>
   </w:num>
   <w:num w:numId="26">
-    <w:abstractNumId w:val="15"/>
+    <w:abstractNumId w:val="16"/>
   </w:num>
   <w:num w:numId="27">
     <w:abstractNumId w:val="11"/>
@@ -33512,10 +32988,13 @@
     <w:abstractNumId w:val="3"/>
   </w:num>
   <w:num w:numId="31">
-    <w:abstractNumId w:val="21"/>
+    <w:abstractNumId w:val="22"/>
   </w:num>
   <w:num w:numId="32">
     <w:abstractNumId w:val="4"/>
+  </w:num>
+  <w:num w:numId="33">
+    <w:abstractNumId w:val="15"/>
   </w:num>
   <w:numIdMacAtCleanup w:val="18"/>
 </w:numbering>
@@ -33916,11 +33395,11 @@
     <w:qFormat/>
     <w:rsid w:val="00DE266A"/>
   </w:style>
-  <w:style w:type="paragraph" w:styleId="Ttulo1">
+  <w:style w:type="paragraph" w:styleId="Heading1">
     <w:name w:val="heading 1"/>
     <w:basedOn w:val="Normal"/>
     <w:next w:val="Normal"/>
-    <w:link w:val="Ttulo1Car"/>
+    <w:link w:val="Heading1Char"/>
     <w:uiPriority w:val="9"/>
     <w:qFormat/>
     <w:rsid w:val="009446E6"/>
@@ -33937,11 +33416,11 @@
       <w:szCs w:val="32"/>
     </w:rPr>
   </w:style>
-  <w:style w:type="paragraph" w:styleId="Ttulo2">
+  <w:style w:type="paragraph" w:styleId="Heading2">
     <w:name w:val="heading 2"/>
     <w:basedOn w:val="Normal"/>
     <w:next w:val="Normal"/>
-    <w:link w:val="Ttulo2Car"/>
+    <w:link w:val="Heading2Char"/>
     <w:uiPriority w:val="9"/>
     <w:unhideWhenUsed/>
     <w:qFormat/>
@@ -33959,11 +33438,11 @@
       <w:szCs w:val="26"/>
     </w:rPr>
   </w:style>
-  <w:style w:type="paragraph" w:styleId="Ttulo3">
+  <w:style w:type="paragraph" w:styleId="Heading3">
     <w:name w:val="heading 3"/>
     <w:basedOn w:val="Normal"/>
     <w:next w:val="Normal"/>
-    <w:link w:val="Ttulo3Car"/>
+    <w:link w:val="Heading3Char"/>
     <w:uiPriority w:val="9"/>
     <w:unhideWhenUsed/>
     <w:qFormat/>
@@ -33981,13 +33460,13 @@
       <w:szCs w:val="24"/>
     </w:rPr>
   </w:style>
-  <w:style w:type="character" w:default="1" w:styleId="Fuentedeprrafopredeter">
+  <w:style w:type="character" w:default="1" w:styleId="DefaultParagraphFont">
     <w:name w:val="Default Paragraph Font"/>
     <w:uiPriority w:val="1"/>
     <w:semiHidden/>
     <w:unhideWhenUsed/>
   </w:style>
-  <w:style w:type="table" w:default="1" w:styleId="Tablanormal">
+  <w:style w:type="table" w:default="1" w:styleId="TableNormal">
     <w:name w:val="Normal Table"/>
     <w:uiPriority w:val="99"/>
     <w:semiHidden/>
@@ -34002,16 +33481,16 @@
       </w:tblCellMar>
     </w:tblPr>
   </w:style>
-  <w:style w:type="numbering" w:default="1" w:styleId="Sinlista">
+  <w:style w:type="numbering" w:default="1" w:styleId="NoList">
     <w:name w:val="No List"/>
     <w:uiPriority w:val="99"/>
     <w:semiHidden/>
     <w:unhideWhenUsed/>
   </w:style>
-  <w:style w:type="character" w:customStyle="1" w:styleId="Ttulo1Car">
-    <w:name w:val="Título 1 Car"/>
-    <w:basedOn w:val="Fuentedeprrafopredeter"/>
-    <w:link w:val="Ttulo1"/>
+  <w:style w:type="character" w:customStyle="1" w:styleId="Heading1Char">
+    <w:name w:val="Heading 1 Char"/>
+    <w:basedOn w:val="DefaultParagraphFont"/>
+    <w:link w:val="Heading1"/>
     <w:uiPriority w:val="9"/>
     <w:rsid w:val="009446E6"/>
     <w:rPr>
@@ -34021,10 +33500,10 @@
       <w:szCs w:val="32"/>
     </w:rPr>
   </w:style>
-  <w:style w:type="character" w:customStyle="1" w:styleId="Ttulo2Car">
-    <w:name w:val="Título 2 Car"/>
-    <w:basedOn w:val="Fuentedeprrafopredeter"/>
-    <w:link w:val="Ttulo2"/>
+  <w:style w:type="character" w:customStyle="1" w:styleId="Heading2Char">
+    <w:name w:val="Heading 2 Char"/>
+    <w:basedOn w:val="DefaultParagraphFont"/>
+    <w:link w:val="Heading2"/>
     <w:uiPriority w:val="9"/>
     <w:rsid w:val="009446E6"/>
     <w:rPr>
@@ -34034,10 +33513,10 @@
       <w:szCs w:val="26"/>
     </w:rPr>
   </w:style>
-  <w:style w:type="character" w:customStyle="1" w:styleId="Ttulo3Car">
-    <w:name w:val="Título 3 Car"/>
-    <w:basedOn w:val="Fuentedeprrafopredeter"/>
-    <w:link w:val="Ttulo3"/>
+  <w:style w:type="character" w:customStyle="1" w:styleId="Heading3Char">
+    <w:name w:val="Heading 3 Char"/>
+    <w:basedOn w:val="DefaultParagraphFont"/>
+    <w:link w:val="Heading3"/>
     <w:uiPriority w:val="9"/>
     <w:rsid w:val="009446E6"/>
     <w:rPr>
@@ -34049,13 +33528,13 @@
   </w:style>
   <w:style w:type="numbering" w:customStyle="1" w:styleId="Sinlista1">
     <w:name w:val="Sin lista1"/>
-    <w:next w:val="Sinlista"/>
+    <w:next w:val="NoList"/>
     <w:uiPriority w:val="99"/>
     <w:semiHidden/>
     <w:unhideWhenUsed/>
     <w:rsid w:val="009446E6"/>
   </w:style>
-  <w:style w:type="paragraph" w:styleId="Prrafodelista">
+  <w:style w:type="paragraph" w:styleId="ListParagraph">
     <w:name w:val="List Paragraph"/>
     <w:basedOn w:val="Normal"/>
     <w:uiPriority w:val="34"/>
@@ -34067,9 +33546,9 @@
       <w:contextualSpacing/>
     </w:pPr>
   </w:style>
-  <w:style w:type="paragraph" w:styleId="TtulodeTDC">
+  <w:style w:type="paragraph" w:styleId="TOCHeading">
     <w:name w:val="TOC Heading"/>
-    <w:basedOn w:val="Ttulo1"/>
+    <w:basedOn w:val="Heading1"/>
     <w:next w:val="Normal"/>
     <w:uiPriority w:val="39"/>
     <w:unhideWhenUsed/>
@@ -34083,7 +33562,7 @@
       <w:lang w:eastAsia="es-CL"/>
     </w:rPr>
   </w:style>
-  <w:style w:type="paragraph" w:styleId="TDC1">
+  <w:style w:type="paragraph" w:styleId="TOC1">
     <w:name w:val="toc 1"/>
     <w:basedOn w:val="Normal"/>
     <w:next w:val="Normal"/>
@@ -34104,7 +33583,7 @@
       <w:szCs w:val="32"/>
     </w:rPr>
   </w:style>
-  <w:style w:type="paragraph" w:styleId="TDC2">
+  <w:style w:type="paragraph" w:styleId="TOC2">
     <w:name w:val="toc 2"/>
     <w:basedOn w:val="Normal"/>
     <w:next w:val="Normal"/>
@@ -34126,9 +33605,9 @@
       <w:szCs w:val="28"/>
     </w:rPr>
   </w:style>
-  <w:style w:type="character" w:styleId="Hipervnculo">
+  <w:style w:type="character" w:styleId="Hyperlink">
     <w:name w:val="Hyperlink"/>
-    <w:basedOn w:val="Fuentedeprrafopredeter"/>
+    <w:basedOn w:val="DefaultParagraphFont"/>
     <w:uiPriority w:val="99"/>
     <w:unhideWhenUsed/>
     <w:rsid w:val="009446E6"/>
@@ -34137,9 +33616,9 @@
       <w:u w:val="single"/>
     </w:rPr>
   </w:style>
-  <w:style w:type="character" w:styleId="Refdecomentario">
+  <w:style w:type="character" w:styleId="CommentReference">
     <w:name w:val="annotation reference"/>
-    <w:basedOn w:val="Fuentedeprrafopredeter"/>
+    <w:basedOn w:val="DefaultParagraphFont"/>
     <w:uiPriority w:val="99"/>
     <w:semiHidden/>
     <w:unhideWhenUsed/>
@@ -34149,10 +33628,10 @@
       <w:szCs w:val="16"/>
     </w:rPr>
   </w:style>
-  <w:style w:type="paragraph" w:styleId="Textocomentario">
+  <w:style w:type="paragraph" w:styleId="CommentText">
     <w:name w:val="annotation text"/>
     <w:basedOn w:val="Normal"/>
-    <w:link w:val="TextocomentarioCar"/>
+    <w:link w:val="CommentTextChar"/>
     <w:uiPriority w:val="99"/>
     <w:semiHidden/>
     <w:unhideWhenUsed/>
@@ -34165,10 +33644,10 @@
       <w:szCs w:val="20"/>
     </w:rPr>
   </w:style>
-  <w:style w:type="character" w:customStyle="1" w:styleId="TextocomentarioCar">
-    <w:name w:val="Texto comentario Car"/>
-    <w:basedOn w:val="Fuentedeprrafopredeter"/>
-    <w:link w:val="Textocomentario"/>
+  <w:style w:type="character" w:customStyle="1" w:styleId="CommentTextChar">
+    <w:name w:val="Comment Text Char"/>
+    <w:basedOn w:val="DefaultParagraphFont"/>
+    <w:link w:val="CommentText"/>
     <w:uiPriority w:val="99"/>
     <w:semiHidden/>
     <w:rsid w:val="009446E6"/>
@@ -34177,11 +33656,11 @@
       <w:szCs w:val="20"/>
     </w:rPr>
   </w:style>
-  <w:style w:type="paragraph" w:styleId="Asuntodelcomentario">
+  <w:style w:type="paragraph" w:styleId="CommentSubject">
     <w:name w:val="annotation subject"/>
-    <w:basedOn w:val="Textocomentario"/>
-    <w:next w:val="Textocomentario"/>
-    <w:link w:val="AsuntodelcomentarioCar"/>
+    <w:basedOn w:val="CommentText"/>
+    <w:next w:val="CommentText"/>
+    <w:link w:val="CommentSubjectChar"/>
     <w:uiPriority w:val="99"/>
     <w:semiHidden/>
     <w:unhideWhenUsed/>
@@ -34191,10 +33670,10 @@
       <w:bCs/>
     </w:rPr>
   </w:style>
-  <w:style w:type="character" w:customStyle="1" w:styleId="AsuntodelcomentarioCar">
-    <w:name w:val="Asunto del comentario Car"/>
-    <w:basedOn w:val="TextocomentarioCar"/>
-    <w:link w:val="Asuntodelcomentario"/>
+  <w:style w:type="character" w:customStyle="1" w:styleId="CommentSubjectChar">
+    <w:name w:val="Comment Subject Char"/>
+    <w:basedOn w:val="CommentTextChar"/>
+    <w:link w:val="CommentSubject"/>
     <w:uiPriority w:val="99"/>
     <w:semiHidden/>
     <w:rsid w:val="009446E6"/>
@@ -34205,10 +33684,10 @@
       <w:szCs w:val="20"/>
     </w:rPr>
   </w:style>
-  <w:style w:type="paragraph" w:styleId="Textodeglobo">
+  <w:style w:type="paragraph" w:styleId="BalloonText">
     <w:name w:val="Balloon Text"/>
     <w:basedOn w:val="Normal"/>
-    <w:link w:val="TextodegloboCar"/>
+    <w:link w:val="BalloonTextChar"/>
     <w:uiPriority w:val="99"/>
     <w:semiHidden/>
     <w:unhideWhenUsed/>
@@ -34222,10 +33701,10 @@
       <w:szCs w:val="18"/>
     </w:rPr>
   </w:style>
-  <w:style w:type="character" w:customStyle="1" w:styleId="TextodegloboCar">
-    <w:name w:val="Texto de globo Car"/>
-    <w:basedOn w:val="Fuentedeprrafopredeter"/>
-    <w:link w:val="Textodeglobo"/>
+  <w:style w:type="character" w:customStyle="1" w:styleId="BalloonTextChar">
+    <w:name w:val="Balloon Text Char"/>
+    <w:basedOn w:val="DefaultParagraphFont"/>
+    <w:link w:val="BalloonText"/>
     <w:uiPriority w:val="99"/>
     <w:semiHidden/>
     <w:rsid w:val="009446E6"/>
@@ -34235,7 +33714,7 @@
       <w:szCs w:val="18"/>
     </w:rPr>
   </w:style>
-  <w:style w:type="paragraph" w:styleId="TDC3">
+  <w:style w:type="paragraph" w:styleId="TOC3">
     <w:name w:val="toc 3"/>
     <w:basedOn w:val="Normal"/>
     <w:next w:val="Normal"/>
@@ -34248,9 +33727,9 @@
       <w:ind w:left="440"/>
     </w:pPr>
   </w:style>
-  <w:style w:type="table" w:styleId="Tablaconcuadrcula">
+  <w:style w:type="table" w:styleId="TableGrid">
     <w:name w:val="Table Grid"/>
-    <w:basedOn w:val="Tablanormal"/>
+    <w:basedOn w:val="TableNormal"/>
     <w:uiPriority w:val="39"/>
     <w:rsid w:val="009446E6"/>
     <w:pPr>
@@ -34267,7 +33746,7 @@
       </w:tblBorders>
     </w:tblPr>
   </w:style>
-  <w:style w:type="paragraph" w:styleId="Sinespaciado">
+  <w:style w:type="paragraph" w:styleId="NoSpacing">
     <w:name w:val="No Spacing"/>
     <w:uiPriority w:val="1"/>
     <w:qFormat/>
@@ -34278,8 +33757,8 @@
   </w:style>
   <w:style w:type="table" w:customStyle="1" w:styleId="Tablaconcuadrcula1">
     <w:name w:val="Tabla con cuadrícula1"/>
-    <w:basedOn w:val="Tablanormal"/>
-    <w:next w:val="Tablaconcuadrcula"/>
+    <w:basedOn w:val="TableNormal"/>
+    <w:next w:val="TableGrid"/>
     <w:uiPriority w:val="39"/>
     <w:rsid w:val="009446E6"/>
     <w:pPr>
@@ -34296,7 +33775,7 @@
       </w:tblBorders>
     </w:tblPr>
   </w:style>
-  <w:style w:type="paragraph" w:styleId="TDC4">
+  <w:style w:type="paragraph" w:styleId="TOC4">
     <w:name w:val="toc 4"/>
     <w:basedOn w:val="Normal"/>
     <w:next w:val="Normal"/>
@@ -34313,7 +33792,7 @@
       <w:lang w:eastAsia="es-CL"/>
     </w:rPr>
   </w:style>
-  <w:style w:type="paragraph" w:styleId="TDC5">
+  <w:style w:type="paragraph" w:styleId="TOC5">
     <w:name w:val="toc 5"/>
     <w:basedOn w:val="Normal"/>
     <w:next w:val="Normal"/>
@@ -34330,7 +33809,7 @@
       <w:lang w:eastAsia="es-CL"/>
     </w:rPr>
   </w:style>
-  <w:style w:type="paragraph" w:styleId="TDC6">
+  <w:style w:type="paragraph" w:styleId="TOC6">
     <w:name w:val="toc 6"/>
     <w:basedOn w:val="Normal"/>
     <w:next w:val="Normal"/>
@@ -34347,7 +33826,7 @@
       <w:lang w:eastAsia="es-CL"/>
     </w:rPr>
   </w:style>
-  <w:style w:type="paragraph" w:styleId="TDC7">
+  <w:style w:type="paragraph" w:styleId="TOC7">
     <w:name w:val="toc 7"/>
     <w:basedOn w:val="Normal"/>
     <w:next w:val="Normal"/>
@@ -34364,7 +33843,7 @@
       <w:lang w:eastAsia="es-CL"/>
     </w:rPr>
   </w:style>
-  <w:style w:type="paragraph" w:styleId="TDC8">
+  <w:style w:type="paragraph" w:styleId="TOC8">
     <w:name w:val="toc 8"/>
     <w:basedOn w:val="Normal"/>
     <w:next w:val="Normal"/>
@@ -34381,7 +33860,7 @@
       <w:lang w:eastAsia="es-CL"/>
     </w:rPr>
   </w:style>
-  <w:style w:type="paragraph" w:styleId="TDC9">
+  <w:style w:type="paragraph" w:styleId="TOC9">
     <w:name w:val="toc 9"/>
     <w:basedOn w:val="Normal"/>
     <w:next w:val="Normal"/>
@@ -34398,10 +33877,10 @@
       <w:lang w:eastAsia="es-CL"/>
     </w:rPr>
   </w:style>
-  <w:style w:type="paragraph" w:styleId="Encabezado">
+  <w:style w:type="paragraph" w:styleId="Header">
     <w:name w:val="header"/>
     <w:basedOn w:val="Normal"/>
-    <w:link w:val="EncabezadoCar"/>
+    <w:link w:val="HeaderChar"/>
     <w:uiPriority w:val="99"/>
     <w:unhideWhenUsed/>
     <w:rsid w:val="009446E6"/>
@@ -34413,17 +33892,17 @@
       <w:spacing w:after="0" w:line="240" w:lineRule="auto"/>
     </w:pPr>
   </w:style>
-  <w:style w:type="character" w:customStyle="1" w:styleId="EncabezadoCar">
-    <w:name w:val="Encabezado Car"/>
-    <w:basedOn w:val="Fuentedeprrafopredeter"/>
-    <w:link w:val="Encabezado"/>
+  <w:style w:type="character" w:customStyle="1" w:styleId="HeaderChar">
+    <w:name w:val="Header Char"/>
+    <w:basedOn w:val="DefaultParagraphFont"/>
+    <w:link w:val="Header"/>
     <w:uiPriority w:val="99"/>
     <w:rsid w:val="009446E6"/>
   </w:style>
-  <w:style w:type="paragraph" w:styleId="Piedepgina">
+  <w:style w:type="paragraph" w:styleId="Footer">
     <w:name w:val="footer"/>
     <w:basedOn w:val="Normal"/>
-    <w:link w:val="PiedepginaCar"/>
+    <w:link w:val="FooterChar"/>
     <w:uiPriority w:val="99"/>
     <w:unhideWhenUsed/>
     <w:rsid w:val="009446E6"/>
@@ -34435,10 +33914,10 @@
       <w:spacing w:after="0" w:line="240" w:lineRule="auto"/>
     </w:pPr>
   </w:style>
-  <w:style w:type="character" w:customStyle="1" w:styleId="PiedepginaCar">
-    <w:name w:val="Pie de página Car"/>
-    <w:basedOn w:val="Fuentedeprrafopredeter"/>
-    <w:link w:val="Piedepgina"/>
+  <w:style w:type="character" w:customStyle="1" w:styleId="FooterChar">
+    <w:name w:val="Footer Char"/>
+    <w:basedOn w:val="DefaultParagraphFont"/>
+    <w:link w:val="Footer"/>
     <w:uiPriority w:val="99"/>
     <w:rsid w:val="009446E6"/>
   </w:style>
@@ -34711,7 +34190,7 @@
 </file>
 
 <file path=customXml/itemProps1.xml><?xml version="1.0" encoding="utf-8"?>
-<ds:datastoreItem xmlns:ds="http://schemas.openxmlformats.org/officeDocument/2006/customXml" ds:itemID="{A633FC99-EC11-4685-9FFB-6AEDCC0FAD94}">
+<ds:datastoreItem xmlns:ds="http://schemas.openxmlformats.org/officeDocument/2006/customXml" ds:itemID="{B3DECE99-42AC-4F12-AC15-1DB187DEF9D6}">
   <ds:schemaRefs>
     <ds:schemaRef ds:uri="http://schemas.openxmlformats.org/officeDocument/2006/bibliography"/>
   </ds:schemaRefs>
